--- a/PowerPoint/DISCORSO_PPT.docx
+++ b/PowerPoint/DISCORSO_PPT.docx
@@ -343,6 +343,13 @@
         </w:rPr>
         <w:t xml:space="preserve">al fine di coprire al meglio i target dinamici nel tempo. </w:t>
       </w:r>
+      <w:r>
+        <w:rPr>
+          <w:sz w:val="28"/>
+          <w:szCs w:val="28"/>
+        </w:rPr>
+        <w:t xml:space="preserve">Si dovrà mantenere il più alto livello possibile di copertura totale per tutta la durata del monitoraggio, adattandosi dinamicamente ai cambiamenti dell’ambiente e quindi della posizione dei target. </w:t>
+      </w:r>
     </w:p>
     <w:p>
       <w:pPr>
@@ -428,6 +435,7 @@
           <w:sz w:val="28"/>
           <w:szCs w:val="28"/>
         </w:rPr>
+        <w:lastRenderedPageBreak/>
         <w:t xml:space="preserve">Successivamente viene definita una funzione di misurazione </w:t>
       </w:r>
       <w:proofErr w:type="spellStart"/>
@@ -471,23 +479,585 @@
           <w:sz w:val="28"/>
           <w:szCs w:val="28"/>
         </w:rPr>
+        <w:t>SLIDE 4</w:t>
+      </w:r>
+    </w:p>
+    <w:p>
+      <w:pPr>
+        <w:rPr>
+          <w:sz w:val="28"/>
+          <w:szCs w:val="28"/>
+        </w:rPr>
+      </w:pPr>
+      <w:r>
+        <w:rPr>
+          <w:sz w:val="28"/>
+          <w:szCs w:val="28"/>
+        </w:rPr>
+        <w:t xml:space="preserve">Si definiscono anche altre funzioni, tra cui l’indice di coperta </w:t>
+      </w:r>
+      <w:proofErr w:type="spellStart"/>
+      <w:r>
+        <w:rPr>
+          <w:sz w:val="28"/>
+          <w:szCs w:val="28"/>
+        </w:rPr>
+        <w:t>Ej</w:t>
+      </w:r>
+      <w:proofErr w:type="spellEnd"/>
+      <w:r>
+        <w:rPr>
+          <w:sz w:val="28"/>
+          <w:szCs w:val="28"/>
+        </w:rPr>
+        <w:t>, calcolato per ogni target e compreso tra 0 e Mp*il numero di agenti N. Dunque, ogni agente darà un contributo che vale massimo Mp per la copertura del target j.</w:t>
+      </w:r>
+    </w:p>
+    <w:p>
+      <w:pPr>
+        <w:rPr>
+          <w:sz w:val="28"/>
+          <w:szCs w:val="28"/>
+        </w:rPr>
+      </w:pPr>
+      <w:r>
+        <w:rPr>
+          <w:sz w:val="28"/>
+          <w:szCs w:val="28"/>
+        </w:rPr>
+        <w:t xml:space="preserve">Molto importante sarà poi l’indice di copertura totale, che rappresenta la funzione obbiettivo, colei che viene massimizzata dall’algoritmo di coverage. Come vediamo si utilizza una funziona sigmoidale, che viene rappresentata nel grafico, al fine di tener di conto dei contributi di tutti gli agenti. E* invece rappresenta un LB, si richiederà dunque che ogni indice </w:t>
+      </w:r>
+      <w:proofErr w:type="spellStart"/>
+      <w:r>
+        <w:rPr>
+          <w:sz w:val="28"/>
+          <w:szCs w:val="28"/>
+        </w:rPr>
+        <w:t>Ej</w:t>
+      </w:r>
+      <w:proofErr w:type="spellEnd"/>
+      <w:r>
+        <w:rPr>
+          <w:sz w:val="28"/>
+          <w:szCs w:val="28"/>
+        </w:rPr>
+        <w:t xml:space="preserve"> sia superiore a questa soglia, al fine di coprire in modo soddisfacente quel target.</w:t>
+      </w:r>
+    </w:p>
+    <w:p>
+      <w:pPr>
+        <w:rPr>
+          <w:sz w:val="28"/>
+          <w:szCs w:val="28"/>
+        </w:rPr>
+      </w:pPr>
+    </w:p>
+    <w:p>
+      <w:pPr>
+        <w:rPr>
+          <w:b/>
+          <w:bCs/>
+          <w:sz w:val="28"/>
+          <w:szCs w:val="28"/>
+        </w:rPr>
+      </w:pPr>
+      <w:r>
+        <w:rPr>
+          <w:b/>
+          <w:bCs/>
+          <w:sz w:val="28"/>
+          <w:szCs w:val="28"/>
+        </w:rPr>
+        <w:t>SLIDE 5</w:t>
+      </w:r>
+    </w:p>
+    <w:p>
+      <w:pPr>
+        <w:rPr>
+          <w:sz w:val="28"/>
+          <w:szCs w:val="28"/>
+        </w:rPr>
+      </w:pPr>
+      <w:r>
+        <w:rPr>
+          <w:sz w:val="28"/>
+          <w:szCs w:val="28"/>
+        </w:rPr>
+        <w:t>Come già accennato, l’algoritmo si basa sulla strategia dell’ascesa del gradiente come tecnica di ottimizzazione. Si vuole massimizzare l’indice di copertura totale, per farlo viene calcolato il gradiente della funzione obbiettivo per ogni agente, rispetto alle posizioni sia dei target che degli agenti in quell’istante di tempo. Successivamente vengono aggiornate le traiettorie degli agenti seguendo la direzione data dal gradiente. La figura infatti rappresenta proprio questo concetto. Prendendo come esempio una funziona col massimo in 0,0 si vede come, con vari steps, vado ad avvicinarmi all’obbiettivo.</w:t>
+      </w:r>
+    </w:p>
+    <w:p>
+      <w:pPr>
+        <w:rPr>
+          <w:sz w:val="28"/>
+          <w:szCs w:val="28"/>
+        </w:rPr>
+      </w:pPr>
+    </w:p>
+    <w:p>
+      <w:pPr>
+        <w:rPr>
+          <w:b/>
+          <w:bCs/>
+          <w:sz w:val="28"/>
+          <w:szCs w:val="28"/>
+        </w:rPr>
+      </w:pPr>
+      <w:r>
+        <w:rPr>
+          <w:b/>
+          <w:bCs/>
+          <w:sz w:val="28"/>
+          <w:szCs w:val="28"/>
+        </w:rPr>
+        <w:t xml:space="preserve">SLIDE </w:t>
+      </w:r>
+      <w:r>
+        <w:rPr>
+          <w:b/>
+          <w:bCs/>
+          <w:sz w:val="28"/>
+          <w:szCs w:val="28"/>
+        </w:rPr>
+        <w:t>6</w:t>
+      </w:r>
+    </w:p>
+    <w:p>
+      <w:pPr>
+        <w:rPr>
+          <w:sz w:val="28"/>
+          <w:szCs w:val="28"/>
+        </w:rPr>
+      </w:pPr>
+      <w:r>
+        <w:rPr>
+          <w:sz w:val="28"/>
+          <w:szCs w:val="28"/>
+        </w:rPr>
+        <w:t>In questa slide viene mostrato lo pseudocodice della prima versione dell’algoritmo. In questa versione, si utilizza esclusivamente l’ascesa del gradiente e, come detto poco fa, si calcola le derivate, e con l’istruzione in rosso si aggiorna delle posizioni degli agenti. La posizione al tempo t+1 è data dalla posizione al tempo t + il passo di salita epsilon per la componente specifica del gradiente. Il parametro epsilon è direttamente responsabile della velocità con cui gli agenti si muovono lungo la traiettoria determinata dal gradiente della funziona obbiettivo.</w:t>
+      </w:r>
+    </w:p>
+    <w:p>
+      <w:pPr>
+        <w:rPr>
+          <w:sz w:val="28"/>
+          <w:szCs w:val="28"/>
+        </w:rPr>
+      </w:pPr>
+      <w:r>
+        <w:rPr>
+          <w:sz w:val="28"/>
+          <w:szCs w:val="28"/>
+        </w:rPr>
         <w:lastRenderedPageBreak/>
-        <w:t>SLIDE 4</w:t>
-      </w:r>
-    </w:p>
-    <w:p>
-      <w:pPr>
-        <w:rPr>
-          <w:sz w:val="28"/>
-          <w:szCs w:val="28"/>
-        </w:rPr>
-      </w:pPr>
-      <w:r>
-        <w:rPr>
-          <w:sz w:val="28"/>
-          <w:szCs w:val="28"/>
-        </w:rPr>
-        <w:t xml:space="preserve">Si definiscono anche altre funzioni, tra cui l’indice di coperta </w:t>
+        <w:t xml:space="preserve">Un problema emergente in questa situazione </w:t>
+      </w:r>
+      <w:r>
+        <w:rPr>
+          <w:sz w:val="28"/>
+          <w:szCs w:val="28"/>
+        </w:rPr>
+        <w:t>è</w:t>
+      </w:r>
+      <w:r>
+        <w:rPr>
+          <w:sz w:val="28"/>
+          <w:szCs w:val="28"/>
+        </w:rPr>
+        <w:t xml:space="preserve"> che gli agenti, per massimizzare la copertura,</w:t>
+      </w:r>
+      <w:r>
+        <w:rPr>
+          <w:sz w:val="28"/>
+          <w:szCs w:val="28"/>
+        </w:rPr>
+        <w:t xml:space="preserve"> </w:t>
+      </w:r>
+      <w:r>
+        <w:rPr>
+          <w:sz w:val="28"/>
+          <w:szCs w:val="28"/>
+        </w:rPr>
+        <w:t>possono convergere verso posizioni finali molto vicine tra loro</w:t>
+      </w:r>
+      <w:r>
+        <w:rPr>
+          <w:sz w:val="28"/>
+          <w:szCs w:val="28"/>
+        </w:rPr>
+        <w:t xml:space="preserve"> </w:t>
+      </w:r>
+      <w:r>
+        <w:rPr>
+          <w:sz w:val="28"/>
+          <w:szCs w:val="28"/>
+        </w:rPr>
+        <w:t>aumentando</w:t>
+      </w:r>
+      <w:r>
+        <w:rPr>
+          <w:sz w:val="28"/>
+          <w:szCs w:val="28"/>
+        </w:rPr>
+        <w:t xml:space="preserve"> </w:t>
+      </w:r>
+      <w:r>
+        <w:rPr>
+          <w:sz w:val="28"/>
+          <w:szCs w:val="28"/>
+        </w:rPr>
+        <w:t xml:space="preserve">il rischio di collisione. Questo </w:t>
+      </w:r>
+      <w:r>
+        <w:rPr>
+          <w:sz w:val="28"/>
+          <w:szCs w:val="28"/>
+        </w:rPr>
+        <w:t>è</w:t>
+      </w:r>
+      <w:r>
+        <w:rPr>
+          <w:sz w:val="28"/>
+          <w:szCs w:val="28"/>
+        </w:rPr>
+        <w:t xml:space="preserve"> un problema ben noto nel contesto del coverage dinamico, dove</w:t>
+      </w:r>
+      <w:r>
+        <w:rPr>
+          <w:sz w:val="28"/>
+          <w:szCs w:val="28"/>
+        </w:rPr>
+        <w:t xml:space="preserve"> </w:t>
+      </w:r>
+      <w:r>
+        <w:rPr>
+          <w:sz w:val="28"/>
+          <w:szCs w:val="28"/>
+        </w:rPr>
+        <w:t>la priorit</w:t>
+      </w:r>
+      <w:r>
+        <w:rPr>
+          <w:sz w:val="28"/>
+          <w:szCs w:val="28"/>
+        </w:rPr>
+        <w:t>à</w:t>
+      </w:r>
+      <w:r>
+        <w:rPr>
+          <w:sz w:val="28"/>
+          <w:szCs w:val="28"/>
+        </w:rPr>
+        <w:t xml:space="preserve"> alla copertura totale pu</w:t>
+      </w:r>
+      <w:r>
+        <w:rPr>
+          <w:sz w:val="28"/>
+          <w:szCs w:val="28"/>
+        </w:rPr>
+        <w:t>ò</w:t>
+      </w:r>
+      <w:r>
+        <w:rPr>
+          <w:sz w:val="28"/>
+          <w:szCs w:val="28"/>
+        </w:rPr>
+        <w:t xml:space="preserve"> portare a densit</w:t>
+      </w:r>
+      <w:r>
+        <w:rPr>
+          <w:sz w:val="28"/>
+          <w:szCs w:val="28"/>
+        </w:rPr>
+        <w:t>à</w:t>
+      </w:r>
+      <w:r>
+        <w:rPr>
+          <w:sz w:val="28"/>
+          <w:szCs w:val="28"/>
+        </w:rPr>
+        <w:t xml:space="preserve"> elevate di agenti in aree specifiche.</w:t>
+      </w:r>
+      <w:r>
+        <w:rPr>
+          <w:sz w:val="28"/>
+          <w:szCs w:val="28"/>
+        </w:rPr>
+        <w:t xml:space="preserve"> </w:t>
+      </w:r>
+      <w:r>
+        <w:rPr>
+          <w:sz w:val="28"/>
+          <w:szCs w:val="28"/>
+        </w:rPr>
+        <w:t>Per mitigare il rischio di collisione e migliorare la distribuzione spaziale degli agenti, sono state</w:t>
+      </w:r>
+      <w:r>
+        <w:rPr>
+          <w:sz w:val="28"/>
+          <w:szCs w:val="28"/>
+        </w:rPr>
+        <w:t xml:space="preserve"> </w:t>
+      </w:r>
+      <w:r>
+        <w:rPr>
+          <w:sz w:val="28"/>
+          <w:szCs w:val="28"/>
+        </w:rPr>
+        <w:t>sviluppate due ulteriori versioni dell’algoritmo. Queste versioni estendono la versione base dell’algoritmo</w:t>
+      </w:r>
+      <w:r>
+        <w:rPr>
+          <w:sz w:val="28"/>
+          <w:szCs w:val="28"/>
+        </w:rPr>
+        <w:t xml:space="preserve"> </w:t>
+      </w:r>
+      <w:r>
+        <w:rPr>
+          <w:sz w:val="28"/>
+          <w:szCs w:val="28"/>
+        </w:rPr>
+        <w:t>di ascesa del gradiente</w:t>
+      </w:r>
+      <w:r>
+        <w:rPr>
+          <w:sz w:val="28"/>
+          <w:szCs w:val="28"/>
+        </w:rPr>
+        <w:t>.</w:t>
+      </w:r>
+    </w:p>
+    <w:p>
+      <w:pPr>
+        <w:rPr>
+          <w:sz w:val="28"/>
+          <w:szCs w:val="28"/>
+        </w:rPr>
+      </w:pPr>
+    </w:p>
+    <w:p>
+      <w:pPr>
+        <w:rPr>
+          <w:b/>
+          <w:bCs/>
+          <w:sz w:val="28"/>
+          <w:szCs w:val="28"/>
+        </w:rPr>
+      </w:pPr>
+      <w:r>
+        <w:rPr>
+          <w:b/>
+          <w:bCs/>
+          <w:sz w:val="28"/>
+          <w:szCs w:val="28"/>
+        </w:rPr>
+        <w:t>SLIDE 7</w:t>
+      </w:r>
+    </w:p>
+    <w:p>
+      <w:pPr>
+        <w:rPr>
+          <w:sz w:val="28"/>
+          <w:szCs w:val="28"/>
+        </w:rPr>
+      </w:pPr>
+      <w:r>
+        <w:rPr>
+          <w:sz w:val="28"/>
+          <w:szCs w:val="28"/>
+        </w:rPr>
+        <w:t xml:space="preserve">Quindi, nella </w:t>
+      </w:r>
+      <w:r>
+        <w:rPr>
+          <w:sz w:val="28"/>
+          <w:szCs w:val="28"/>
+        </w:rPr>
+        <w:t>seconda versione dell’algoritmo, le posizioni degli agenti vengono aggiornate non solo</w:t>
+      </w:r>
+      <w:r>
+        <w:rPr>
+          <w:sz w:val="28"/>
+          <w:szCs w:val="28"/>
+        </w:rPr>
+        <w:t xml:space="preserve"> </w:t>
+      </w:r>
+      <w:r>
+        <w:rPr>
+          <w:sz w:val="28"/>
+          <w:szCs w:val="28"/>
+        </w:rPr>
+        <w:t>utilizzando il gradiente della funzione obiettivo, ma anche includendo una componente stocastica</w:t>
+      </w:r>
+      <w:r>
+        <w:rPr>
+          <w:sz w:val="28"/>
+          <w:szCs w:val="28"/>
+        </w:rPr>
+        <w:t xml:space="preserve"> </w:t>
+      </w:r>
+      <w:r>
+        <w:rPr>
+          <w:sz w:val="28"/>
+          <w:szCs w:val="28"/>
+        </w:rPr>
+        <w:t>derivante dal moto browniano</w:t>
+      </w:r>
+      <w:r>
+        <w:rPr>
+          <w:sz w:val="28"/>
+          <w:szCs w:val="28"/>
+        </w:rPr>
+        <w:t xml:space="preserve"> (anche conosciuto come “la camminata del marinaio ubriaco”</w:t>
+      </w:r>
+      <w:r>
+        <w:rPr>
+          <w:sz w:val="28"/>
+          <w:szCs w:val="28"/>
+        </w:rPr>
+        <w:t>. Questo approccio introduce una variazione casuale nelle traiettorie</w:t>
+      </w:r>
+      <w:r>
+        <w:rPr>
+          <w:sz w:val="28"/>
+          <w:szCs w:val="28"/>
+        </w:rPr>
+        <w:t xml:space="preserve"> </w:t>
+      </w:r>
+      <w:r>
+        <w:rPr>
+          <w:sz w:val="28"/>
+          <w:szCs w:val="28"/>
+        </w:rPr>
+        <w:t>degli agenti, migliorando la loro capacit</w:t>
+      </w:r>
+      <w:r>
+        <w:rPr>
+          <w:sz w:val="28"/>
+          <w:szCs w:val="28"/>
+        </w:rPr>
+        <w:t>à</w:t>
+      </w:r>
+      <w:r>
+        <w:rPr>
+          <w:sz w:val="28"/>
+          <w:szCs w:val="28"/>
+        </w:rPr>
+        <w:t xml:space="preserve"> di esplorazione e riducendo il rischio di convergenza</w:t>
+      </w:r>
+      <w:r>
+        <w:rPr>
+          <w:sz w:val="28"/>
+          <w:szCs w:val="28"/>
+        </w:rPr>
+        <w:t xml:space="preserve"> </w:t>
+      </w:r>
+      <w:r>
+        <w:rPr>
+          <w:sz w:val="28"/>
+          <w:szCs w:val="28"/>
+        </w:rPr>
+        <w:t>in posizioni subottimali.</w:t>
+      </w:r>
+      <w:r>
+        <w:rPr>
+          <w:sz w:val="28"/>
+          <w:szCs w:val="28"/>
+        </w:rPr>
+        <w:t xml:space="preserve"> </w:t>
+      </w:r>
+    </w:p>
+    <w:p>
+      <w:pPr>
+        <w:rPr>
+          <w:sz w:val="28"/>
+          <w:szCs w:val="28"/>
+        </w:rPr>
+      </w:pPr>
+      <w:r>
+        <w:rPr>
+          <w:sz w:val="28"/>
+          <w:szCs w:val="28"/>
+        </w:rPr>
+        <w:t xml:space="preserve">Il moto browniano </w:t>
+      </w:r>
+      <w:r>
+        <w:rPr>
+          <w:sz w:val="28"/>
+          <w:szCs w:val="28"/>
+        </w:rPr>
+        <w:t>è</w:t>
+      </w:r>
+      <w:r>
+        <w:rPr>
+          <w:sz w:val="28"/>
+          <w:szCs w:val="28"/>
+        </w:rPr>
+        <w:t xml:space="preserve"> caratterizzato da una</w:t>
+      </w:r>
+      <w:r>
+        <w:rPr>
+          <w:sz w:val="28"/>
+          <w:szCs w:val="28"/>
+        </w:rPr>
+        <w:t xml:space="preserve"> </w:t>
+      </w:r>
+      <w:r>
+        <w:rPr>
+          <w:sz w:val="28"/>
+          <w:szCs w:val="28"/>
+        </w:rPr>
+        <w:t xml:space="preserve">traiettoria irregolare e imprevedibile, dove ogni passo successivo </w:t>
+      </w:r>
+      <w:r>
+        <w:rPr>
+          <w:sz w:val="28"/>
+          <w:szCs w:val="28"/>
+        </w:rPr>
+        <w:t>è</w:t>
+      </w:r>
+      <w:r>
+        <w:rPr>
+          <w:sz w:val="28"/>
+          <w:szCs w:val="28"/>
+        </w:rPr>
+        <w:t xml:space="preserve"> indipendente dal precedente e</w:t>
+      </w:r>
+      <w:r>
+        <w:rPr>
+          <w:sz w:val="28"/>
+          <w:szCs w:val="28"/>
+        </w:rPr>
+        <w:t xml:space="preserve"> </w:t>
+      </w:r>
+      <w:r>
+        <w:rPr>
+          <w:sz w:val="28"/>
+          <w:szCs w:val="28"/>
+        </w:rPr>
+        <w:t>segue una distribuzione di probabilit</w:t>
+      </w:r>
+      <w:r>
+        <w:rPr>
+          <w:sz w:val="28"/>
+          <w:szCs w:val="28"/>
+        </w:rPr>
+        <w:t>à</w:t>
+      </w:r>
+      <w:r>
+        <w:rPr>
+          <w:sz w:val="28"/>
+          <w:szCs w:val="28"/>
+        </w:rPr>
+        <w:t xml:space="preserve"> specifica</w:t>
+      </w:r>
+      <w:r>
+        <w:rPr>
+          <w:sz w:val="28"/>
+          <w:szCs w:val="28"/>
+        </w:rPr>
+        <w:t xml:space="preserve">. </w:t>
       </w:r>
       <w:proofErr w:type="spellStart"/>
       <w:r>
@@ -495,7 +1065,7 @@
           <w:sz w:val="28"/>
           <w:szCs w:val="28"/>
         </w:rPr>
-        <w:t>Ej</w:t>
+        <w:t>Eta_i</w:t>
       </w:r>
       <w:proofErr w:type="spellEnd"/>
       <w:r>
@@ -503,22 +1073,199 @@
           <w:sz w:val="28"/>
           <w:szCs w:val="28"/>
         </w:rPr>
-        <w:t>, calcolato per ogni target e compreso tra 0 e Mp*il numero di agenti N. Dunque, ogni agente darà un contributo che vale massimo Mp per la copertura del target j.</w:t>
-      </w:r>
-    </w:p>
-    <w:p>
-      <w:pPr>
-        <w:rPr>
-          <w:sz w:val="28"/>
-          <w:szCs w:val="28"/>
-        </w:rPr>
-      </w:pPr>
-      <w:r>
-        <w:rPr>
-          <w:sz w:val="28"/>
-          <w:szCs w:val="28"/>
-        </w:rPr>
-        <w:t xml:space="preserve">Molto importante sarà poi l’indice di copertura totale, che rappresenta la funzione obbiettivo, colei che viene massimizzata dall’algoritmo di coverage. Come vediamo si utilizza una funziona sigmoidale, che viene rappresentata nel grafico, al fine di tener di conto dei contributi di tutti gli agenti. E* invece rappresenta un LB, si richiederà dunque che ogni indice </w:t>
+        <w:t xml:space="preserve">(t) rappresenta la componente Browniana, la cui direziona casuale teta è distribuita uniformemente nell’intervallo 0,2pigreco mentre l’intensità del moto segue una distribuzione normale di Gauss. </w:t>
+      </w:r>
+    </w:p>
+    <w:p>
+      <w:pPr>
+        <w:rPr>
+          <w:sz w:val="28"/>
+          <w:szCs w:val="28"/>
+        </w:rPr>
+      </w:pPr>
+      <w:r>
+        <w:rPr>
+          <w:sz w:val="28"/>
+          <w:szCs w:val="28"/>
+        </w:rPr>
+        <w:t>Come si nota sempre dall’istruzione in rosso, prima del ciclo interno si calcola la componente e successivamente si somma per l’aggiornamento della posizione degli agenti.</w:t>
+      </w:r>
+    </w:p>
+    <w:p>
+      <w:pPr>
+        <w:rPr>
+          <w:sz w:val="28"/>
+          <w:szCs w:val="28"/>
+        </w:rPr>
+      </w:pPr>
+    </w:p>
+    <w:p>
+      <w:pPr>
+        <w:rPr>
+          <w:b/>
+          <w:bCs/>
+          <w:sz w:val="28"/>
+          <w:szCs w:val="28"/>
+        </w:rPr>
+      </w:pPr>
+      <w:r>
+        <w:rPr>
+          <w:b/>
+          <w:bCs/>
+          <w:sz w:val="28"/>
+          <w:szCs w:val="28"/>
+        </w:rPr>
+        <w:t xml:space="preserve">SLIDE </w:t>
+      </w:r>
+      <w:r>
+        <w:rPr>
+          <w:b/>
+          <w:bCs/>
+          <w:sz w:val="28"/>
+          <w:szCs w:val="28"/>
+        </w:rPr>
+        <w:t>8</w:t>
+      </w:r>
+    </w:p>
+    <w:p>
+      <w:pPr>
+        <w:rPr>
+          <w:sz w:val="28"/>
+          <w:szCs w:val="28"/>
+        </w:rPr>
+      </w:pPr>
+      <w:r>
+        <w:rPr>
+          <w:sz w:val="28"/>
+          <w:szCs w:val="28"/>
+        </w:rPr>
+        <w:t xml:space="preserve">Invece, nella terza versione dell’algoritmo </w:t>
+      </w:r>
+      <w:r>
+        <w:rPr>
+          <w:sz w:val="28"/>
+          <w:szCs w:val="28"/>
+        </w:rPr>
+        <w:t>le posizioni degli agenti vengono aggiornate includendo una componente di potenziale</w:t>
+      </w:r>
+      <w:r>
+        <w:rPr>
+          <w:sz w:val="28"/>
+          <w:szCs w:val="28"/>
+        </w:rPr>
+        <w:t xml:space="preserve"> </w:t>
+      </w:r>
+      <w:r>
+        <w:rPr>
+          <w:sz w:val="28"/>
+          <w:szCs w:val="28"/>
+        </w:rPr>
+        <w:t>repulsivo. Questo approccio introduce una forza repulsiva tra gli agenti quando la distanza tra di</w:t>
+      </w:r>
+      <w:r>
+        <w:rPr>
+          <w:sz w:val="28"/>
+          <w:szCs w:val="28"/>
+        </w:rPr>
+        <w:t xml:space="preserve"> </w:t>
+      </w:r>
+      <w:r>
+        <w:rPr>
+          <w:sz w:val="28"/>
+          <w:szCs w:val="28"/>
+        </w:rPr>
+        <w:t xml:space="preserve">loro </w:t>
+      </w:r>
+      <w:r>
+        <w:rPr>
+          <w:sz w:val="28"/>
+          <w:szCs w:val="28"/>
+        </w:rPr>
+        <w:t>è</w:t>
+      </w:r>
+      <w:r>
+        <w:rPr>
+          <w:sz w:val="28"/>
+          <w:szCs w:val="28"/>
+        </w:rPr>
+        <w:t xml:space="preserve"> inferiore a una certa soglia δ. L’obiettivo principale di questa</w:t>
+      </w:r>
+      <w:r>
+        <w:rPr>
+          <w:sz w:val="28"/>
+          <w:szCs w:val="28"/>
+        </w:rPr>
+        <w:t xml:space="preserve"> </w:t>
+      </w:r>
+      <w:r>
+        <w:rPr>
+          <w:sz w:val="28"/>
+          <w:szCs w:val="28"/>
+        </w:rPr>
+        <w:t xml:space="preserve">componente </w:t>
+      </w:r>
+      <w:r>
+        <w:rPr>
+          <w:sz w:val="28"/>
+          <w:szCs w:val="28"/>
+        </w:rPr>
+        <w:t>è</w:t>
+      </w:r>
+      <w:r>
+        <w:rPr>
+          <w:sz w:val="28"/>
+          <w:szCs w:val="28"/>
+        </w:rPr>
+        <w:t xml:space="preserve"> evitare collisioni</w:t>
+      </w:r>
+      <w:r>
+        <w:rPr>
+          <w:sz w:val="28"/>
+          <w:szCs w:val="28"/>
+        </w:rPr>
+        <w:t xml:space="preserve"> </w:t>
+      </w:r>
+      <w:r>
+        <w:rPr>
+          <w:sz w:val="28"/>
+          <w:szCs w:val="28"/>
+        </w:rPr>
+        <w:t>tra gli agenti durante la loro operativit</w:t>
+      </w:r>
+      <w:r>
+        <w:rPr>
+          <w:sz w:val="28"/>
+          <w:szCs w:val="28"/>
+        </w:rPr>
+        <w:t>à</w:t>
+      </w:r>
+      <w:r>
+        <w:rPr>
+          <w:sz w:val="28"/>
+          <w:szCs w:val="28"/>
+        </w:rPr>
+        <w:t>, migliorando la sicurezza e l’efficacia del controllo della</w:t>
+      </w:r>
+      <w:r>
+        <w:rPr>
+          <w:sz w:val="28"/>
+          <w:szCs w:val="28"/>
+        </w:rPr>
+        <w:t xml:space="preserve"> </w:t>
+      </w:r>
+      <w:r>
+        <w:rPr>
+          <w:sz w:val="28"/>
+          <w:szCs w:val="28"/>
+        </w:rPr>
+        <w:t>copertura.</w:t>
+      </w:r>
+      <w:r>
+        <w:rPr>
+          <w:sz w:val="28"/>
+          <w:szCs w:val="28"/>
+        </w:rPr>
+        <w:t xml:space="preserve"> Come si vede nell’aggiornamento delle posizioni, viene sommata una forza </w:t>
       </w:r>
       <w:proofErr w:type="spellStart"/>
       <w:r>
@@ -526,7 +1273,7 @@
           <w:sz w:val="28"/>
           <w:szCs w:val="28"/>
         </w:rPr>
-        <w:t>Ej</w:t>
+        <w:t>repusliva</w:t>
       </w:r>
       <w:proofErr w:type="spellEnd"/>
       <w:r>
@@ -534,129 +1281,647 @@
           <w:sz w:val="28"/>
           <w:szCs w:val="28"/>
         </w:rPr>
-        <w:t xml:space="preserve"> sia superiore a questa soglia, al fine di coprire in modo soddisfacente quel target.</w:t>
-      </w:r>
-    </w:p>
-    <w:p>
-      <w:pPr>
-        <w:rPr>
-          <w:sz w:val="28"/>
-          <w:szCs w:val="28"/>
-        </w:rPr>
-      </w:pPr>
-    </w:p>
-    <w:p>
-      <w:pPr>
-        <w:rPr>
-          <w:b/>
-          <w:bCs/>
-          <w:sz w:val="28"/>
-          <w:szCs w:val="28"/>
-        </w:rPr>
-      </w:pPr>
-      <w:r>
-        <w:rPr>
-          <w:b/>
-          <w:bCs/>
-          <w:sz w:val="28"/>
-          <w:szCs w:val="28"/>
-        </w:rPr>
-        <w:t>SLIDE 5</w:t>
-      </w:r>
-    </w:p>
-    <w:p>
-      <w:pPr>
-        <w:rPr>
-          <w:sz w:val="28"/>
-          <w:szCs w:val="28"/>
-        </w:rPr>
-      </w:pPr>
-      <w:r>
-        <w:rPr>
-          <w:sz w:val="28"/>
-          <w:szCs w:val="28"/>
-        </w:rPr>
-        <w:t>Come già accennato, l’algoritmo si basa sulla strategia dell’ascesa del gradiente come tecnica di ottimizzazione. Si vuole massimizzare l’indice di copertura totale, per farlo viene calcolato il gradiente della funzione obbiettivo per ogni agente, rispetto alle posizioni sia dei target che degli agenti in quell’istante di tempo. Successivamente vengono aggiornate le traiettorie degli agenti seguendo la direzione data dal gradiente. La figura infatti rappresenta proprio questo concetto. Prendendo come esempio una funziona col massimo in 0,0 si vede come, con vari steps, vado ad avvicinarmi all’obbiettivo.</w:t>
-      </w:r>
-    </w:p>
-    <w:p>
-      <w:pPr>
-        <w:rPr>
-          <w:sz w:val="28"/>
-          <w:szCs w:val="28"/>
-        </w:rPr>
-      </w:pPr>
-    </w:p>
-    <w:p>
-      <w:pPr>
-        <w:rPr>
-          <w:b/>
-          <w:bCs/>
-          <w:sz w:val="28"/>
-          <w:szCs w:val="28"/>
-        </w:rPr>
-      </w:pPr>
-      <w:r>
-        <w:rPr>
-          <w:b/>
-          <w:bCs/>
-          <w:sz w:val="28"/>
-          <w:szCs w:val="28"/>
-        </w:rPr>
-        <w:t xml:space="preserve">SLIDE </w:t>
-      </w:r>
-      <w:r>
-        <w:rPr>
-          <w:b/>
-          <w:bCs/>
-          <w:sz w:val="28"/>
-          <w:szCs w:val="28"/>
-        </w:rPr>
-        <w:t>6</w:t>
-      </w:r>
-    </w:p>
-    <w:p>
-      <w:pPr>
-        <w:rPr>
-          <w:sz w:val="28"/>
-          <w:szCs w:val="28"/>
-        </w:rPr>
-      </w:pPr>
-      <w:r>
-        <w:rPr>
-          <w:sz w:val="28"/>
-          <w:szCs w:val="28"/>
-        </w:rPr>
-        <w:t>In questa slide viene mostrato lo pseudocodice della prima versione dell’algoritmo. In questa versione, si utilizza esclusivamente l’ascesa del gradiente e, come detto poco fa, si calcola le derivate, e con l’istruzione in rosso si aggiorna delle posizioni degli agenti. La posizione al tempo t+1 è data dalla posizione al tempo t + il passo di salita epsilon per la componente specifica del gradiente. Il parametro epsilon è direttamente responsabile della velocità con cui gli agenti si muovono lungo la traiettoria determinata dal gradiente della funziona obbiettivo.</w:t>
-      </w:r>
-    </w:p>
-    <w:p>
-      <w:pPr>
-        <w:rPr>
-          <w:sz w:val="28"/>
-          <w:szCs w:val="28"/>
-        </w:rPr>
-      </w:pPr>
-      <w:r>
-        <w:rPr>
-          <w:sz w:val="28"/>
-          <w:szCs w:val="28"/>
-        </w:rPr>
-        <w:t xml:space="preserve">Un problema emergente in questa situazione </w:t>
-      </w:r>
-      <w:r>
-        <w:rPr>
-          <w:sz w:val="28"/>
-          <w:szCs w:val="28"/>
-        </w:rPr>
-        <w:t>è</w:t>
-      </w:r>
-      <w:r>
-        <w:rPr>
-          <w:sz w:val="28"/>
-          <w:szCs w:val="28"/>
-        </w:rPr>
-        <w:t xml:space="preserve"> che gli agenti, per massimizzare la copertura,</w:t>
+        <w:t>.</w:t>
+      </w:r>
+    </w:p>
+    <w:p>
+      <w:pPr>
+        <w:rPr>
+          <w:sz w:val="28"/>
+          <w:szCs w:val="28"/>
+        </w:rPr>
+      </w:pPr>
+    </w:p>
+    <w:p>
+      <w:pPr>
+        <w:rPr>
+          <w:sz w:val="28"/>
+          <w:szCs w:val="28"/>
+        </w:rPr>
+      </w:pPr>
+    </w:p>
+    <w:p>
+      <w:pPr>
+        <w:rPr>
+          <w:sz w:val="28"/>
+          <w:szCs w:val="28"/>
+        </w:rPr>
+      </w:pPr>
+    </w:p>
+    <w:p>
+      <w:pPr>
+        <w:rPr>
+          <w:b/>
+          <w:bCs/>
+          <w:sz w:val="28"/>
+          <w:szCs w:val="28"/>
+        </w:rPr>
+      </w:pPr>
+      <w:r>
+        <w:rPr>
+          <w:b/>
+          <w:bCs/>
+          <w:sz w:val="28"/>
+          <w:szCs w:val="28"/>
+        </w:rPr>
+        <w:t>SLIDE 9</w:t>
+      </w:r>
+    </w:p>
+    <w:p>
+      <w:pPr>
+        <w:rPr>
+          <w:sz w:val="28"/>
+          <w:szCs w:val="28"/>
+        </w:rPr>
+      </w:pPr>
+      <w:r>
+        <w:rPr>
+          <w:sz w:val="28"/>
+          <w:szCs w:val="28"/>
+        </w:rPr>
+        <w:t xml:space="preserve">Essa è calcolata come la somma di tutte le componenti repulsive dell’agente ‘i’ rispetto a tutti gli altri agenti ‘k’, con i diverso da k ovviamente. Ogni componente repulsiva è composta dal primo termine che indica la direzione di allontanamento dall’agente k </w:t>
+      </w:r>
+      <w:r>
+        <w:rPr>
+          <w:sz w:val="28"/>
+          <w:szCs w:val="28"/>
+        </w:rPr>
+        <w:t xml:space="preserve">e il secondo che indica l’intensità della forza repulsiva, di cui ne possiamo vedere il grafico. Com’è giusto che sia, l’intensità decresce all’aumentare della distanza d tra i due agenti, e quando essa è inferiore a delta, allora sarà alta e darà il suo contributo nell’allontanamento degli agenti. </w:t>
+      </w:r>
+    </w:p>
+    <w:p>
+      <w:pPr>
+        <w:rPr>
+          <w:sz w:val="28"/>
+          <w:szCs w:val="28"/>
+          <w:u w:val="single"/>
+        </w:rPr>
+      </w:pPr>
+      <w:r>
+        <w:rPr>
+          <w:sz w:val="28"/>
+          <w:szCs w:val="28"/>
+        </w:rPr>
+        <w:t xml:space="preserve">E’ importante però andare a verificare che questa aggiunta della componente repulsiva non vada a sovrastare il comportamento principale dell’algoritmo, che rispetta l’ascesa del gradiente. </w:t>
+      </w:r>
+    </w:p>
+    <w:p>
+      <w:pPr>
+        <w:rPr>
+          <w:sz w:val="28"/>
+          <w:szCs w:val="28"/>
+          <w:u w:val="single"/>
+        </w:rPr>
+      </w:pPr>
+    </w:p>
+    <w:p>
+      <w:pPr>
+        <w:rPr>
+          <w:b/>
+          <w:bCs/>
+          <w:sz w:val="28"/>
+          <w:szCs w:val="28"/>
+        </w:rPr>
+      </w:pPr>
+      <w:r>
+        <w:rPr>
+          <w:b/>
+          <w:bCs/>
+          <w:sz w:val="28"/>
+          <w:szCs w:val="28"/>
+        </w:rPr>
+        <w:t>SLIDE 10</w:t>
+      </w:r>
+    </w:p>
+    <w:p>
+      <w:pPr>
+        <w:rPr>
+          <w:sz w:val="28"/>
+          <w:szCs w:val="28"/>
+        </w:rPr>
+      </w:pPr>
+      <w:r>
+        <w:rPr>
+          <w:sz w:val="28"/>
+          <w:szCs w:val="28"/>
+        </w:rPr>
+        <w:t xml:space="preserve">Per quanto riguarda l’implementazione degli algoritmi, è stata fatta in Python, in particolare sono state utilizzate le librerie che vediamo. E’ stato fondamentale l’utilizzo di </w:t>
+      </w:r>
+      <w:proofErr w:type="spellStart"/>
+      <w:r>
+        <w:rPr>
+          <w:sz w:val="28"/>
+          <w:szCs w:val="28"/>
+        </w:rPr>
+        <w:t>Pytorch</w:t>
+      </w:r>
+      <w:proofErr w:type="spellEnd"/>
+      <w:r>
+        <w:rPr>
+          <w:sz w:val="28"/>
+          <w:szCs w:val="28"/>
+        </w:rPr>
+        <w:t xml:space="preserve">, una libreria open-source per il training dei modelli di machine learning, che ha permesso un calcolo davvero preciso del gradiente, dal momento che col metodo alle differenze finite esso presentava oscillazioni troppo brusche. </w:t>
+      </w:r>
+    </w:p>
+    <w:p>
+      <w:pPr>
+        <w:rPr>
+          <w:sz w:val="28"/>
+          <w:szCs w:val="28"/>
+        </w:rPr>
+      </w:pPr>
+      <w:r>
+        <w:rPr>
+          <w:sz w:val="28"/>
+          <w:szCs w:val="28"/>
+        </w:rPr>
+        <w:t xml:space="preserve">Infine, prima dell’esecuzione degli algoritmi sono state effettuate varie operazioni preliminari, tra cui il setting dei parametri iniziali, l’estrazione delle traiettorie dei targets (grazie alla libreria </w:t>
+      </w:r>
+      <w:proofErr w:type="spellStart"/>
+      <w:r>
+        <w:rPr>
+          <w:sz w:val="28"/>
+          <w:szCs w:val="28"/>
+        </w:rPr>
+        <w:t>pickle</w:t>
+      </w:r>
+      <w:proofErr w:type="spellEnd"/>
+      <w:r>
+        <w:rPr>
+          <w:sz w:val="28"/>
+          <w:szCs w:val="28"/>
+        </w:rPr>
+        <w:t>, unico dato in input del progetto, come vediamo dalla figura sono similari a delle traiettorie di imbarcazioni, non seguono una strada ad esempio come se fossero macchine</w:t>
+      </w:r>
+      <w:r>
+        <w:rPr>
+          <w:sz w:val="28"/>
+          <w:szCs w:val="28"/>
+        </w:rPr>
+        <w:t xml:space="preserve">), sono state generate le posizioni iniziali degli agenti e sono stati calcolati gli indici di copertura all’istante iniziale. </w:t>
+      </w:r>
+    </w:p>
+    <w:p>
+      <w:pPr>
+        <w:rPr>
+          <w:sz w:val="28"/>
+          <w:szCs w:val="28"/>
+        </w:rPr>
+      </w:pPr>
+    </w:p>
+    <w:p>
+      <w:pPr>
+        <w:rPr>
+          <w:b/>
+          <w:bCs/>
+          <w:sz w:val="28"/>
+          <w:szCs w:val="28"/>
+        </w:rPr>
+      </w:pPr>
+      <w:r>
+        <w:rPr>
+          <w:b/>
+          <w:bCs/>
+          <w:sz w:val="28"/>
+          <w:szCs w:val="28"/>
+        </w:rPr>
+        <w:t>SLIDE 11</w:t>
+      </w:r>
+    </w:p>
+    <w:p>
+      <w:pPr>
+        <w:rPr>
+          <w:sz w:val="28"/>
+          <w:szCs w:val="28"/>
+        </w:rPr>
+      </w:pPr>
+      <w:r>
+        <w:rPr>
+          <w:sz w:val="28"/>
+          <w:szCs w:val="28"/>
+        </w:rPr>
+        <w:lastRenderedPageBreak/>
+        <w:t xml:space="preserve">E’ stato preso un numero di agenti pari a quattro, meno della metà del numero dei target (dieci). La durata delle traiettorie dei target è di 150 secondi. Molto importante notare la scelta di Mp, pari a 1. In questo modo ogni agente da un contributo di massimo un’unità nella copertura di un target, quindi impostare la soglia E* a 2 vuol dire che in media, richiediamo che almeno due agenti coprano un determinato target, o che la somma dei contributi di copertura degli agenti sia almeno pari a 2. </w:t>
+      </w:r>
+      <w:r>
+        <w:rPr>
+          <w:sz w:val="28"/>
+          <w:szCs w:val="28"/>
+        </w:rPr>
+        <w:t>L</w:t>
+      </w:r>
+      <w:r>
+        <w:rPr>
+          <w:sz w:val="28"/>
+          <w:szCs w:val="28"/>
+        </w:rPr>
+        <w:t xml:space="preserve">e simulazioni sono </w:t>
+      </w:r>
+      <w:r>
+        <w:rPr>
+          <w:sz w:val="28"/>
+          <w:szCs w:val="28"/>
+        </w:rPr>
+        <w:t xml:space="preserve">poi </w:t>
+      </w:r>
+      <w:r>
+        <w:rPr>
+          <w:sz w:val="28"/>
+          <w:szCs w:val="28"/>
+        </w:rPr>
+        <w:t xml:space="preserve">state </w:t>
+      </w:r>
+      <w:r>
+        <w:rPr>
+          <w:sz w:val="28"/>
+          <w:szCs w:val="28"/>
+        </w:rPr>
+        <w:t xml:space="preserve">effettuate </w:t>
+      </w:r>
+      <w:r>
+        <w:rPr>
+          <w:sz w:val="28"/>
+          <w:szCs w:val="28"/>
+        </w:rPr>
+        <w:t>con una richiesta di coverage più forte (LB=2) e meno restrittiva (LB=1).</w:t>
+      </w:r>
+    </w:p>
+    <w:p>
+      <w:pPr>
+        <w:rPr>
+          <w:sz w:val="28"/>
+          <w:szCs w:val="28"/>
+        </w:rPr>
+      </w:pPr>
+    </w:p>
+    <w:p>
+      <w:pPr>
+        <w:rPr>
+          <w:b/>
+          <w:bCs/>
+          <w:sz w:val="28"/>
+          <w:szCs w:val="28"/>
+        </w:rPr>
+      </w:pPr>
+      <w:r>
+        <w:rPr>
+          <w:b/>
+          <w:bCs/>
+          <w:sz w:val="28"/>
+          <w:szCs w:val="28"/>
+        </w:rPr>
+        <w:t>SLIDE 12</w:t>
+      </w:r>
+    </w:p>
+    <w:p>
+      <w:pPr>
+        <w:rPr>
+          <w:sz w:val="28"/>
+          <w:szCs w:val="28"/>
+        </w:rPr>
+      </w:pPr>
+      <w:r>
+        <w:rPr>
+          <w:sz w:val="28"/>
+          <w:szCs w:val="28"/>
+        </w:rPr>
+        <w:t xml:space="preserve">Passando alle simulazioni, partendo dal caso con E*=2, possiamo vedere i grafici delle traiettorie sia di agenti che target in tutte e tre le versioni dell’algoritmo. I cerchi indicano i punti di partenza, colorati per i target e rossi per gli agenti, mentre i quadrati o le x indicano le posizioni finali. </w:t>
+      </w:r>
+    </w:p>
+    <w:p>
+      <w:pPr>
+        <w:rPr>
+          <w:sz w:val="28"/>
+          <w:szCs w:val="28"/>
+        </w:rPr>
+      </w:pPr>
+      <w:r>
+        <w:rPr>
+          <w:sz w:val="28"/>
+          <w:szCs w:val="28"/>
+        </w:rPr>
+        <w:t>Come notiamo dai grafici, gli agenti vanno a muoversi al fine di coprire al meglio i target mobili. Nella prima immagine gli agenti vanno a collidere nelle loro posizioni finali, nella seconda versione il problema non viene risolto in modo soddisfacente mentre grazie al potenziale repulsivo si nota come, nella terza immagine, essi sono nettamente distanti tra di loro.</w:t>
+      </w:r>
+    </w:p>
+    <w:p>
+      <w:pPr>
+        <w:rPr>
+          <w:sz w:val="28"/>
+          <w:szCs w:val="28"/>
+        </w:rPr>
+      </w:pPr>
+    </w:p>
+    <w:p>
+      <w:pPr>
+        <w:rPr>
+          <w:b/>
+          <w:bCs/>
+          <w:sz w:val="28"/>
+          <w:szCs w:val="28"/>
+        </w:rPr>
+      </w:pPr>
+      <w:r>
+        <w:rPr>
+          <w:b/>
+          <w:bCs/>
+          <w:sz w:val="28"/>
+          <w:szCs w:val="28"/>
+        </w:rPr>
+        <w:t>SLIDE 13</w:t>
+      </w:r>
+    </w:p>
+    <w:p>
+      <w:pPr>
+        <w:rPr>
+          <w:sz w:val="28"/>
+          <w:szCs w:val="28"/>
+        </w:rPr>
+      </w:pPr>
+      <w:r>
+        <w:rPr>
+          <w:sz w:val="28"/>
+          <w:szCs w:val="28"/>
+        </w:rPr>
+        <w:t xml:space="preserve">Inoltre, in tutte e tre le versioni, l’indice di copertura totale, ovvero la funzione obbiettivo da massimizzare, cresce nel tempo. Il valore finale è molto maggiore del valore iniziale. Da notare che il valore dell’indice all’istante finale nella terza versione dell’algoritmo è </w:t>
+      </w:r>
+      <w:r>
+        <w:rPr>
+          <w:sz w:val="28"/>
+          <w:szCs w:val="28"/>
+        </w:rPr>
+        <w:t>pressoché</w:t>
+      </w:r>
+      <w:r>
+        <w:rPr>
+          <w:sz w:val="28"/>
+          <w:szCs w:val="28"/>
+        </w:rPr>
+        <w:t xml:space="preserve"> uguale agli altri. Questo vuol dire che l’aggiunta del potenziale repulsivo va ad eliminare totalmente il problema della collisione, mantenendo comunque una copertura ottimale.</w:t>
+      </w:r>
+    </w:p>
+    <w:p>
+      <w:pPr>
+        <w:rPr>
+          <w:sz w:val="28"/>
+          <w:szCs w:val="28"/>
+        </w:rPr>
+      </w:pPr>
+    </w:p>
+    <w:p>
+      <w:pPr>
+        <w:rPr>
+          <w:b/>
+          <w:bCs/>
+          <w:sz w:val="28"/>
+          <w:szCs w:val="28"/>
+        </w:rPr>
+      </w:pPr>
+      <w:r>
+        <w:rPr>
+          <w:b/>
+          <w:bCs/>
+          <w:sz w:val="28"/>
+          <w:szCs w:val="28"/>
+        </w:rPr>
+        <w:t>SLIDE 14</w:t>
+      </w:r>
+    </w:p>
+    <w:p>
+      <w:pPr>
+        <w:rPr>
+          <w:sz w:val="28"/>
+          <w:szCs w:val="28"/>
+        </w:rPr>
+      </w:pPr>
+      <w:r>
+        <w:rPr>
+          <w:sz w:val="28"/>
+          <w:szCs w:val="28"/>
+        </w:rPr>
+        <w:t xml:space="preserve">Con questa richiesta di copertura, come si nota sia dalla tabella che dal grafico della situazione finale, gli indici singoli di copertura dei target con j=0 e j=8 sono praticamente azzerati. Questo non è un problema, semplicemente l’algoritmo, al fine di raggiungere l’obbiettivo della massimizzazione dell’indice globale con questi tipo di parametri, va a sacrificare alcuni target in favore di coprirne con </w:t>
+      </w:r>
+      <w:r>
+        <w:rPr>
+          <w:sz w:val="28"/>
+          <w:szCs w:val="28"/>
+        </w:rPr>
+        <w:lastRenderedPageBreak/>
+        <w:t xml:space="preserve">una qualità eccelsa altri. Infatti, gli altri indici sono molto superiori alla soglia di 2.  </w:t>
+      </w:r>
+    </w:p>
+    <w:p>
+      <w:pPr>
+        <w:rPr>
+          <w:sz w:val="28"/>
+          <w:szCs w:val="28"/>
+        </w:rPr>
+      </w:pPr>
+    </w:p>
+    <w:p>
+      <w:pPr>
+        <w:rPr>
+          <w:sz w:val="28"/>
+          <w:szCs w:val="28"/>
+        </w:rPr>
+      </w:pPr>
+    </w:p>
+    <w:p>
+      <w:pPr>
+        <w:rPr>
+          <w:b/>
+          <w:bCs/>
+          <w:sz w:val="28"/>
+          <w:szCs w:val="28"/>
+        </w:rPr>
+      </w:pPr>
+      <w:r>
+        <w:rPr>
+          <w:b/>
+          <w:bCs/>
+          <w:sz w:val="28"/>
+          <w:szCs w:val="28"/>
+        </w:rPr>
+        <w:t>SLIDE 15</w:t>
+      </w:r>
+    </w:p>
+    <w:p>
+      <w:pPr>
+        <w:rPr>
+          <w:sz w:val="28"/>
+          <w:szCs w:val="28"/>
+        </w:rPr>
+      </w:pPr>
+      <w:r>
+        <w:rPr>
+          <w:sz w:val="28"/>
+          <w:szCs w:val="28"/>
+        </w:rPr>
+        <w:t xml:space="preserve">La simulazione è stata eseguita anche tramite una richiesta di coverage meno restrittiva, impostando dunque la soglia E* pari a 1. </w:t>
+      </w:r>
+    </w:p>
+    <w:p>
+      <w:pPr>
+        <w:rPr>
+          <w:sz w:val="28"/>
+          <w:szCs w:val="28"/>
+        </w:rPr>
+      </w:pPr>
+      <w:r>
+        <w:rPr>
+          <w:sz w:val="28"/>
+          <w:szCs w:val="28"/>
+        </w:rPr>
+        <w:t xml:space="preserve">Come è possibile notare, non è presente il problema della collisione; gli agenti andranno ad addensarsi meno rispetto al caso precedente, in quanto appunto un target richiede di essere “coperto” in modo meno qualitativo. </w:t>
+      </w:r>
+    </w:p>
+    <w:p>
+      <w:pPr>
+        <w:rPr>
+          <w:sz w:val="28"/>
+          <w:szCs w:val="28"/>
+        </w:rPr>
+      </w:pPr>
+    </w:p>
+    <w:p>
+      <w:pPr>
+        <w:rPr>
+          <w:b/>
+          <w:bCs/>
+          <w:sz w:val="28"/>
+          <w:szCs w:val="28"/>
+        </w:rPr>
+      </w:pPr>
+      <w:r>
+        <w:rPr>
+          <w:b/>
+          <w:bCs/>
+          <w:sz w:val="28"/>
+          <w:szCs w:val="28"/>
+        </w:rPr>
+        <w:t>SLIDE 16</w:t>
+      </w:r>
+    </w:p>
+    <w:p>
+      <w:pPr>
+        <w:rPr>
+          <w:sz w:val="28"/>
+          <w:szCs w:val="28"/>
+        </w:rPr>
+      </w:pPr>
+      <w:r>
+        <w:rPr>
+          <w:sz w:val="28"/>
+          <w:szCs w:val="28"/>
+        </w:rPr>
+        <w:t>Dunque, l’andamento dell’indice di copertura totale cambia, l’incremento è minore, ma comunque il valore finale della funzione obbiettivo ha un valore superiore, di circa 7, contro i 6 del caso dove impostavamo la soglia della richiesta di copertura a 2. Questo miglioramento è dovuto al cambio del parametro di LB; dunque, si capisce come sia fondamentale comprendere il contesto specifico per trovare un compromesso ottimale tra il numero di target, il numero di agenti e la copertura richiesta. I PARAMETRI SONO FORTEMENTE INTERDIPENDENTI.</w:t>
+      </w:r>
+    </w:p>
+    <w:p>
+      <w:pPr>
+        <w:rPr>
+          <w:sz w:val="28"/>
+          <w:szCs w:val="28"/>
+        </w:rPr>
+      </w:pPr>
+    </w:p>
+    <w:p>
+      <w:pPr>
+        <w:rPr>
+          <w:b/>
+          <w:bCs/>
+          <w:sz w:val="28"/>
+          <w:szCs w:val="28"/>
+        </w:rPr>
+      </w:pPr>
+      <w:r>
+        <w:rPr>
+          <w:b/>
+          <w:bCs/>
+          <w:sz w:val="28"/>
+          <w:szCs w:val="28"/>
+        </w:rPr>
+        <w:t>SLIDE 17</w:t>
+      </w:r>
+    </w:p>
+    <w:p>
+      <w:pPr>
+        <w:rPr>
+          <w:sz w:val="28"/>
+          <w:szCs w:val="28"/>
+        </w:rPr>
+      </w:pPr>
+      <w:r>
+        <w:rPr>
+          <w:sz w:val="28"/>
+          <w:szCs w:val="28"/>
+        </w:rPr>
+        <w:t xml:space="preserve">Di conseguenza, anche gli indici di copertura singolo hanno valori migliori, sono quasi tutti nettamente sopra il valore uno, e anche quel target che prima era completamente scoperto, viene comunque visto in maniera minima. Qua si nota anche che all’istante iniziale era presente lo stesso un coverage ottimo, che viene migliorato all’istante finale. Ecco perché l’incremento della funzione obbiettivo è meno drastico. </w:t>
+      </w:r>
+    </w:p>
+    <w:p>
+      <w:pPr>
+        <w:rPr>
+          <w:sz w:val="28"/>
+          <w:szCs w:val="28"/>
+        </w:rPr>
+      </w:pPr>
+    </w:p>
+    <w:p>
+      <w:pPr>
+        <w:rPr>
+          <w:b/>
+          <w:bCs/>
+          <w:sz w:val="28"/>
+          <w:szCs w:val="28"/>
+        </w:rPr>
+      </w:pPr>
+      <w:r>
+        <w:rPr>
+          <w:b/>
+          <w:bCs/>
+          <w:sz w:val="28"/>
+          <w:szCs w:val="28"/>
+        </w:rPr>
+        <w:t>SLIDE 18 CONCLUSIVA</w:t>
+      </w:r>
+    </w:p>
+    <w:p>
+      <w:pPr>
+        <w:rPr>
+          <w:sz w:val="28"/>
+          <w:szCs w:val="28"/>
+        </w:rPr>
+      </w:pPr>
+      <w:r>
+        <w:rPr>
+          <w:sz w:val="28"/>
+          <w:szCs w:val="28"/>
+        </w:rPr>
+        <w:t xml:space="preserve">Per concludere è possibile affermare che gli algoritmi sviluppati sono stati implementati e testati in un ambiente simulato, dimostrando la loro efficacia nel </w:t>
+      </w:r>
+      <w:r>
+        <w:rPr>
+          <w:sz w:val="28"/>
+          <w:szCs w:val="28"/>
+        </w:rPr>
+        <w:lastRenderedPageBreak/>
+        <w:t xml:space="preserve">garantire un certo livello di copertura totale, fornito dagli agenti sui target dinamici. </w:t>
+      </w:r>
+    </w:p>
+    <w:p>
+      <w:pPr>
+        <w:rPr>
+          <w:sz w:val="28"/>
+          <w:szCs w:val="28"/>
+        </w:rPr>
+      </w:pPr>
+      <w:r>
+        <w:rPr>
+          <w:sz w:val="28"/>
+          <w:szCs w:val="28"/>
+        </w:rPr>
+        <w:t>I risultati ottenuti confermano che tutti gli algoritmi sviluppati hanno migliorato significativamente</w:t>
       </w:r>
       <w:r>
         <w:rPr>
@@ -670,7 +1935,23 @@
           <w:sz w:val="28"/>
           <w:szCs w:val="28"/>
         </w:rPr>
-        <w:t>possono convergere verso posizioni finali molto vicine tra loro</w:t>
+        <w:t>l’indice di copertura totale rispetto allo stato iniziale. In particolare:</w:t>
+      </w:r>
+    </w:p>
+    <w:p>
+      <w:pPr>
+        <w:ind w:left="708"/>
+        <w:rPr>
+          <w:sz w:val="28"/>
+          <w:szCs w:val="28"/>
+        </w:rPr>
+      </w:pPr>
+      <w:r>
+        <w:rPr>
+          <w:sz w:val="28"/>
+          <w:szCs w:val="28"/>
+        </w:rPr>
+        <w:t>1. La prima versione dell’algoritmo ha mostrato un notevole miglioramento dell’indice di copertura</w:t>
       </w:r>
       <w:r>
         <w:rPr>
@@ -684,7 +1965,23 @@
           <w:sz w:val="28"/>
           <w:szCs w:val="28"/>
         </w:rPr>
-        <w:t>aumentando</w:t>
+        <w:t>totale, ma ha presentato problemi di collisione tra gli agenti nelle posizioni finali.</w:t>
+      </w:r>
+    </w:p>
+    <w:p>
+      <w:pPr>
+        <w:ind w:left="708"/>
+        <w:rPr>
+          <w:sz w:val="28"/>
+          <w:szCs w:val="28"/>
+        </w:rPr>
+      </w:pPr>
+      <w:r>
+        <w:rPr>
+          <w:sz w:val="28"/>
+          <w:szCs w:val="28"/>
+        </w:rPr>
+        <w:t>2. Nella seconda versione, l’introduzione del moto browniano ha mitigato parzialmente il problema</w:t>
       </w:r>
       <w:r>
         <w:rPr>
@@ -698,21 +1995,23 @@
           <w:sz w:val="28"/>
           <w:szCs w:val="28"/>
         </w:rPr>
-        <w:t xml:space="preserve">il rischio di collisione. Questo </w:t>
-      </w:r>
-      <w:r>
-        <w:rPr>
-          <w:sz w:val="28"/>
-          <w:szCs w:val="28"/>
-        </w:rPr>
-        <w:t>è</w:t>
-      </w:r>
-      <w:r>
-        <w:rPr>
-          <w:sz w:val="28"/>
-          <w:szCs w:val="28"/>
-        </w:rPr>
-        <w:t xml:space="preserve"> un problema ben noto nel contesto del coverage dinamico, dove</w:t>
+        <w:t>delle collisioni, sebbene non in modo completamente soddisfacente.</w:t>
+      </w:r>
+    </w:p>
+    <w:p>
+      <w:pPr>
+        <w:ind w:left="708"/>
+        <w:rPr>
+          <w:sz w:val="28"/>
+          <w:szCs w:val="28"/>
+        </w:rPr>
+      </w:pPr>
+      <w:r>
+        <w:rPr>
+          <w:sz w:val="28"/>
+          <w:szCs w:val="28"/>
+        </w:rPr>
+        <w:t>3. Nell’ultima versione, l’inclusione del potenziale repulsivo ha risolto efficacemente il problema</w:t>
       </w:r>
       <w:r>
         <w:rPr>
@@ -726,7 +2025,92 @@
           <w:sz w:val="28"/>
           <w:szCs w:val="28"/>
         </w:rPr>
-        <w:t>la priorit</w:t>
+        <w:t>delle collisioni senza compromettere l’aumento dell’indice di copertura totale, garantendo</w:t>
+      </w:r>
+      <w:r>
+        <w:rPr>
+          <w:sz w:val="28"/>
+          <w:szCs w:val="28"/>
+        </w:rPr>
+        <w:t xml:space="preserve"> </w:t>
+      </w:r>
+      <w:r>
+        <w:rPr>
+          <w:sz w:val="28"/>
+          <w:szCs w:val="28"/>
+        </w:rPr>
+        <w:t>una distribuzione spaziale ottimale degli agenti.</w:t>
+      </w:r>
+    </w:p>
+    <w:p>
+      <w:pPr>
+        <w:rPr>
+          <w:sz w:val="28"/>
+          <w:szCs w:val="28"/>
+        </w:rPr>
+      </w:pPr>
+      <w:r>
+        <w:rPr>
+          <w:sz w:val="28"/>
+          <w:szCs w:val="28"/>
+        </w:rPr>
+        <w:t>Inoltre, `e stato analizzato l’effetto della diminuzione della richiesta di copertura sull’indice di copertura</w:t>
+      </w:r>
+      <w:r>
+        <w:rPr>
+          <w:sz w:val="28"/>
+          <w:szCs w:val="28"/>
+        </w:rPr>
+        <w:t xml:space="preserve"> </w:t>
+      </w:r>
+      <w:r>
+        <w:rPr>
+          <w:sz w:val="28"/>
+          <w:szCs w:val="28"/>
+        </w:rPr>
+        <w:t>totale. In particolare, con una richiesta di copertura inferiore, gli agenti possono distribuire</w:t>
+      </w:r>
+      <w:r>
+        <w:rPr>
+          <w:sz w:val="28"/>
+          <w:szCs w:val="28"/>
+        </w:rPr>
+        <w:t xml:space="preserve"> </w:t>
+      </w:r>
+      <w:r>
+        <w:rPr>
+          <w:sz w:val="28"/>
+          <w:szCs w:val="28"/>
+        </w:rPr>
+        <w:t xml:space="preserve">le loro risorse in modo </w:t>
+      </w:r>
+      <w:r>
+        <w:rPr>
+          <w:sz w:val="28"/>
+          <w:szCs w:val="28"/>
+        </w:rPr>
+        <w:t>più</w:t>
+      </w:r>
+      <w:r>
+        <w:rPr>
+          <w:sz w:val="28"/>
+          <w:szCs w:val="28"/>
+        </w:rPr>
+        <w:t xml:space="preserve"> efficiente, portando a un aumento complessivo dell’indice di copertura</w:t>
+      </w:r>
+      <w:r>
+        <w:rPr>
+          <w:sz w:val="28"/>
+          <w:szCs w:val="28"/>
+        </w:rPr>
+        <w:t xml:space="preserve"> </w:t>
+      </w:r>
+      <w:r>
+        <w:rPr>
+          <w:sz w:val="28"/>
+          <w:szCs w:val="28"/>
+        </w:rPr>
+        <w:t>totale. Questa osservazione suggerisce che la flessibilit</w:t>
       </w:r>
       <w:r>
         <w:rPr>
@@ -740,21 +2124,184 @@
           <w:sz w:val="28"/>
           <w:szCs w:val="28"/>
         </w:rPr>
-        <w:t xml:space="preserve"> alla copertura totale pu</w:t>
-      </w:r>
-      <w:r>
-        <w:rPr>
-          <w:sz w:val="28"/>
-          <w:szCs w:val="28"/>
-        </w:rPr>
-        <w:t>ò</w:t>
-      </w:r>
-      <w:r>
-        <w:rPr>
-          <w:sz w:val="28"/>
-          <w:szCs w:val="28"/>
-        </w:rPr>
-        <w:t xml:space="preserve"> portare a </w:t>
+        <w:t xml:space="preserve"> nella richiesta di copertura </w:t>
+      </w:r>
+      <w:r>
+        <w:rPr>
+          <w:sz w:val="28"/>
+          <w:szCs w:val="28"/>
+        </w:rPr>
+        <w:t>può</w:t>
+      </w:r>
+      <w:r>
+        <w:rPr>
+          <w:sz w:val="28"/>
+          <w:szCs w:val="28"/>
+        </w:rPr>
+        <w:t xml:space="preserve"> condurre</w:t>
+      </w:r>
+      <w:r>
+        <w:rPr>
+          <w:sz w:val="28"/>
+          <w:szCs w:val="28"/>
+        </w:rPr>
+        <w:t xml:space="preserve"> </w:t>
+      </w:r>
+      <w:r>
+        <w:rPr>
+          <w:sz w:val="28"/>
+          <w:szCs w:val="28"/>
+        </w:rPr>
+        <w:t xml:space="preserve">a una gestione </w:t>
+      </w:r>
+      <w:r>
+        <w:rPr>
+          <w:sz w:val="28"/>
+          <w:szCs w:val="28"/>
+        </w:rPr>
+        <w:t>più</w:t>
+      </w:r>
+      <w:r>
+        <w:rPr>
+          <w:sz w:val="28"/>
+          <w:szCs w:val="28"/>
+        </w:rPr>
+        <w:t xml:space="preserve"> efficiente delle risorse degli agenti, migliorando ulteriormente la </w:t>
+      </w:r>
+      <w:r>
+        <w:rPr>
+          <w:sz w:val="28"/>
+          <w:szCs w:val="28"/>
+        </w:rPr>
+        <w:t>qualità</w:t>
+      </w:r>
+      <w:r>
+        <w:rPr>
+          <w:sz w:val="28"/>
+          <w:szCs w:val="28"/>
+        </w:rPr>
+        <w:t xml:space="preserve"> del</w:t>
+      </w:r>
+      <w:r>
+        <w:rPr>
+          <w:sz w:val="28"/>
+          <w:szCs w:val="28"/>
+        </w:rPr>
+        <w:t xml:space="preserve"> </w:t>
+      </w:r>
+      <w:r>
+        <w:rPr>
+          <w:sz w:val="28"/>
+          <w:szCs w:val="28"/>
+        </w:rPr>
+        <w:t>monitoraggio.</w:t>
+      </w:r>
+    </w:p>
+    <w:p>
+      <w:pPr>
+        <w:rPr>
+          <w:sz w:val="28"/>
+          <w:szCs w:val="28"/>
+        </w:rPr>
+      </w:pPr>
+      <w:r>
+        <w:rPr>
+          <w:sz w:val="28"/>
+          <w:szCs w:val="28"/>
+        </w:rPr>
+        <w:t>Per quanto riguarda alcuni possibili sviluppi di questo progetto è possibile:</w:t>
+      </w:r>
+    </w:p>
+    <w:p>
+      <w:pPr>
+        <w:pStyle w:val="Paragrafoelenco"/>
+        <w:numPr>
+          <w:ilvl w:val="0"/>
+          <w:numId w:val="1"/>
+        </w:numPr>
+        <w:rPr>
+          <w:sz w:val="28"/>
+          <w:szCs w:val="28"/>
+        </w:rPr>
+      </w:pPr>
+      <w:r>
+        <w:rPr>
+          <w:sz w:val="28"/>
+          <w:szCs w:val="28"/>
+        </w:rPr>
+        <w:t xml:space="preserve">In primis, andare oltre all’approccio </w:t>
+      </w:r>
+      <w:proofErr w:type="spellStart"/>
+      <w:r>
+        <w:rPr>
+          <w:sz w:val="28"/>
+          <w:szCs w:val="28"/>
+        </w:rPr>
+        <w:t>greedy</w:t>
+      </w:r>
+      <w:proofErr w:type="spellEnd"/>
+      <w:r>
+        <w:rPr>
+          <w:sz w:val="28"/>
+          <w:szCs w:val="28"/>
+        </w:rPr>
+        <w:t>, integrando la predizione della posizione dei target tramite tecniche avanzate come il RL, DRL, MADRL  o approcci model-</w:t>
+      </w:r>
+      <w:proofErr w:type="spellStart"/>
+      <w:r>
+        <w:rPr>
+          <w:sz w:val="28"/>
+          <w:szCs w:val="28"/>
+        </w:rPr>
+        <w:t>based</w:t>
+      </w:r>
+      <w:proofErr w:type="spellEnd"/>
+      <w:r>
+        <w:rPr>
+          <w:sz w:val="28"/>
+          <w:szCs w:val="28"/>
+        </w:rPr>
+        <w:t xml:space="preserve">. </w:t>
+      </w:r>
+    </w:p>
+    <w:p>
+      <w:pPr>
+        <w:pStyle w:val="Paragrafoelenco"/>
+        <w:numPr>
+          <w:ilvl w:val="0"/>
+          <w:numId w:val="1"/>
+        </w:numPr>
+        <w:rPr>
+          <w:sz w:val="28"/>
+          <w:szCs w:val="28"/>
+        </w:rPr>
+      </w:pPr>
+      <w:r>
+        <w:rPr>
+          <w:sz w:val="28"/>
+          <w:szCs w:val="28"/>
+        </w:rPr>
+        <w:t>Un secondo sviluppo potrebbe riguardare la modifica dell’altitudine degli agenti. Un aumento permette agli agenti di coprire un’area più vasta, ma a scapito di una risoluzione inferiore. La sfida risiede dunque nel trovare un compromesso tra l’estensione dell’area coperta e la qualità della risoluzione. Si potrebbe anche pensare di utilizzare modelli predittivi che aiutano a decidere l’altitudine ottimale in tempo reale, in base alle dinamiche dei target e la richiesta di risoluzione.</w:t>
+      </w:r>
+    </w:p>
+    <w:p>
+      <w:pPr>
+        <w:pStyle w:val="Paragrafoelenco"/>
+        <w:numPr>
+          <w:ilvl w:val="0"/>
+          <w:numId w:val="1"/>
+        </w:numPr>
+        <w:rPr>
+          <w:sz w:val="28"/>
+          <w:szCs w:val="28"/>
+        </w:rPr>
+      </w:pPr>
+      <w:r>
+        <w:rPr>
+          <w:sz w:val="28"/>
+          <w:szCs w:val="28"/>
+        </w:rPr>
+        <w:t xml:space="preserve">Per concludere, sarebbe possibile eseguire un’esplorazione dell’area di interesse. Nel progetto si presume di conoscere le traiettorie dei target, </w:t>
       </w:r>
       <w:r>
         <w:rPr>
@@ -762,22 +2309,24 @@
           <w:szCs w:val="28"/>
         </w:rPr>
         <w:lastRenderedPageBreak/>
-        <w:t>densit</w:t>
-      </w:r>
-      <w:r>
-        <w:rPr>
-          <w:sz w:val="28"/>
-          <w:szCs w:val="28"/>
-        </w:rPr>
-        <w:t>à</w:t>
-      </w:r>
-      <w:r>
-        <w:rPr>
-          <w:sz w:val="28"/>
-          <w:szCs w:val="28"/>
-        </w:rPr>
-        <w:t xml:space="preserve"> elevate di agenti in aree specifiche.</w:t>
-      </w:r>
+        <w:t xml:space="preserve">tuttavia in scenari reali queste informazioni potrebbero non essere disponibili. Una ricognizione tramite tecniche di SLAM </w:t>
+      </w:r>
+      <w:r>
+        <w:rPr>
+          <w:sz w:val="28"/>
+          <w:szCs w:val="28"/>
+        </w:rPr>
+        <w:t>(</w:t>
+      </w:r>
+      <w:proofErr w:type="spellStart"/>
+      <w:r>
+        <w:rPr>
+          <w:sz w:val="28"/>
+          <w:szCs w:val="28"/>
+        </w:rPr>
+        <w:t>Simultaneous</w:t>
+      </w:r>
+      <w:proofErr w:type="spellEnd"/>
       <w:r>
         <w:rPr>
           <w:sz w:val="28"/>
@@ -785,287 +2334,13 @@
         </w:rPr>
         <w:t xml:space="preserve"> </w:t>
       </w:r>
-      <w:r>
-        <w:rPr>
-          <w:sz w:val="28"/>
-          <w:szCs w:val="28"/>
-        </w:rPr>
-        <w:t>Per mitigare il rischio di collisione e migliorare la distribuzione spaziale degli agenti, sono state</w:t>
-      </w:r>
-      <w:r>
-        <w:rPr>
-          <w:sz w:val="28"/>
-          <w:szCs w:val="28"/>
-        </w:rPr>
-        <w:t xml:space="preserve"> </w:t>
-      </w:r>
-      <w:r>
-        <w:rPr>
-          <w:sz w:val="28"/>
-          <w:szCs w:val="28"/>
-        </w:rPr>
-        <w:t>sviluppate due ulteriori versioni dell’algoritmo. Queste versioni estendono la versione base dell’algoritmo</w:t>
-      </w:r>
-      <w:r>
-        <w:rPr>
-          <w:sz w:val="28"/>
-          <w:szCs w:val="28"/>
-        </w:rPr>
-        <w:t xml:space="preserve"> </w:t>
-      </w:r>
-      <w:r>
-        <w:rPr>
-          <w:sz w:val="28"/>
-          <w:szCs w:val="28"/>
-        </w:rPr>
-        <w:t>di ascesa del gradiente</w:t>
-      </w:r>
-      <w:r>
-        <w:rPr>
-          <w:sz w:val="28"/>
-          <w:szCs w:val="28"/>
-        </w:rPr>
-        <w:t>.</w:t>
-      </w:r>
-    </w:p>
-    <w:p>
-      <w:pPr>
-        <w:rPr>
-          <w:sz w:val="28"/>
-          <w:szCs w:val="28"/>
-        </w:rPr>
-      </w:pPr>
-    </w:p>
-    <w:p>
-      <w:pPr>
-        <w:rPr>
-          <w:b/>
-          <w:bCs/>
-          <w:sz w:val="28"/>
-          <w:szCs w:val="28"/>
-        </w:rPr>
-      </w:pPr>
-      <w:r>
-        <w:rPr>
-          <w:b/>
-          <w:bCs/>
-          <w:sz w:val="28"/>
-          <w:szCs w:val="28"/>
-        </w:rPr>
-        <w:t>SLIDE 7</w:t>
-      </w:r>
-    </w:p>
-    <w:p>
-      <w:pPr>
-        <w:rPr>
-          <w:sz w:val="28"/>
-          <w:szCs w:val="28"/>
-        </w:rPr>
-      </w:pPr>
-      <w:r>
-        <w:rPr>
-          <w:sz w:val="28"/>
-          <w:szCs w:val="28"/>
-        </w:rPr>
-        <w:t xml:space="preserve">Quindi, nella </w:t>
-      </w:r>
-      <w:r>
-        <w:rPr>
-          <w:sz w:val="28"/>
-          <w:szCs w:val="28"/>
-        </w:rPr>
-        <w:t>seconda versione dell’algoritmo, le posizioni degli agenti vengono aggiornate non solo</w:t>
-      </w:r>
-      <w:r>
-        <w:rPr>
-          <w:sz w:val="28"/>
-          <w:szCs w:val="28"/>
-        </w:rPr>
-        <w:t xml:space="preserve"> </w:t>
-      </w:r>
-      <w:r>
-        <w:rPr>
-          <w:sz w:val="28"/>
-          <w:szCs w:val="28"/>
-        </w:rPr>
-        <w:t>utilizzando il gradiente della funzione obiettivo, ma anche includendo una componente stocastica</w:t>
-      </w:r>
-      <w:r>
-        <w:rPr>
-          <w:sz w:val="28"/>
-          <w:szCs w:val="28"/>
-        </w:rPr>
-        <w:t xml:space="preserve"> </w:t>
-      </w:r>
-      <w:r>
-        <w:rPr>
-          <w:sz w:val="28"/>
-          <w:szCs w:val="28"/>
-        </w:rPr>
-        <w:t>derivante dal moto browniano</w:t>
-      </w:r>
-      <w:r>
-        <w:rPr>
-          <w:sz w:val="28"/>
-          <w:szCs w:val="28"/>
-        </w:rPr>
-        <w:t xml:space="preserve"> (anche conosciuto come “la camminata del marinaio ubriaco”</w:t>
-      </w:r>
-      <w:r>
-        <w:rPr>
-          <w:sz w:val="28"/>
-          <w:szCs w:val="28"/>
-        </w:rPr>
-        <w:t>. Questo approccio introduce una variazione casuale nelle traiettorie</w:t>
-      </w:r>
-      <w:r>
-        <w:rPr>
-          <w:sz w:val="28"/>
-          <w:szCs w:val="28"/>
-        </w:rPr>
-        <w:t xml:space="preserve"> </w:t>
-      </w:r>
-      <w:r>
-        <w:rPr>
-          <w:sz w:val="28"/>
-          <w:szCs w:val="28"/>
-        </w:rPr>
-        <w:t>degli agenti, migliorando la loro capacit</w:t>
-      </w:r>
-      <w:r>
-        <w:rPr>
-          <w:sz w:val="28"/>
-          <w:szCs w:val="28"/>
-        </w:rPr>
-        <w:t>à</w:t>
-      </w:r>
-      <w:r>
-        <w:rPr>
-          <w:sz w:val="28"/>
-          <w:szCs w:val="28"/>
-        </w:rPr>
-        <w:t xml:space="preserve"> di esplorazione e riducendo il rischio di convergenza</w:t>
-      </w:r>
-      <w:r>
-        <w:rPr>
-          <w:sz w:val="28"/>
-          <w:szCs w:val="28"/>
-        </w:rPr>
-        <w:t xml:space="preserve"> </w:t>
-      </w:r>
-      <w:r>
-        <w:rPr>
-          <w:sz w:val="28"/>
-          <w:szCs w:val="28"/>
-        </w:rPr>
-        <w:t>in posizioni subottimali.</w:t>
-      </w:r>
-      <w:r>
-        <w:rPr>
-          <w:sz w:val="28"/>
-          <w:szCs w:val="28"/>
-        </w:rPr>
-        <w:t xml:space="preserve"> </w:t>
-      </w:r>
-    </w:p>
-    <w:p>
-      <w:pPr>
-        <w:rPr>
-          <w:sz w:val="28"/>
-          <w:szCs w:val="28"/>
-        </w:rPr>
-      </w:pPr>
-      <w:r>
-        <w:rPr>
-          <w:sz w:val="28"/>
-          <w:szCs w:val="28"/>
-        </w:rPr>
-        <w:t xml:space="preserve">Il moto browniano </w:t>
-      </w:r>
-      <w:r>
-        <w:rPr>
-          <w:sz w:val="28"/>
-          <w:szCs w:val="28"/>
-        </w:rPr>
-        <w:t>è</w:t>
-      </w:r>
-      <w:r>
-        <w:rPr>
-          <w:sz w:val="28"/>
-          <w:szCs w:val="28"/>
-        </w:rPr>
-        <w:t xml:space="preserve"> caratterizzato da una</w:t>
-      </w:r>
-      <w:r>
-        <w:rPr>
-          <w:sz w:val="28"/>
-          <w:szCs w:val="28"/>
-        </w:rPr>
-        <w:t xml:space="preserve"> </w:t>
-      </w:r>
-      <w:r>
-        <w:rPr>
-          <w:sz w:val="28"/>
-          <w:szCs w:val="28"/>
-        </w:rPr>
-        <w:t xml:space="preserve">traiettoria irregolare e imprevedibile, dove ogni passo successivo </w:t>
-      </w:r>
-      <w:r>
-        <w:rPr>
-          <w:sz w:val="28"/>
-          <w:szCs w:val="28"/>
-        </w:rPr>
-        <w:t>è</w:t>
-      </w:r>
-      <w:r>
-        <w:rPr>
-          <w:sz w:val="28"/>
-          <w:szCs w:val="28"/>
-        </w:rPr>
-        <w:t xml:space="preserve"> indipendente dal precedente e</w:t>
-      </w:r>
-      <w:r>
-        <w:rPr>
-          <w:sz w:val="28"/>
-          <w:szCs w:val="28"/>
-        </w:rPr>
-        <w:t xml:space="preserve"> </w:t>
-      </w:r>
-      <w:r>
-        <w:rPr>
-          <w:sz w:val="28"/>
-          <w:szCs w:val="28"/>
-        </w:rPr>
-        <w:t>segue una distribuzione di probabilit</w:t>
-      </w:r>
-      <w:r>
-        <w:rPr>
-          <w:sz w:val="28"/>
-          <w:szCs w:val="28"/>
-        </w:rPr>
-        <w:t>à</w:t>
-      </w:r>
-      <w:r>
-        <w:rPr>
-          <w:sz w:val="28"/>
-          <w:szCs w:val="28"/>
-        </w:rPr>
-        <w:t xml:space="preserve"> specifica</w:t>
-      </w:r>
-      <w:r>
-        <w:rPr>
-          <w:sz w:val="28"/>
-          <w:szCs w:val="28"/>
-        </w:rPr>
-        <w:t xml:space="preserve">. </w:t>
-      </w:r>
       <w:proofErr w:type="spellStart"/>
       <w:r>
         <w:rPr>
           <w:sz w:val="28"/>
           <w:szCs w:val="28"/>
         </w:rPr>
-        <w:t>Eta_i</w:t>
+        <w:t>Localization</w:t>
       </w:r>
       <w:proofErr w:type="spellEnd"/>
       <w:r>
@@ -1073,864 +2348,15 @@
           <w:sz w:val="28"/>
           <w:szCs w:val="28"/>
         </w:rPr>
-        <w:t xml:space="preserve">(t) rappresenta la componente Browniana, la cui direziona casuale teta è distribuita uniformemente nell’intervallo 0,2pigreco mentre l’intensità del moto segue una distribuzione normale di Gauss. </w:t>
-      </w:r>
-    </w:p>
-    <w:p>
-      <w:pPr>
-        <w:rPr>
-          <w:sz w:val="28"/>
-          <w:szCs w:val="28"/>
-        </w:rPr>
-      </w:pPr>
-      <w:r>
-        <w:rPr>
-          <w:sz w:val="28"/>
-          <w:szCs w:val="28"/>
-        </w:rPr>
-        <w:t>Come si nota sempre dall’istruzione in rosso, prima del ciclo interno si calcola la componente e successivamente si somma per l’aggiornamento della posizione degli agenti.</w:t>
-      </w:r>
-    </w:p>
-    <w:p>
-      <w:pPr>
-        <w:rPr>
-          <w:sz w:val="28"/>
-          <w:szCs w:val="28"/>
-        </w:rPr>
-      </w:pPr>
-    </w:p>
-    <w:p>
-      <w:pPr>
-        <w:rPr>
-          <w:b/>
-          <w:bCs/>
-          <w:sz w:val="28"/>
-          <w:szCs w:val="28"/>
-        </w:rPr>
-      </w:pPr>
-      <w:r>
-        <w:rPr>
-          <w:b/>
-          <w:bCs/>
-          <w:sz w:val="28"/>
-          <w:szCs w:val="28"/>
-        </w:rPr>
-        <w:t xml:space="preserve">SLIDE </w:t>
-      </w:r>
-      <w:r>
-        <w:rPr>
-          <w:b/>
-          <w:bCs/>
-          <w:sz w:val="28"/>
-          <w:szCs w:val="28"/>
-        </w:rPr>
-        <w:t>8</w:t>
-      </w:r>
-    </w:p>
-    <w:p>
-      <w:pPr>
-        <w:rPr>
-          <w:sz w:val="28"/>
-          <w:szCs w:val="28"/>
-        </w:rPr>
-      </w:pPr>
-      <w:r>
-        <w:rPr>
-          <w:sz w:val="28"/>
-          <w:szCs w:val="28"/>
-        </w:rPr>
-        <w:t xml:space="preserve">Invece, nella terza versione dell’algoritmo </w:t>
-      </w:r>
-      <w:r>
-        <w:rPr>
-          <w:sz w:val="28"/>
-          <w:szCs w:val="28"/>
-        </w:rPr>
-        <w:t>le posizioni degli agenti vengono aggiornate includendo una componente di potenziale</w:t>
-      </w:r>
-      <w:r>
-        <w:rPr>
-          <w:sz w:val="28"/>
-          <w:szCs w:val="28"/>
-        </w:rPr>
-        <w:t xml:space="preserve"> </w:t>
-      </w:r>
-      <w:r>
-        <w:rPr>
-          <w:sz w:val="28"/>
-          <w:szCs w:val="28"/>
-        </w:rPr>
-        <w:t>repulsivo. Questo approccio introduce una forza repulsiva tra gli agenti quando la distanza tra di</w:t>
-      </w:r>
-      <w:r>
-        <w:rPr>
-          <w:sz w:val="28"/>
-          <w:szCs w:val="28"/>
-        </w:rPr>
-        <w:t xml:space="preserve"> </w:t>
-      </w:r>
-      <w:r>
-        <w:rPr>
-          <w:sz w:val="28"/>
-          <w:szCs w:val="28"/>
-        </w:rPr>
-        <w:t xml:space="preserve">loro </w:t>
-      </w:r>
-      <w:r>
-        <w:rPr>
-          <w:sz w:val="28"/>
-          <w:szCs w:val="28"/>
-        </w:rPr>
-        <w:t>è</w:t>
-      </w:r>
-      <w:r>
-        <w:rPr>
-          <w:sz w:val="28"/>
-          <w:szCs w:val="28"/>
-        </w:rPr>
-        <w:t xml:space="preserve"> inferiore a una certa soglia δ. L’obiettivo principale di questa</w:t>
-      </w:r>
-      <w:r>
-        <w:rPr>
-          <w:sz w:val="28"/>
-          <w:szCs w:val="28"/>
-        </w:rPr>
-        <w:t xml:space="preserve"> </w:t>
-      </w:r>
-      <w:r>
-        <w:rPr>
-          <w:sz w:val="28"/>
-          <w:szCs w:val="28"/>
-        </w:rPr>
-        <w:t xml:space="preserve">componente </w:t>
-      </w:r>
-      <w:r>
-        <w:rPr>
-          <w:sz w:val="28"/>
-          <w:szCs w:val="28"/>
-        </w:rPr>
-        <w:t>è</w:t>
-      </w:r>
-      <w:r>
-        <w:rPr>
-          <w:sz w:val="28"/>
-          <w:szCs w:val="28"/>
-        </w:rPr>
-        <w:t xml:space="preserve"> evitare collisioni</w:t>
-      </w:r>
-      <w:r>
-        <w:rPr>
-          <w:sz w:val="28"/>
-          <w:szCs w:val="28"/>
-        </w:rPr>
-        <w:t xml:space="preserve"> </w:t>
-      </w:r>
-      <w:r>
-        <w:rPr>
-          <w:sz w:val="28"/>
-          <w:szCs w:val="28"/>
-        </w:rPr>
-        <w:t>tra gli agenti durante la loro operativit</w:t>
-      </w:r>
-      <w:r>
-        <w:rPr>
-          <w:sz w:val="28"/>
-          <w:szCs w:val="28"/>
-        </w:rPr>
-        <w:t>à</w:t>
-      </w:r>
-      <w:r>
-        <w:rPr>
-          <w:sz w:val="28"/>
-          <w:szCs w:val="28"/>
-        </w:rPr>
-        <w:t>, migliorando la sicurezza e l’efficacia del controllo della</w:t>
-      </w:r>
-      <w:r>
-        <w:rPr>
-          <w:sz w:val="28"/>
-          <w:szCs w:val="28"/>
-        </w:rPr>
-        <w:t xml:space="preserve"> </w:t>
-      </w:r>
-      <w:r>
-        <w:rPr>
-          <w:sz w:val="28"/>
-          <w:szCs w:val="28"/>
-        </w:rPr>
-        <w:t>copertura.</w:t>
-      </w:r>
-      <w:r>
-        <w:rPr>
-          <w:sz w:val="28"/>
-          <w:szCs w:val="28"/>
-        </w:rPr>
-        <w:t xml:space="preserve"> Come si vede nell’aggiornamento delle posizioni, viene sommata una forza </w:t>
-      </w:r>
-      <w:proofErr w:type="spellStart"/>
-      <w:r>
-        <w:rPr>
-          <w:sz w:val="28"/>
-          <w:szCs w:val="28"/>
-        </w:rPr>
-        <w:t>repusliva</w:t>
-      </w:r>
-      <w:proofErr w:type="spellEnd"/>
-      <w:r>
-        <w:rPr>
-          <w:sz w:val="28"/>
-          <w:szCs w:val="28"/>
-        </w:rPr>
-        <w:t>.</w:t>
-      </w:r>
-    </w:p>
-    <w:p>
-      <w:pPr>
-        <w:rPr>
-          <w:sz w:val="28"/>
-          <w:szCs w:val="28"/>
-        </w:rPr>
-      </w:pPr>
-    </w:p>
-    <w:p>
-      <w:pPr>
-        <w:rPr>
-          <w:sz w:val="28"/>
-          <w:szCs w:val="28"/>
-        </w:rPr>
-      </w:pPr>
-    </w:p>
-    <w:p>
-      <w:pPr>
-        <w:rPr>
-          <w:sz w:val="28"/>
-          <w:szCs w:val="28"/>
-        </w:rPr>
-      </w:pPr>
-    </w:p>
-    <w:p>
-      <w:pPr>
-        <w:rPr>
-          <w:b/>
-          <w:bCs/>
-          <w:sz w:val="28"/>
-          <w:szCs w:val="28"/>
-        </w:rPr>
-      </w:pPr>
-      <w:r>
-        <w:rPr>
-          <w:b/>
-          <w:bCs/>
-          <w:sz w:val="28"/>
-          <w:szCs w:val="28"/>
-        </w:rPr>
-        <w:lastRenderedPageBreak/>
-        <w:t>SLIDE 9</w:t>
-      </w:r>
-    </w:p>
-    <w:p>
-      <w:pPr>
-        <w:rPr>
-          <w:sz w:val="28"/>
-          <w:szCs w:val="28"/>
-        </w:rPr>
-      </w:pPr>
-      <w:r>
-        <w:rPr>
-          <w:sz w:val="28"/>
-          <w:szCs w:val="28"/>
-        </w:rPr>
-        <w:t xml:space="preserve">Essa è calcolata come la somma di tutte le componenti repulsive dell’agente </w:t>
-      </w:r>
-      <w:proofErr w:type="gramStart"/>
-      <w:r>
-        <w:rPr>
-          <w:sz w:val="28"/>
-          <w:szCs w:val="28"/>
-        </w:rPr>
-        <w:t>‘i’ rispetto</w:t>
-      </w:r>
-      <w:proofErr w:type="gramEnd"/>
-      <w:r>
-        <w:rPr>
-          <w:sz w:val="28"/>
-          <w:szCs w:val="28"/>
-        </w:rPr>
-        <w:t xml:space="preserve"> a tutti gli altri agenti ‘k’, con i diverso da k ovviamente. Ogni componente repulsiva è composta dal primo termine che indica la direzione di allontanamento dall’agente k </w:t>
-      </w:r>
-      <w:r>
-        <w:rPr>
-          <w:sz w:val="28"/>
-          <w:szCs w:val="28"/>
-        </w:rPr>
-        <w:t xml:space="preserve">e il secondo che indica l’intensità della forza repulsiva, di cui ne possiamo vedere il grafico. Com’è giusto che sia, l’intensità decresce all’aumentare della distanza d tra i due agenti, e quando essa è inferiore a delta, allora sarà alta e darà il suo contributo nell’allontanamento degli agenti. </w:t>
-      </w:r>
-    </w:p>
-    <w:p>
-      <w:pPr>
-        <w:rPr>
-          <w:sz w:val="28"/>
-          <w:szCs w:val="28"/>
-          <w:u w:val="single"/>
-        </w:rPr>
-      </w:pPr>
-      <w:proofErr w:type="gramStart"/>
-      <w:r>
-        <w:rPr>
-          <w:sz w:val="28"/>
-          <w:szCs w:val="28"/>
-        </w:rPr>
-        <w:t>E’</w:t>
-      </w:r>
-      <w:proofErr w:type="gramEnd"/>
-      <w:r>
-        <w:rPr>
-          <w:sz w:val="28"/>
-          <w:szCs w:val="28"/>
-        </w:rPr>
-        <w:t xml:space="preserve"> importante però andare a verificare che questa aggiunta della componente repulsiva non vada a sovrastare il comportamento principale dell’algoritmo, che rispetta l’ascesa del gradiente. </w:t>
-      </w:r>
-    </w:p>
-    <w:p>
-      <w:pPr>
-        <w:rPr>
-          <w:sz w:val="28"/>
-          <w:szCs w:val="28"/>
-          <w:u w:val="single"/>
-        </w:rPr>
-      </w:pPr>
-    </w:p>
-    <w:p>
-      <w:pPr>
-        <w:rPr>
-          <w:b/>
-          <w:bCs/>
-          <w:sz w:val="28"/>
-          <w:szCs w:val="28"/>
-        </w:rPr>
-      </w:pPr>
-      <w:r>
-        <w:rPr>
-          <w:b/>
-          <w:bCs/>
-          <w:sz w:val="28"/>
-          <w:szCs w:val="28"/>
-        </w:rPr>
-        <w:t>SLIDE 10</w:t>
-      </w:r>
-    </w:p>
-    <w:p>
-      <w:pPr>
-        <w:rPr>
-          <w:sz w:val="28"/>
-          <w:szCs w:val="28"/>
-        </w:rPr>
-      </w:pPr>
-      <w:r>
-        <w:rPr>
-          <w:sz w:val="28"/>
-          <w:szCs w:val="28"/>
-        </w:rPr>
-        <w:t xml:space="preserve">Per quanto riguarda l’implementazione degli algoritmi, è stata fatta in Python, in particolare sono state utilizzate le librerie che vediamo. </w:t>
-      </w:r>
-      <w:proofErr w:type="gramStart"/>
-      <w:r>
-        <w:rPr>
-          <w:sz w:val="28"/>
-          <w:szCs w:val="28"/>
-        </w:rPr>
-        <w:t>E’</w:t>
-      </w:r>
-      <w:proofErr w:type="gramEnd"/>
-      <w:r>
-        <w:rPr>
-          <w:sz w:val="28"/>
-          <w:szCs w:val="28"/>
-        </w:rPr>
-        <w:t xml:space="preserve"> stato fondamentale l’utilizzo di </w:t>
-      </w:r>
-      <w:proofErr w:type="spellStart"/>
-      <w:r>
-        <w:rPr>
-          <w:sz w:val="28"/>
-          <w:szCs w:val="28"/>
-        </w:rPr>
-        <w:t>Pytorch</w:t>
-      </w:r>
-      <w:proofErr w:type="spellEnd"/>
-      <w:r>
-        <w:rPr>
-          <w:sz w:val="28"/>
-          <w:szCs w:val="28"/>
-        </w:rPr>
-        <w:t xml:space="preserve">, una libreria open-source per il training dei modelli di machine learning, che ha permesso un calcolo davvero preciso del gradiente, dal momento che col metodo alle differenze finite esso presentava oscillazioni troppo brusche. </w:t>
-      </w:r>
-    </w:p>
-    <w:p>
-      <w:pPr>
-        <w:rPr>
-          <w:sz w:val="28"/>
-          <w:szCs w:val="28"/>
-        </w:rPr>
-      </w:pPr>
-      <w:r>
-        <w:rPr>
-          <w:sz w:val="28"/>
-          <w:szCs w:val="28"/>
-        </w:rPr>
-        <w:t xml:space="preserve">Infine, prima dell’esecuzione degli algoritmi sono state effettuate varie operazioni preliminari, tra cui il setting dei parametri iniziali, l’estrazione delle traiettorie dei targets (grazie alla libreria </w:t>
-      </w:r>
-      <w:proofErr w:type="spellStart"/>
-      <w:r>
-        <w:rPr>
-          <w:sz w:val="28"/>
-          <w:szCs w:val="28"/>
-        </w:rPr>
-        <w:t>pickle</w:t>
-      </w:r>
-      <w:proofErr w:type="spellEnd"/>
-      <w:r>
-        <w:rPr>
-          <w:sz w:val="28"/>
-          <w:szCs w:val="28"/>
-        </w:rPr>
-        <w:t xml:space="preserve">, </w:t>
-      </w:r>
-      <w:r>
-        <w:rPr>
-          <w:sz w:val="28"/>
-          <w:szCs w:val="28"/>
-        </w:rPr>
-        <w:t>unico dato in input del progett</w:t>
-      </w:r>
-      <w:r>
-        <w:rPr>
-          <w:sz w:val="28"/>
-          <w:szCs w:val="28"/>
-        </w:rPr>
-        <w:t>o, come vediamo dalla figura sono similari a delle traiettorie di imbarcazioni, non seguono una strada ad esempio come se fossero macchine</w:t>
-      </w:r>
-      <w:r>
-        <w:rPr>
-          <w:sz w:val="28"/>
-          <w:szCs w:val="28"/>
-        </w:rPr>
-        <w:t xml:space="preserve">), sono state generate le posizioni iniziali degli agenti e sono stati calcolati gli indici di copertura all’istante iniziale. </w:t>
-      </w:r>
-    </w:p>
-    <w:p>
-      <w:pPr>
-        <w:rPr>
-          <w:sz w:val="28"/>
-          <w:szCs w:val="28"/>
-        </w:rPr>
-      </w:pPr>
-    </w:p>
-    <w:p>
-      <w:pPr>
-        <w:rPr>
-          <w:b/>
-          <w:bCs/>
-          <w:sz w:val="28"/>
-          <w:szCs w:val="28"/>
-        </w:rPr>
-      </w:pPr>
-      <w:r>
-        <w:rPr>
-          <w:b/>
-          <w:bCs/>
-          <w:sz w:val="28"/>
-          <w:szCs w:val="28"/>
-        </w:rPr>
-        <w:t>SLIDE 11</w:t>
-      </w:r>
-    </w:p>
-    <w:p>
-      <w:pPr>
-        <w:rPr>
-          <w:sz w:val="28"/>
-          <w:szCs w:val="28"/>
-        </w:rPr>
-      </w:pPr>
-      <w:proofErr w:type="gramStart"/>
-      <w:r>
-        <w:rPr>
-          <w:sz w:val="28"/>
-          <w:szCs w:val="28"/>
-        </w:rPr>
-        <w:t>E’</w:t>
-      </w:r>
-      <w:proofErr w:type="gramEnd"/>
-      <w:r>
-        <w:rPr>
-          <w:sz w:val="28"/>
-          <w:szCs w:val="28"/>
-        </w:rPr>
-        <w:t xml:space="preserve"> stato preso un numero di agenti pari a quattro, meno della metà del numero dei target (dieci). La durata delle traiettorie dei target è di 150 secondi. Molto importante notare la scelta di Mp, pari a 1. In questo modo ogni agente da un contributo di massimo un’unità nella copertura di un target, quindi impostare la soglia E* a 2 vuol dire che in media, richiediamo che almeno due agenti coprano </w:t>
-      </w:r>
-      <w:r>
-        <w:rPr>
-          <w:sz w:val="28"/>
-          <w:szCs w:val="28"/>
-        </w:rPr>
-        <w:lastRenderedPageBreak/>
-        <w:t xml:space="preserve">un determinato target, o che la somma dei contributi di copertura degli agenti sia almeno pari a 2. </w:t>
-      </w:r>
-      <w:r>
-        <w:rPr>
-          <w:sz w:val="28"/>
-          <w:szCs w:val="28"/>
-        </w:rPr>
-        <w:t>L</w:t>
-      </w:r>
-      <w:r>
-        <w:rPr>
-          <w:sz w:val="28"/>
-          <w:szCs w:val="28"/>
-        </w:rPr>
-        <w:t xml:space="preserve">e simulazioni sono </w:t>
-      </w:r>
-      <w:r>
-        <w:rPr>
-          <w:sz w:val="28"/>
-          <w:szCs w:val="28"/>
-        </w:rPr>
-        <w:t xml:space="preserve">poi </w:t>
-      </w:r>
-      <w:r>
-        <w:rPr>
-          <w:sz w:val="28"/>
-          <w:szCs w:val="28"/>
-        </w:rPr>
-        <w:t xml:space="preserve">state </w:t>
-      </w:r>
-      <w:r>
-        <w:rPr>
-          <w:sz w:val="28"/>
-          <w:szCs w:val="28"/>
-        </w:rPr>
-        <w:t xml:space="preserve">effettuate </w:t>
-      </w:r>
-      <w:r>
-        <w:rPr>
-          <w:sz w:val="28"/>
-          <w:szCs w:val="28"/>
-        </w:rPr>
-        <w:t>con una richiesta di coverage più forte (LB=2) e meno restrittiva (LB=1).</w:t>
-      </w:r>
-    </w:p>
-    <w:p>
-      <w:pPr>
-        <w:rPr>
-          <w:sz w:val="28"/>
-          <w:szCs w:val="28"/>
-        </w:rPr>
-      </w:pPr>
-    </w:p>
-    <w:p>
-      <w:pPr>
-        <w:rPr>
-          <w:b/>
-          <w:bCs/>
-          <w:sz w:val="28"/>
-          <w:szCs w:val="28"/>
-        </w:rPr>
-      </w:pPr>
-      <w:r>
-        <w:rPr>
-          <w:b/>
-          <w:bCs/>
-          <w:sz w:val="28"/>
-          <w:szCs w:val="28"/>
-        </w:rPr>
-        <w:t>SLIDE 12</w:t>
-      </w:r>
-    </w:p>
-    <w:p>
-      <w:pPr>
-        <w:rPr>
-          <w:sz w:val="28"/>
-          <w:szCs w:val="28"/>
-        </w:rPr>
-      </w:pPr>
-      <w:r>
-        <w:rPr>
-          <w:sz w:val="28"/>
-          <w:szCs w:val="28"/>
-        </w:rPr>
-        <w:t xml:space="preserve">Passando alle simulazioni, partendo dal caso con E*=2, possiamo vedere i grafici delle traiettorie sia di agenti che target in tutte e tre le versioni dell’algoritmo. I cerchi indicano i punti di partenza, colorati per i target e rossi per gli agenti, mentre i quadrati o le x indicano le posizioni finali. </w:t>
-      </w:r>
-    </w:p>
-    <w:p>
-      <w:pPr>
-        <w:rPr>
-          <w:sz w:val="28"/>
-          <w:szCs w:val="28"/>
-        </w:rPr>
-      </w:pPr>
-      <w:r>
-        <w:rPr>
-          <w:sz w:val="28"/>
-          <w:szCs w:val="28"/>
-        </w:rPr>
-        <w:t>Come notiamo dai grafici, gli agenti vanno a muoversi al fine di coprire al meglio i target mobili. Nella prima immagine gli agenti vanno a collidere nelle loro posizioni finali, nella seconda versione il problema non viene risolto in modo soddisfacente mentre grazie al potenziale repulsivo si nota come, nella terza immagine, essi sono nettamente distanti tra di loro.</w:t>
-      </w:r>
-    </w:p>
-    <w:p>
-      <w:pPr>
-        <w:rPr>
-          <w:sz w:val="28"/>
-          <w:szCs w:val="28"/>
-        </w:rPr>
-      </w:pPr>
-    </w:p>
-    <w:p>
-      <w:pPr>
-        <w:rPr>
-          <w:b/>
-          <w:bCs/>
-          <w:sz w:val="28"/>
-          <w:szCs w:val="28"/>
-        </w:rPr>
-      </w:pPr>
-      <w:r>
-        <w:rPr>
-          <w:b/>
-          <w:bCs/>
-          <w:sz w:val="28"/>
-          <w:szCs w:val="28"/>
-        </w:rPr>
-        <w:t>SLIDE 13</w:t>
-      </w:r>
-    </w:p>
-    <w:p>
-      <w:pPr>
-        <w:rPr>
-          <w:sz w:val="28"/>
-          <w:szCs w:val="28"/>
-        </w:rPr>
-      </w:pPr>
-      <w:r>
-        <w:rPr>
-          <w:sz w:val="28"/>
-          <w:szCs w:val="28"/>
-        </w:rPr>
-        <w:t xml:space="preserve">Inoltre, in tutte e tre le versioni, l’indice di copertura totale, ovvero la funzione obbiettivo da massimizzare, cresce nel tempo. Il valore finale è molto maggiore del valore iniziale. Da notare che il valore dell’indice all’istante finale nella terza versione dell’algoritmo è </w:t>
-      </w:r>
-      <w:r>
-        <w:rPr>
-          <w:sz w:val="28"/>
-          <w:szCs w:val="28"/>
-        </w:rPr>
-        <w:t>pressoché</w:t>
-      </w:r>
-      <w:r>
-        <w:rPr>
-          <w:sz w:val="28"/>
-          <w:szCs w:val="28"/>
-        </w:rPr>
-        <w:t xml:space="preserve"> uguale agli altri. Questo vuol dire che l’aggiunta del potenziale repulsivo va ad eliminare totalmente il problema della collisione, mantenendo comunque una copertura ottimale.</w:t>
-      </w:r>
-    </w:p>
-    <w:p>
-      <w:pPr>
-        <w:rPr>
-          <w:sz w:val="28"/>
-          <w:szCs w:val="28"/>
-        </w:rPr>
-      </w:pPr>
-    </w:p>
-    <w:p>
-      <w:pPr>
-        <w:rPr>
-          <w:b/>
-          <w:bCs/>
-          <w:sz w:val="28"/>
-          <w:szCs w:val="28"/>
-        </w:rPr>
-      </w:pPr>
-      <w:r>
-        <w:rPr>
-          <w:b/>
-          <w:bCs/>
-          <w:sz w:val="28"/>
-          <w:szCs w:val="28"/>
-        </w:rPr>
-        <w:t>SLIDE 14</w:t>
-      </w:r>
-    </w:p>
-    <w:p>
-      <w:pPr>
-        <w:rPr>
-          <w:sz w:val="28"/>
-          <w:szCs w:val="28"/>
-        </w:rPr>
-      </w:pPr>
-      <w:r>
-        <w:rPr>
-          <w:sz w:val="28"/>
-          <w:szCs w:val="28"/>
-        </w:rPr>
-        <w:t xml:space="preserve">Con questa richiesta di copertura, come si nota sia dalla tabella che dal grafico della situazione finale, gli indici singoli di copertura dei target con j=0 e j=8 sono praticamente azzerati. Questo non è un problema, semplicemente l’algoritmo, al fine di raggiungere l’obbiettivo della massimizzazione dell’indice globale con questi tipo di parametri, va a sacrificare alcuni target in favore di coprirne con una qualità eccelsa altri. Infatti, gli altri indici sono molto superiori alla soglia di 2.  </w:t>
-      </w:r>
-    </w:p>
-    <w:p>
-      <w:pPr>
-        <w:rPr>
-          <w:sz w:val="28"/>
-          <w:szCs w:val="28"/>
-        </w:rPr>
-      </w:pPr>
-    </w:p>
-    <w:p>
-      <w:pPr>
-        <w:rPr>
-          <w:sz w:val="28"/>
-          <w:szCs w:val="28"/>
-        </w:rPr>
-      </w:pPr>
-    </w:p>
-    <w:p>
-      <w:pPr>
-        <w:rPr>
-          <w:b/>
-          <w:bCs/>
-          <w:sz w:val="28"/>
-          <w:szCs w:val="28"/>
-        </w:rPr>
-      </w:pPr>
-      <w:r>
-        <w:rPr>
-          <w:b/>
-          <w:bCs/>
-          <w:sz w:val="28"/>
-          <w:szCs w:val="28"/>
-        </w:rPr>
-        <w:lastRenderedPageBreak/>
-        <w:t>SLIDE 15</w:t>
-      </w:r>
-    </w:p>
-    <w:p>
-      <w:pPr>
-        <w:rPr>
-          <w:sz w:val="28"/>
-          <w:szCs w:val="28"/>
-        </w:rPr>
-      </w:pPr>
-      <w:r>
-        <w:rPr>
-          <w:sz w:val="28"/>
-          <w:szCs w:val="28"/>
-        </w:rPr>
-        <w:t xml:space="preserve">La simulazione è stata eseguita anche tramite una richiesta di coverage meno restrittiva, impostando dunque la soglia E* pari a 1. </w:t>
-      </w:r>
-    </w:p>
-    <w:p>
-      <w:pPr>
-        <w:rPr>
-          <w:sz w:val="28"/>
-          <w:szCs w:val="28"/>
-        </w:rPr>
-      </w:pPr>
-      <w:r>
-        <w:rPr>
-          <w:sz w:val="28"/>
-          <w:szCs w:val="28"/>
-        </w:rPr>
-        <w:t xml:space="preserve">Come è possibile notare, non è presente il problema della collisione; gli agenti andranno ad addensarsi meno rispetto al caso precedente, in quanto appunto un target richiede di essere “coperto” in modo meno qualitativo. </w:t>
-      </w:r>
-    </w:p>
-    <w:p>
-      <w:pPr>
-        <w:rPr>
-          <w:sz w:val="28"/>
-          <w:szCs w:val="28"/>
-        </w:rPr>
-      </w:pPr>
-    </w:p>
-    <w:p>
-      <w:pPr>
-        <w:rPr>
-          <w:b/>
-          <w:bCs/>
-          <w:sz w:val="28"/>
-          <w:szCs w:val="28"/>
-        </w:rPr>
-      </w:pPr>
-      <w:r>
-        <w:rPr>
-          <w:b/>
-          <w:bCs/>
-          <w:sz w:val="28"/>
-          <w:szCs w:val="28"/>
-        </w:rPr>
-        <w:t>SLIDE 16</w:t>
-      </w:r>
-    </w:p>
-    <w:p>
-      <w:pPr>
-        <w:rPr>
-          <w:sz w:val="28"/>
-          <w:szCs w:val="28"/>
-        </w:rPr>
-      </w:pPr>
-      <w:r>
-        <w:rPr>
-          <w:sz w:val="28"/>
-          <w:szCs w:val="28"/>
-        </w:rPr>
-        <w:t>Dunque, l’andamento dell’indice di copertura totale cambia, l’incremento è minore, ma comunque il valore finale della funzione obbiettivo ha un valore superiore, di circa 7, contro i 6 del caso dove impostavamo la soglia della richiesta di copertura a 2. Questo miglioramento è dovuto al cambio del parametro di LB; dunque, si capisce come sia fondamentale comprendere il contesto specifico per trovare un compromesso ottimale tra il numero di target, il numero di agenti e la copertura richiesta. I PARAMETRI SONO FORTEMENTE INTERDIPENDENTI.</w:t>
-      </w:r>
-    </w:p>
-    <w:p>
-      <w:pPr>
-        <w:rPr>
-          <w:sz w:val="28"/>
-          <w:szCs w:val="28"/>
-        </w:rPr>
-      </w:pPr>
-    </w:p>
-    <w:p>
-      <w:pPr>
-        <w:rPr>
-          <w:b/>
-          <w:bCs/>
-          <w:sz w:val="28"/>
-          <w:szCs w:val="28"/>
-        </w:rPr>
-      </w:pPr>
-      <w:r>
-        <w:rPr>
-          <w:b/>
-          <w:bCs/>
-          <w:sz w:val="28"/>
-          <w:szCs w:val="28"/>
-        </w:rPr>
-        <w:t>SLIDE 17</w:t>
-      </w:r>
-    </w:p>
-    <w:p>
-      <w:pPr>
-        <w:rPr>
-          <w:sz w:val="28"/>
-          <w:szCs w:val="28"/>
-        </w:rPr>
-      </w:pPr>
-      <w:r>
-        <w:rPr>
-          <w:sz w:val="28"/>
-          <w:szCs w:val="28"/>
-        </w:rPr>
-        <w:t xml:space="preserve">Di conseguenza, anche gli indici di copertura singolo hanno valori migliori, sono quasi tutti nettamente sopra il valore uno, e anche quel target che prima era completamente scoperto, viene comunque visto in maniera minima. Qua si nota anche che all’istante iniziale era presente lo stesso un coverage ottimo, che viene migliorato all’istante finale. Ecco perché l’incremento della funzione obbiettivo è meno drastico. </w:t>
-      </w:r>
-    </w:p>
-    <w:p>
-      <w:pPr>
-        <w:rPr>
-          <w:sz w:val="28"/>
-          <w:szCs w:val="28"/>
-        </w:rPr>
-      </w:pPr>
+        <w:t xml:space="preserve"> and Mapping</w:t>
+      </w:r>
+      <w:r>
+        <w:rPr>
+          <w:sz w:val="28"/>
+          <w:szCs w:val="28"/>
+        </w:rPr>
+        <w:t xml:space="preserve">) non solo aiuterebbe a mappare l’area ma potrebbe anche rilevare la presenza di intrusi od oggetti non previsti. </w:t>
+      </w:r>
     </w:p>
     <w:p>
       <w:pPr>
@@ -1956,6 +2382,100 @@
     </w:sectPr>
   </w:body>
 </w:document>
+</file>
+
+<file path=word/numbering.xml><?xml version="1.0" encoding="utf-8"?>
+<w:numbering xmlns:wpc="http://schemas.microsoft.com/office/word/2010/wordprocessingCanvas" xmlns:cx="http://schemas.microsoft.com/office/drawing/2014/chartex" xmlns:cx1="http://schemas.microsoft.com/office/drawing/2015/9/8/chartex" xmlns:cx2="http://schemas.microsoft.com/office/drawing/2015/10/21/chartex" xmlns:cx3="http://schemas.microsoft.com/office/drawing/2016/5/9/chartex" xmlns:cx4="http://schemas.microsoft.com/office/drawing/2016/5/10/chartex" xmlns:cx5="http://schemas.microsoft.com/office/drawing/2016/5/11/chartex" xmlns:cx6="http://schemas.microsoft.com/office/drawing/2016/5/12/chartex" xmlns:cx7="http://schemas.microsoft.com/office/drawing/2016/5/13/chartex" xmlns:cx8="http://schemas.microsoft.com/office/drawing/2016/5/14/chartex" xmlns:mc="http://schemas.openxmlformats.org/markup-compatibility/2006" xmlns:aink="http://schemas.microsoft.com/office/drawing/2016/ink" xmlns:am3d="http://schemas.microsoft.com/office/drawing/2017/model3d" xmlns:o="urn:schemas-microsoft-com:office:office" xmlns:oel="http://schemas.microsoft.com/office/2019/extlst" xmlns:r="http://schemas.openxmlformats.org/officeDocument/2006/relationships" xmlns:m="http://schemas.openxmlformats.org/officeDocument/2006/math" xmlns:v="urn:schemas-microsoft-com:vml" xmlns:wp14="http://schemas.microsoft.com/office/word/2010/wordprocessingDrawing" xmlns:wp="http://schemas.openxmlformats.org/drawingml/2006/wordprocessingDrawing" xmlns:w10="urn:schemas-microsoft-com:office:word" xmlns:w="http://schemas.openxmlformats.org/wordprocessingml/2006/main" xmlns:w14="http://schemas.microsoft.com/office/word/2010/wordml" xmlns:w15="http://schemas.microsoft.com/office/word/2012/wordml" xmlns:w16cex="http://schemas.microsoft.com/office/word/2018/wordml/cex" xmlns:w16cid="http://schemas.microsoft.com/office/word/2016/wordml/cid" xmlns:w16="http://schemas.microsoft.com/office/word/2018/wordml" xmlns:w16du="http://schemas.microsoft.com/office/word/2023/wordml/word16du" xmlns:w16sdtdh="http://schemas.microsoft.com/office/word/2020/wordml/sdtdatahash" xmlns:w16se="http://schemas.microsoft.com/office/word/2015/wordml/symex" xmlns:wpg="http://schemas.microsoft.com/office/word/2010/wordprocessingGroup" xmlns:wpi="http://schemas.microsoft.com/office/word/2010/wordprocessingInk" xmlns:wne="http://schemas.microsoft.com/office/word/2006/wordml" xmlns:wps="http://schemas.microsoft.com/office/word/2010/wordprocessingShape" mc:Ignorable="w14 w15 w16se w16cid w16 w16cex w16sdtdh w16du wp14">
+  <w:abstractNum w:abstractNumId="0" w15:restartNumberingAfterBreak="0">
+    <w:nsid w:val="16D230DF"/>
+    <w:multiLevelType w:val="hybridMultilevel"/>
+    <w:tmpl w:val="555E67A4"/>
+    <w:lvl w:ilvl="0" w:tplc="0410000F">
+      <w:start w:val="1"/>
+      <w:numFmt w:val="decimal"/>
+      <w:lvlText w:val="%1."/>
+      <w:lvlJc w:val="left"/>
+      <w:pPr>
+        <w:ind w:left="720" w:hanging="360"/>
+      </w:pPr>
+    </w:lvl>
+    <w:lvl w:ilvl="1" w:tplc="04100019" w:tentative="1">
+      <w:start w:val="1"/>
+      <w:numFmt w:val="lowerLetter"/>
+      <w:lvlText w:val="%2."/>
+      <w:lvlJc w:val="left"/>
+      <w:pPr>
+        <w:ind w:left="1440" w:hanging="360"/>
+      </w:pPr>
+    </w:lvl>
+    <w:lvl w:ilvl="2" w:tplc="0410001B" w:tentative="1">
+      <w:start w:val="1"/>
+      <w:numFmt w:val="lowerRoman"/>
+      <w:lvlText w:val="%3."/>
+      <w:lvlJc w:val="right"/>
+      <w:pPr>
+        <w:ind w:left="2160" w:hanging="180"/>
+      </w:pPr>
+    </w:lvl>
+    <w:lvl w:ilvl="3" w:tplc="0410000F" w:tentative="1">
+      <w:start w:val="1"/>
+      <w:numFmt w:val="decimal"/>
+      <w:lvlText w:val="%4."/>
+      <w:lvlJc w:val="left"/>
+      <w:pPr>
+        <w:ind w:left="2880" w:hanging="360"/>
+      </w:pPr>
+    </w:lvl>
+    <w:lvl w:ilvl="4" w:tplc="04100019" w:tentative="1">
+      <w:start w:val="1"/>
+      <w:numFmt w:val="lowerLetter"/>
+      <w:lvlText w:val="%5."/>
+      <w:lvlJc w:val="left"/>
+      <w:pPr>
+        <w:ind w:left="3600" w:hanging="360"/>
+      </w:pPr>
+    </w:lvl>
+    <w:lvl w:ilvl="5" w:tplc="0410001B" w:tentative="1">
+      <w:start w:val="1"/>
+      <w:numFmt w:val="lowerRoman"/>
+      <w:lvlText w:val="%6."/>
+      <w:lvlJc w:val="right"/>
+      <w:pPr>
+        <w:ind w:left="4320" w:hanging="180"/>
+      </w:pPr>
+    </w:lvl>
+    <w:lvl w:ilvl="6" w:tplc="0410000F" w:tentative="1">
+      <w:start w:val="1"/>
+      <w:numFmt w:val="decimal"/>
+      <w:lvlText w:val="%7."/>
+      <w:lvlJc w:val="left"/>
+      <w:pPr>
+        <w:ind w:left="5040" w:hanging="360"/>
+      </w:pPr>
+    </w:lvl>
+    <w:lvl w:ilvl="7" w:tplc="04100019" w:tentative="1">
+      <w:start w:val="1"/>
+      <w:numFmt w:val="lowerLetter"/>
+      <w:lvlText w:val="%8."/>
+      <w:lvlJc w:val="left"/>
+      <w:pPr>
+        <w:ind w:left="5760" w:hanging="360"/>
+      </w:pPr>
+    </w:lvl>
+    <w:lvl w:ilvl="8" w:tplc="0410001B" w:tentative="1">
+      <w:start w:val="1"/>
+      <w:numFmt w:val="lowerRoman"/>
+      <w:lvlText w:val="%9."/>
+      <w:lvlJc w:val="right"/>
+      <w:pPr>
+        <w:ind w:left="6480" w:hanging="180"/>
+      </w:pPr>
+    </w:lvl>
+  </w:abstractNum>
+  <w:num w:numId="1" w16cid:durableId="674305809">
+    <w:abstractNumId w:val="0"/>
+  </w:num>
+</w:numbering>
 </file>
 
 <file path=word/styles.xml><?xml version="1.0" encoding="utf-8"?>

--- a/PowerPoint/DISCORSO_PPT.docx
+++ b/PowerPoint/DISCORSO_PPT.docx
@@ -107,11 +107,45 @@
           <w:sz w:val="28"/>
           <w:szCs w:val="28"/>
         </w:rPr>
-        <w:t>robotica, la sorveglianza e la gestione delle emergenze. L</w:t>
-      </w:r>
-      <w:r>
-        <w:rPr>
-          <w:rFonts w:hint="eastAsia"/>
+        <w:t>robotica, la sorveglianza e la gestione delle emergenze</w:t>
+      </w:r>
+      <w:r>
+        <w:rPr>
+          <w:sz w:val="28"/>
+          <w:szCs w:val="28"/>
+        </w:rPr>
+        <w:t xml:space="preserve">, </w:t>
+      </w:r>
+      <w:r>
+        <w:rPr>
+          <w:sz w:val="28"/>
+          <w:szCs w:val="28"/>
+        </w:rPr>
+        <w:t>è</w:t>
+      </w:r>
+      <w:r>
+        <w:rPr>
+          <w:sz w:val="28"/>
+          <w:szCs w:val="28"/>
+        </w:rPr>
+        <w:t xml:space="preserve"> dunque un tipo di</w:t>
+      </w:r>
+      <w:r>
+        <w:rPr>
+          <w:sz w:val="28"/>
+          <w:szCs w:val="28"/>
+        </w:rPr>
+        <w:t xml:space="preserve"> </w:t>
+      </w:r>
+      <w:r>
+        <w:rPr>
+          <w:sz w:val="28"/>
+          <w:szCs w:val="28"/>
+        </w:rPr>
+        <w:t>controllo cooperativo che richiede a un sistema multi-agente di monitorare dinamicamente un</w:t>
+      </w:r>
+      <w:r>
+        <w:rPr>
           <w:sz w:val="28"/>
           <w:szCs w:val="28"/>
         </w:rPr>
@@ -122,7 +156,80 @@
           <w:sz w:val="28"/>
           <w:szCs w:val="28"/>
         </w:rPr>
-        <w:t>obiettivo principale di questo problema</w:t>
+        <w:t>area</w:t>
+      </w:r>
+      <w:r>
+        <w:rPr>
+          <w:sz w:val="28"/>
+          <w:szCs w:val="28"/>
+        </w:rPr>
+        <w:t xml:space="preserve"> </w:t>
+      </w:r>
+      <w:r>
+        <w:rPr>
+          <w:sz w:val="28"/>
+          <w:szCs w:val="28"/>
+        </w:rPr>
+        <w:t>di interesse nel tempo</w:t>
+      </w:r>
+      <w:r>
+        <w:rPr>
+          <w:sz w:val="28"/>
+          <w:szCs w:val="28"/>
+        </w:rPr>
+        <w:t>.</w:t>
+      </w:r>
+    </w:p>
+    <w:p>
+      <w:pPr>
+        <w:autoSpaceDE w:val="0"/>
+        <w:autoSpaceDN w:val="0"/>
+        <w:adjustRightInd w:val="0"/>
+        <w:spacing w:after="0" w:line="240" w:lineRule="auto"/>
+        <w:rPr>
+          <w:sz w:val="28"/>
+          <w:szCs w:val="28"/>
+        </w:rPr>
+      </w:pPr>
+    </w:p>
+    <w:p>
+      <w:pPr>
+        <w:autoSpaceDE w:val="0"/>
+        <w:autoSpaceDN w:val="0"/>
+        <w:adjustRightInd w:val="0"/>
+        <w:spacing w:after="0" w:line="240" w:lineRule="auto"/>
+        <w:rPr>
+          <w:sz w:val="28"/>
+          <w:szCs w:val="28"/>
+        </w:rPr>
+      </w:pPr>
+      <w:r>
+        <w:rPr>
+          <w:sz w:val="28"/>
+          <w:szCs w:val="28"/>
+        </w:rPr>
+        <w:t>L</w:t>
+      </w:r>
+      <w:r>
+        <w:rPr>
+          <w:sz w:val="28"/>
+          <w:szCs w:val="28"/>
+        </w:rPr>
+        <w:t>’</w:t>
+      </w:r>
+      <w:r>
+        <w:rPr>
+          <w:sz w:val="28"/>
+          <w:szCs w:val="28"/>
+        </w:rPr>
+        <w:t>obiettivo principale di questo</w:t>
+      </w:r>
+      <w:r>
+        <w:rPr>
+          <w:sz w:val="28"/>
+          <w:szCs w:val="28"/>
+        </w:rPr>
+        <w:t xml:space="preserve"> progetto</w:t>
       </w:r>
       <w:r>
         <w:rPr>
@@ -234,72 +341,20 @@
           <w:sz w:val="28"/>
           <w:szCs w:val="28"/>
         </w:rPr>
-        <w:t xml:space="preserve">di interesse (targets) sono in movimento. Il controllo dinamico della copertura </w:t>
-      </w:r>
-      <w:r>
-        <w:rPr>
-          <w:sz w:val="28"/>
-          <w:szCs w:val="28"/>
-        </w:rPr>
-        <w:t>è</w:t>
-      </w:r>
-      <w:r>
-        <w:rPr>
-          <w:sz w:val="28"/>
-          <w:szCs w:val="28"/>
-        </w:rPr>
-        <w:t xml:space="preserve"> dunque un tipo di</w:t>
-      </w:r>
-      <w:r>
-        <w:rPr>
-          <w:sz w:val="28"/>
-          <w:szCs w:val="28"/>
-        </w:rPr>
-        <w:t xml:space="preserve"> </w:t>
-      </w:r>
-      <w:r>
-        <w:rPr>
-          <w:sz w:val="28"/>
-          <w:szCs w:val="28"/>
-        </w:rPr>
-        <w:t>controllo cooperativo che richiede a un sistema multi-agente di monitorare dinamicamente un</w:t>
-      </w:r>
-      <w:r>
-        <w:rPr>
-          <w:sz w:val="28"/>
-          <w:szCs w:val="28"/>
-        </w:rPr>
-        <w:t>’</w:t>
-      </w:r>
-      <w:r>
-        <w:rPr>
-          <w:sz w:val="28"/>
-          <w:szCs w:val="28"/>
-        </w:rPr>
-        <w:t>area</w:t>
-      </w:r>
-    </w:p>
-    <w:p>
-      <w:pPr>
-        <w:rPr>
-          <w:sz w:val="28"/>
-          <w:szCs w:val="28"/>
-        </w:rPr>
-      </w:pPr>
-      <w:r>
-        <w:rPr>
-          <w:sz w:val="28"/>
-          <w:szCs w:val="28"/>
-        </w:rPr>
-        <w:t>di interesse nel tempo</w:t>
-      </w:r>
-      <w:r>
-        <w:rPr>
-          <w:sz w:val="28"/>
-          <w:szCs w:val="28"/>
-        </w:rPr>
-        <w:t>.</w:t>
-      </w:r>
+        <w:t xml:space="preserve">di interesse (targets) sono in movimento. </w:t>
+      </w:r>
+    </w:p>
+    <w:p>
+      <w:pPr>
+        <w:autoSpaceDE w:val="0"/>
+        <w:autoSpaceDN w:val="0"/>
+        <w:adjustRightInd w:val="0"/>
+        <w:spacing w:after="0" w:line="240" w:lineRule="auto"/>
+        <w:rPr>
+          <w:sz w:val="28"/>
+          <w:szCs w:val="28"/>
+        </w:rPr>
+      </w:pPr>
     </w:p>
     <w:p>
       <w:pPr>
@@ -1452,7 +1507,7 @@
           <w:sz w:val="28"/>
           <w:szCs w:val="28"/>
         </w:rPr>
-        <w:t>, unico dato in input del progetto, come vediamo dalla figura sono similari a delle traiettorie di imbarcazioni, non seguono una strada ad esempio come se fossero macchine</w:t>
+        <w:t>, unico dato in input del progetto</w:t>
       </w:r>
       <w:r>
         <w:rPr>
@@ -1501,8 +1556,78 @@
           <w:sz w:val="28"/>
           <w:szCs w:val="28"/>
         </w:rPr>
+        <w:t>C</w:t>
+      </w:r>
+      <w:r>
+        <w:rPr>
+          <w:sz w:val="28"/>
+          <w:szCs w:val="28"/>
+        </w:rPr>
+        <w:t xml:space="preserve">ome vediamo dalla </w:t>
+      </w:r>
+      <w:r>
+        <w:rPr>
+          <w:sz w:val="28"/>
+          <w:szCs w:val="28"/>
+        </w:rPr>
+        <w:t xml:space="preserve">figura le traiettorie </w:t>
+      </w:r>
+      <w:r>
+        <w:rPr>
+          <w:sz w:val="28"/>
+          <w:szCs w:val="28"/>
+        </w:rPr>
+        <w:t xml:space="preserve">sono similari a delle traiettorie di imbarcazioni, non seguono una </w:t>
+      </w:r>
+      <w:r>
+        <w:rPr>
+          <w:sz w:val="28"/>
+          <w:szCs w:val="28"/>
+        </w:rPr>
+        <w:t>strada, ad esempio,</w:t>
+      </w:r>
+      <w:r>
+        <w:rPr>
+          <w:sz w:val="28"/>
+          <w:szCs w:val="28"/>
+        </w:rPr>
+        <w:t xml:space="preserve"> come se fossero macchine</w:t>
+      </w:r>
+      <w:r>
+        <w:rPr>
+          <w:sz w:val="28"/>
+          <w:szCs w:val="28"/>
+        </w:rPr>
+        <w:t>. È</w:t>
+      </w:r>
+      <w:r>
+        <w:rPr>
+          <w:sz w:val="28"/>
+          <w:szCs w:val="28"/>
+        </w:rPr>
+        <w:t xml:space="preserve"> stato preso un numero di agenti pari a quattro, meno della metà del numero </w:t>
+      </w:r>
+      <w:r>
+        <w:rPr>
+          <w:sz w:val="28"/>
+          <w:szCs w:val="28"/>
+        </w:rPr>
         <w:lastRenderedPageBreak/>
-        <w:t xml:space="preserve">E’ stato preso un numero di agenti pari a quattro, meno della metà del numero dei target (dieci). La durata delle traiettorie dei target è di 150 secondi. Molto importante notare la scelta di Mp, pari a 1. In questo modo ogni agente da un contributo di massimo un’unità nella copertura di un target, quindi impostare la soglia E* a 2 vuol dire che in media, richiediamo che almeno due agenti coprano un determinato target, o che la somma dei contributi di copertura degli agenti sia almeno pari a 2. </w:t>
+        <w:t>dei target (dieci</w:t>
+      </w:r>
+      <w:r>
+        <w:rPr>
+          <w:sz w:val="28"/>
+          <w:szCs w:val="28"/>
+        </w:rPr>
+        <w:t>, selezionate in modo casuale dal dataset</w:t>
+      </w:r>
+      <w:r>
+        <w:rPr>
+          <w:sz w:val="28"/>
+          <w:szCs w:val="28"/>
+        </w:rPr>
+        <w:t xml:space="preserve">). La durata delle traiettorie dei target è di 150 secondi. Molto importante notare la scelta di Mp, pari a 1. In questo modo ogni agente da un contributo di massimo un’unità nella copertura di un target, quindi impostare la soglia E* a 2 vuol dire che in media, richiediamo che almeno due agenti coprano un determinato target, o che la somma dei contributi di copertura degli agenti sia almeno pari a 2. </w:t>
       </w:r>
       <w:r>
         <w:rPr>
@@ -1699,7 +1824,21 @@
           <w:sz w:val="28"/>
           <w:szCs w:val="28"/>
         </w:rPr>
-        <w:t xml:space="preserve">Con questa richiesta di copertura, come si nota sia dalla tabella che dal grafico della situazione finale, gli indici singoli di copertura dei target con j=0 e j=8 sono praticamente azzerati. Questo non è un problema, semplicemente l’algoritmo, al fine di raggiungere l’obbiettivo della massimizzazione dell’indice globale con questi tipo di parametri, va a sacrificare alcuni target in favore di coprirne con </w:t>
+        <w:t xml:space="preserve">Con questa richiesta di copertura, come si nota sia dalla tabella che dal grafico della situazione finale, gli indici singoli di copertura dei target con j=0 e j=8 sono praticamente azzerati. Questo non è un problema, semplicemente l’algoritmo, al fine di raggiungere l’obbiettivo della massimizzazione dell’indice globale con </w:t>
+      </w:r>
+      <w:r>
+        <w:rPr>
+          <w:sz w:val="28"/>
+          <w:szCs w:val="28"/>
+        </w:rPr>
+        <w:t>questo</w:t>
+      </w:r>
+      <w:r>
+        <w:rPr>
+          <w:sz w:val="28"/>
+          <w:szCs w:val="28"/>
+        </w:rPr>
+        <w:t xml:space="preserve"> tipo di parametri, va a sacrificare alcuni target in favore di coprirne con </w:t>
       </w:r>
       <w:r>
         <w:rPr>
@@ -1721,14 +1860,6 @@
     <w:p>
       <w:pPr>
         <w:rPr>
-          <w:sz w:val="28"/>
-          <w:szCs w:val="28"/>
-        </w:rPr>
-      </w:pPr>
-    </w:p>
-    <w:p>
-      <w:pPr>
-        <w:rPr>
           <w:b/>
           <w:bCs/>
           <w:sz w:val="28"/>
@@ -1814,7 +1945,14 @@
           <w:sz w:val="28"/>
           <w:szCs w:val="28"/>
         </w:rPr>
-        <w:t>Dunque, l’andamento dell’indice di copertura totale cambia, l’incremento è minore, ma comunque il valore finale della funzione obbiettivo ha un valore superiore, di circa 7, contro i 6 del caso dove impostavamo la soglia della richiesta di copertura a 2. Questo miglioramento è dovuto al cambio del parametro di LB; dunque, si capisce come sia fondamentale comprendere il contesto specifico per trovare un compromesso ottimale tra il numero di target, il numero di agenti e la copertura richiesta. I PARAMETRI SONO FORTEMENTE INTERDIPENDENTI.</w:t>
+        <w:t>Dunque, l’andamento dell’indice di copertura totale cambia, l’incremento è minore, ma comunque il valore finale della funzione obbiettivo ha un valore superiore, di circa 7, contro i 6 del caso dove impostavamo la soglia della richiesta di copertura a 2. Questo miglioramento è dovuto al cambio del parametro di LB</w:t>
+      </w:r>
+      <w:r>
+        <w:rPr>
+          <w:sz w:val="28"/>
+          <w:szCs w:val="28"/>
+        </w:rPr>
+        <w:t>.</w:t>
       </w:r>
     </w:p>
     <w:p>
@@ -1856,6 +1994,28 @@
           <w:sz w:val="28"/>
           <w:szCs w:val="28"/>
         </w:rPr>
+        <w:t>D</w:t>
+      </w:r>
+      <w:r>
+        <w:rPr>
+          <w:sz w:val="28"/>
+          <w:szCs w:val="28"/>
+        </w:rPr>
+        <w:t>unque, si capisce come sia fondamentale comprendere il contesto specifico per trovare un compromesso ottimale tra il numero di target, il numero di agenti e la copertura richiesta. I PARAMETRI SONO FORTEMENTE INTERDIPENDENTI.</w:t>
+      </w:r>
+    </w:p>
+    <w:p>
+      <w:pPr>
+        <w:rPr>
+          <w:sz w:val="28"/>
+          <w:szCs w:val="28"/>
+        </w:rPr>
+      </w:pPr>
+      <w:r>
+        <w:rPr>
+          <w:sz w:val="28"/>
+          <w:szCs w:val="28"/>
+        </w:rPr>
         <w:t xml:space="preserve">Di conseguenza, anche gli indici di copertura singolo hanno valori migliori, sono quasi tutti nettamente sopra il valore uno, e anche quel target che prima era completamente scoperto, viene comunque visto in maniera minima. Qua si nota anche che all’istante iniziale era presente lo stesso un coverage ottimo, che viene migliorato all’istante finale. Ecco perché l’incremento della funzione obbiettivo è meno drastico. </w:t>
       </w:r>
     </w:p>
@@ -1876,13 +2036,44 @@
           <w:szCs w:val="28"/>
         </w:rPr>
       </w:pPr>
-      <w:r>
-        <w:rPr>
-          <w:b/>
-          <w:bCs/>
-          <w:sz w:val="28"/>
-          <w:szCs w:val="28"/>
-        </w:rPr>
+    </w:p>
+    <w:p>
+      <w:pPr>
+        <w:rPr>
+          <w:b/>
+          <w:bCs/>
+          <w:sz w:val="28"/>
+          <w:szCs w:val="28"/>
+        </w:rPr>
+      </w:pPr>
+    </w:p>
+    <w:p>
+      <w:pPr>
+        <w:rPr>
+          <w:b/>
+          <w:bCs/>
+          <w:sz w:val="28"/>
+          <w:szCs w:val="28"/>
+        </w:rPr>
+      </w:pPr>
+    </w:p>
+    <w:p>
+      <w:pPr>
+        <w:rPr>
+          <w:b/>
+          <w:bCs/>
+          <w:sz w:val="28"/>
+          <w:szCs w:val="28"/>
+        </w:rPr>
+      </w:pPr>
+      <w:r>
+        <w:rPr>
+          <w:b/>
+          <w:bCs/>
+          <w:sz w:val="28"/>
+          <w:szCs w:val="28"/>
+        </w:rPr>
+        <w:lastRenderedPageBreak/>
         <w:t>SLIDE 18 CONCLUSIVA</w:t>
       </w:r>
     </w:p>
@@ -1898,15 +2089,14 @@
           <w:sz w:val="28"/>
           <w:szCs w:val="28"/>
         </w:rPr>
-        <w:t xml:space="preserve">Per concludere è possibile affermare che gli algoritmi sviluppati sono stati implementati e testati in un ambiente simulato, dimostrando la loro efficacia nel </w:t>
-      </w:r>
-      <w:r>
-        <w:rPr>
-          <w:sz w:val="28"/>
-          <w:szCs w:val="28"/>
-        </w:rPr>
-        <w:lastRenderedPageBreak/>
-        <w:t xml:space="preserve">garantire un certo livello di copertura totale, fornito dagli agenti sui target dinamici. </w:t>
+        <w:t>Per concludere è possibile affermare che gli algoritmi sviluppati sono stati implementati e testati in un ambiente simulato, dimostrando la loro efficacia nel garantire un certo livello di copertura totale</w:t>
+      </w:r>
+      <w:r>
+        <w:rPr>
+          <w:sz w:val="28"/>
+          <w:szCs w:val="28"/>
+        </w:rPr>
+        <w:t>.</w:t>
       </w:r>
     </w:p>
     <w:p>
@@ -2054,7 +2244,21 @@
           <w:sz w:val="28"/>
           <w:szCs w:val="28"/>
         </w:rPr>
-        <w:t>Inoltre, `e stato analizzato l’effetto della diminuzione della richiesta di copertura sull’indice di copertura</w:t>
+        <w:t xml:space="preserve">Inoltre, </w:t>
+      </w:r>
+      <w:r>
+        <w:rPr>
+          <w:sz w:val="28"/>
+          <w:szCs w:val="28"/>
+        </w:rPr>
+        <w:t xml:space="preserve">è </w:t>
+      </w:r>
+      <w:r>
+        <w:rPr>
+          <w:sz w:val="28"/>
+          <w:szCs w:val="28"/>
+        </w:rPr>
+        <w:t>stato analizzato l’effetto della diminuzione della richiesta di copertura sull’indice di copertura</w:t>
       </w:r>
       <w:r>
         <w:rPr>
@@ -2082,21 +2286,7 @@
           <w:sz w:val="28"/>
           <w:szCs w:val="28"/>
         </w:rPr>
-        <w:t xml:space="preserve">le loro risorse in modo </w:t>
-      </w:r>
-      <w:r>
-        <w:rPr>
-          <w:sz w:val="28"/>
-          <w:szCs w:val="28"/>
-        </w:rPr>
-        <w:t>più</w:t>
-      </w:r>
-      <w:r>
-        <w:rPr>
-          <w:sz w:val="28"/>
-          <w:szCs w:val="28"/>
-        </w:rPr>
-        <w:t xml:space="preserve"> efficiente, portando a un aumento complessivo dell’indice di copertura</w:t>
+        <w:t>le loro risorse in modo più efficiente, portando a un aumento complessivo dell’indice di copertura</w:t>
       </w:r>
       <w:r>
         <w:rPr>
@@ -2110,7 +2300,21 @@
           <w:sz w:val="28"/>
           <w:szCs w:val="28"/>
         </w:rPr>
-        <w:t>totale. Questa osservazione suggerisce che la flessibilit</w:t>
+        <w:t>totale.</w:t>
+      </w:r>
+      <w:r>
+        <w:rPr>
+          <w:sz w:val="28"/>
+          <w:szCs w:val="28"/>
+        </w:rPr>
+        <w:t xml:space="preserve"> Quindi,</w:t>
+      </w:r>
+      <w:r>
+        <w:rPr>
+          <w:sz w:val="28"/>
+          <w:szCs w:val="28"/>
+        </w:rPr>
+        <w:t xml:space="preserve"> la flessibilit</w:t>
       </w:r>
       <w:r>
         <w:rPr>
@@ -2124,21 +2328,7 @@
           <w:sz w:val="28"/>
           <w:szCs w:val="28"/>
         </w:rPr>
-        <w:t xml:space="preserve"> nella richiesta di copertura </w:t>
-      </w:r>
-      <w:r>
-        <w:rPr>
-          <w:sz w:val="28"/>
-          <w:szCs w:val="28"/>
-        </w:rPr>
-        <w:t>può</w:t>
-      </w:r>
-      <w:r>
-        <w:rPr>
-          <w:sz w:val="28"/>
-          <w:szCs w:val="28"/>
-        </w:rPr>
-        <w:t xml:space="preserve"> condurre</w:t>
+        <w:t xml:space="preserve"> nella richiesta di copertura può condurre</w:t>
       </w:r>
       <w:r>
         <w:rPr>
@@ -2152,35 +2342,7 @@
           <w:sz w:val="28"/>
           <w:szCs w:val="28"/>
         </w:rPr>
-        <w:t xml:space="preserve">a una gestione </w:t>
-      </w:r>
-      <w:r>
-        <w:rPr>
-          <w:sz w:val="28"/>
-          <w:szCs w:val="28"/>
-        </w:rPr>
-        <w:t>più</w:t>
-      </w:r>
-      <w:r>
-        <w:rPr>
-          <w:sz w:val="28"/>
-          <w:szCs w:val="28"/>
-        </w:rPr>
-        <w:t xml:space="preserve"> efficiente delle risorse degli agenti, migliorando ulteriormente la </w:t>
-      </w:r>
-      <w:r>
-        <w:rPr>
-          <w:sz w:val="28"/>
-          <w:szCs w:val="28"/>
-        </w:rPr>
-        <w:t>qualità</w:t>
-      </w:r>
-      <w:r>
-        <w:rPr>
-          <w:sz w:val="28"/>
-          <w:szCs w:val="28"/>
-        </w:rPr>
-        <w:t xml:space="preserve"> del</w:t>
+        <w:t>a una gestione più efficiente delle risorse degli agenti, migliorando ulteriormente la qualità del</w:t>
       </w:r>
       <w:r>
         <w:rPr>
@@ -2245,7 +2407,21 @@
           <w:sz w:val="28"/>
           <w:szCs w:val="28"/>
         </w:rPr>
-        <w:t>, integrando la predizione della posizione dei target tramite tecniche avanzate come il RL, DRL, MADRL  o approcci model-</w:t>
+        <w:t xml:space="preserve">, integrando la predizione della posizione dei target tramite tecniche avanzate come il RL, DRL, </w:t>
+      </w:r>
+      <w:r>
+        <w:rPr>
+          <w:sz w:val="28"/>
+          <w:szCs w:val="28"/>
+        </w:rPr>
+        <w:t>MADRL o</w:t>
+      </w:r>
+      <w:r>
+        <w:rPr>
+          <w:sz w:val="28"/>
+          <w:szCs w:val="28"/>
+        </w:rPr>
+        <w:t xml:space="preserve"> approcci model-</w:t>
       </w:r>
       <w:proofErr w:type="spellStart"/>
       <w:r>
@@ -2301,22 +2477,54 @@
           <w:sz w:val="28"/>
           <w:szCs w:val="28"/>
         </w:rPr>
-        <w:t xml:space="preserve">Per concludere, sarebbe possibile eseguire un’esplorazione dell’area di interesse. Nel progetto si presume di conoscere le traiettorie dei target, </w:t>
-      </w:r>
-      <w:r>
-        <w:rPr>
-          <w:sz w:val="28"/>
-          <w:szCs w:val="28"/>
-        </w:rPr>
         <w:lastRenderedPageBreak/>
-        <w:t xml:space="preserve">tuttavia in scenari reali queste informazioni potrebbero non essere disponibili. Una ricognizione tramite tecniche di SLAM </w:t>
-      </w:r>
-      <w:r>
-        <w:rPr>
-          <w:sz w:val="28"/>
-          <w:szCs w:val="28"/>
-        </w:rPr>
-        <w:t>(</w:t>
+        <w:t xml:space="preserve">Per concludere, sarebbe possibile eseguire un’esplorazione dell’area di interesse. Nel progetto si presume di conoscere le traiettorie dei </w:t>
+      </w:r>
+      <w:r>
+        <w:rPr>
+          <w:sz w:val="28"/>
+          <w:szCs w:val="28"/>
+        </w:rPr>
+        <w:t>target; tuttavia,</w:t>
+      </w:r>
+      <w:r>
+        <w:rPr>
+          <w:sz w:val="28"/>
+          <w:szCs w:val="28"/>
+        </w:rPr>
+        <w:t xml:space="preserve"> in scenari reali queste informazioni potrebbero non essere disponibili. </w:t>
+      </w:r>
+      <w:r>
+        <w:rPr>
+          <w:sz w:val="28"/>
+          <w:szCs w:val="28"/>
+        </w:rPr>
+        <w:t xml:space="preserve"> Una ricognizione aiuterebbe dunque a mappare l’area e rilevare la presenza di intrusi od oggetti non previsti.</w:t>
+      </w:r>
+    </w:p>
+    <w:p>
+      <w:pPr>
+        <w:ind w:left="360"/>
+        <w:rPr>
+          <w:sz w:val="28"/>
+          <w:szCs w:val="28"/>
+        </w:rPr>
+      </w:pPr>
+    </w:p>
+    <w:p>
+      <w:pPr>
+        <w:ind w:left="360"/>
+        <w:rPr>
+          <w:sz w:val="28"/>
+          <w:szCs w:val="28"/>
+        </w:rPr>
+      </w:pPr>
+      <w:r>
+        <w:rPr>
+          <w:sz w:val="28"/>
+          <w:szCs w:val="28"/>
+        </w:rPr>
+        <w:t>Una ricognizione tramite tecniche di SLAM (</w:t>
       </w:r>
       <w:proofErr w:type="spellStart"/>
       <w:r>
@@ -2348,14 +2556,7 @@
           <w:sz w:val="28"/>
           <w:szCs w:val="28"/>
         </w:rPr>
-        <w:t xml:space="preserve"> and Mapping</w:t>
-      </w:r>
-      <w:r>
-        <w:rPr>
-          <w:sz w:val="28"/>
-          <w:szCs w:val="28"/>
-        </w:rPr>
-        <w:t xml:space="preserve">) non solo aiuterebbe a mappare l’area ma potrebbe anche rilevare la presenza di intrusi od oggetti non previsti. </w:t>
+        <w:t xml:space="preserve"> and Mapping) non solo aiuterebbe a mappare l’area ma potrebbe anche rilevare la presenza di intrusi od oggetti non previsti. </w:t>
       </w:r>
     </w:p>
     <w:p>

--- a/PowerPoint/DISCORSO_PPT.docx
+++ b/PowerPoint/DISCORSO_PPT.docx
@@ -114,14 +114,7 @@
           <w:sz w:val="28"/>
           <w:szCs w:val="28"/>
         </w:rPr>
-        <w:t xml:space="preserve">, </w:t>
-      </w:r>
-      <w:r>
-        <w:rPr>
-          <w:sz w:val="28"/>
-          <w:szCs w:val="28"/>
-        </w:rPr>
-        <w:t>è</w:t>
+        <w:t>, è</w:t>
       </w:r>
       <w:r>
         <w:rPr>
@@ -208,42 +201,28 @@
           <w:sz w:val="28"/>
           <w:szCs w:val="28"/>
         </w:rPr>
-        <w:t>L</w:t>
-      </w:r>
-      <w:r>
-        <w:rPr>
-          <w:sz w:val="28"/>
-          <w:szCs w:val="28"/>
-        </w:rPr>
-        <w:t>’</w:t>
-      </w:r>
-      <w:r>
-        <w:rPr>
-          <w:sz w:val="28"/>
-          <w:szCs w:val="28"/>
-        </w:rPr>
-        <w:t>obiettivo principale di questo</w:t>
-      </w:r>
-      <w:r>
-        <w:rPr>
-          <w:sz w:val="28"/>
-          <w:szCs w:val="28"/>
-        </w:rPr>
-        <w:t xml:space="preserve"> progetto</w:t>
-      </w:r>
-      <w:r>
-        <w:rPr>
-          <w:sz w:val="28"/>
-          <w:szCs w:val="28"/>
-        </w:rPr>
-        <w:t xml:space="preserve"> è</w:t>
-      </w:r>
-      <w:r>
-        <w:rPr>
-          <w:sz w:val="28"/>
-          <w:szCs w:val="28"/>
-        </w:rPr>
-        <w:t xml:space="preserve"> quello di garantire che un</w:t>
+        <w:t xml:space="preserve">Nel progetto </w:t>
+      </w:r>
+      <w:r>
+        <w:rPr>
+          <w:sz w:val="28"/>
+          <w:szCs w:val="28"/>
+        </w:rPr>
+        <w:t>è</w:t>
+      </w:r>
+      <w:r>
+        <w:rPr>
+          <w:sz w:val="28"/>
+          <w:szCs w:val="28"/>
+        </w:rPr>
+        <w:t xml:space="preserve"> dunque necessario</w:t>
+      </w:r>
+      <w:r>
+        <w:rPr>
+          <w:sz w:val="28"/>
+          <w:szCs w:val="28"/>
+        </w:rPr>
+        <w:t xml:space="preserve"> garantire che un</w:t>
       </w:r>
       <w:r>
         <w:rPr>
@@ -549,7 +528,21 @@
           <w:sz w:val="28"/>
           <w:szCs w:val="28"/>
         </w:rPr>
-        <w:t xml:space="preserve">Si definiscono anche altre funzioni, tra cui l’indice di coperta </w:t>
+        <w:t>Si definiscono</w:t>
+      </w:r>
+      <w:r>
+        <w:rPr>
+          <w:sz w:val="28"/>
+          <w:szCs w:val="28"/>
+        </w:rPr>
+        <w:t xml:space="preserve"> poi</w:t>
+      </w:r>
+      <w:r>
+        <w:rPr>
+          <w:sz w:val="28"/>
+          <w:szCs w:val="28"/>
+        </w:rPr>
+        <w:t xml:space="preserve"> altre funzioni, tra cui l’indice di coperta </w:t>
       </w:r>
       <w:proofErr w:type="spellStart"/>
       <w:r>
@@ -845,7 +838,7 @@
           <w:sz w:val="28"/>
           <w:szCs w:val="28"/>
         </w:rPr>
-        <w:t>Per mitigare il rischio di collisione e migliorare la distribuzione spaziale degli agenti, sono state</w:t>
+        <w:t>Per mitigare il rischio di collisione</w:t>
       </w:r>
       <w:r>
         <w:rPr>
@@ -859,7 +852,7 @@
           <w:sz w:val="28"/>
           <w:szCs w:val="28"/>
         </w:rPr>
-        <w:t>sviluppate due ulteriori versioni dell’algoritmo. Queste versioni estendono la versione base dell’algoritmo</w:t>
+        <w:t>sono state</w:t>
       </w:r>
       <w:r>
         <w:rPr>
@@ -873,7 +866,447 @@
           <w:sz w:val="28"/>
           <w:szCs w:val="28"/>
         </w:rPr>
-        <w:t>di ascesa del gradiente</w:t>
+        <w:t xml:space="preserve">sviluppate due ulteriori versioni dell’algoritmo. </w:t>
+      </w:r>
+    </w:p>
+    <w:p>
+      <w:pPr>
+        <w:rPr>
+          <w:sz w:val="28"/>
+          <w:szCs w:val="28"/>
+        </w:rPr>
+      </w:pPr>
+    </w:p>
+    <w:p>
+      <w:pPr>
+        <w:rPr>
+          <w:b/>
+          <w:bCs/>
+          <w:sz w:val="28"/>
+          <w:szCs w:val="28"/>
+        </w:rPr>
+      </w:pPr>
+      <w:r>
+        <w:rPr>
+          <w:b/>
+          <w:bCs/>
+          <w:sz w:val="28"/>
+          <w:szCs w:val="28"/>
+        </w:rPr>
+        <w:t>SLIDE 7</w:t>
+      </w:r>
+    </w:p>
+    <w:p>
+      <w:pPr>
+        <w:rPr>
+          <w:sz w:val="28"/>
+          <w:szCs w:val="28"/>
+        </w:rPr>
+      </w:pPr>
+      <w:r>
+        <w:rPr>
+          <w:sz w:val="28"/>
+          <w:szCs w:val="28"/>
+        </w:rPr>
+        <w:t xml:space="preserve">Quindi, nella </w:t>
+      </w:r>
+      <w:r>
+        <w:rPr>
+          <w:sz w:val="28"/>
+          <w:szCs w:val="28"/>
+        </w:rPr>
+        <w:t>seconda versione dell’algoritmo, le posizioni degli agenti vengono aggiornate non solo</w:t>
+      </w:r>
+      <w:r>
+        <w:rPr>
+          <w:sz w:val="28"/>
+          <w:szCs w:val="28"/>
+        </w:rPr>
+        <w:t xml:space="preserve"> </w:t>
+      </w:r>
+      <w:r>
+        <w:rPr>
+          <w:sz w:val="28"/>
+          <w:szCs w:val="28"/>
+        </w:rPr>
+        <w:t>utilizzando il gradiente della funzione obiettivo, ma anche includendo una componente stocastica</w:t>
+      </w:r>
+      <w:r>
+        <w:rPr>
+          <w:sz w:val="28"/>
+          <w:szCs w:val="28"/>
+        </w:rPr>
+        <w:t xml:space="preserve"> </w:t>
+      </w:r>
+      <w:r>
+        <w:rPr>
+          <w:sz w:val="28"/>
+          <w:szCs w:val="28"/>
+        </w:rPr>
+        <w:t>derivante dal moto browniano</w:t>
+      </w:r>
+      <w:r>
+        <w:rPr>
+          <w:sz w:val="28"/>
+          <w:szCs w:val="28"/>
+        </w:rPr>
+        <w:t xml:space="preserve"> (anche conosciuto come “la camminata del marinaio ubriaco”</w:t>
+      </w:r>
+      <w:r>
+        <w:rPr>
+          <w:sz w:val="28"/>
+          <w:szCs w:val="28"/>
+        </w:rPr>
+        <w:t>)</w:t>
+      </w:r>
+      <w:r>
+        <w:rPr>
+          <w:sz w:val="28"/>
+          <w:szCs w:val="28"/>
+        </w:rPr>
+        <w:t>. Questo approccio introduce una variazione casuale nelle traiettorie</w:t>
+      </w:r>
+      <w:r>
+        <w:rPr>
+          <w:sz w:val="28"/>
+          <w:szCs w:val="28"/>
+        </w:rPr>
+        <w:t xml:space="preserve"> </w:t>
+      </w:r>
+      <w:r>
+        <w:rPr>
+          <w:sz w:val="28"/>
+          <w:szCs w:val="28"/>
+        </w:rPr>
+        <w:t>degli agenti, riducendo il rischio di convergenza</w:t>
+      </w:r>
+      <w:r>
+        <w:rPr>
+          <w:sz w:val="28"/>
+          <w:szCs w:val="28"/>
+        </w:rPr>
+        <w:t xml:space="preserve"> </w:t>
+      </w:r>
+      <w:r>
+        <w:rPr>
+          <w:sz w:val="28"/>
+          <w:szCs w:val="28"/>
+        </w:rPr>
+        <w:t>in posizioni subottimali.</w:t>
+      </w:r>
+      <w:r>
+        <w:rPr>
+          <w:sz w:val="28"/>
+          <w:szCs w:val="28"/>
+        </w:rPr>
+        <w:t xml:space="preserve"> </w:t>
+      </w:r>
+    </w:p>
+    <w:p>
+      <w:pPr>
+        <w:rPr>
+          <w:sz w:val="28"/>
+          <w:szCs w:val="28"/>
+        </w:rPr>
+      </w:pPr>
+      <w:r>
+        <w:rPr>
+          <w:sz w:val="28"/>
+          <w:szCs w:val="28"/>
+        </w:rPr>
+        <w:t xml:space="preserve">Il moto browniano </w:t>
+      </w:r>
+      <w:r>
+        <w:rPr>
+          <w:sz w:val="28"/>
+          <w:szCs w:val="28"/>
+        </w:rPr>
+        <w:t>è</w:t>
+      </w:r>
+      <w:r>
+        <w:rPr>
+          <w:sz w:val="28"/>
+          <w:szCs w:val="28"/>
+        </w:rPr>
+        <w:t xml:space="preserve"> caratterizzato da una</w:t>
+      </w:r>
+      <w:r>
+        <w:rPr>
+          <w:sz w:val="28"/>
+          <w:szCs w:val="28"/>
+        </w:rPr>
+        <w:t xml:space="preserve"> </w:t>
+      </w:r>
+      <w:r>
+        <w:rPr>
+          <w:sz w:val="28"/>
+          <w:szCs w:val="28"/>
+        </w:rPr>
+        <w:t xml:space="preserve">traiettoria irregolare e imprevedibile, dove ogni passo successivo </w:t>
+      </w:r>
+      <w:r>
+        <w:rPr>
+          <w:sz w:val="28"/>
+          <w:szCs w:val="28"/>
+        </w:rPr>
+        <w:t>è</w:t>
+      </w:r>
+      <w:r>
+        <w:rPr>
+          <w:sz w:val="28"/>
+          <w:szCs w:val="28"/>
+        </w:rPr>
+        <w:t xml:space="preserve"> indipendente dal precedente e</w:t>
+      </w:r>
+      <w:r>
+        <w:rPr>
+          <w:sz w:val="28"/>
+          <w:szCs w:val="28"/>
+        </w:rPr>
+        <w:t xml:space="preserve"> </w:t>
+      </w:r>
+      <w:r>
+        <w:rPr>
+          <w:sz w:val="28"/>
+          <w:szCs w:val="28"/>
+        </w:rPr>
+        <w:t>segue una distribuzione di probabilit</w:t>
+      </w:r>
+      <w:r>
+        <w:rPr>
+          <w:sz w:val="28"/>
+          <w:szCs w:val="28"/>
+        </w:rPr>
+        <w:t>à</w:t>
+      </w:r>
+      <w:r>
+        <w:rPr>
+          <w:sz w:val="28"/>
+          <w:szCs w:val="28"/>
+        </w:rPr>
+        <w:t xml:space="preserve"> specifica</w:t>
+      </w:r>
+      <w:r>
+        <w:rPr>
+          <w:sz w:val="28"/>
+          <w:szCs w:val="28"/>
+        </w:rPr>
+        <w:t xml:space="preserve">. </w:t>
+      </w:r>
+      <w:proofErr w:type="spellStart"/>
+      <w:r>
+        <w:rPr>
+          <w:sz w:val="28"/>
+          <w:szCs w:val="28"/>
+        </w:rPr>
+        <w:t>Eta_i</w:t>
+      </w:r>
+      <w:proofErr w:type="spellEnd"/>
+      <w:r>
+        <w:rPr>
+          <w:sz w:val="28"/>
+          <w:szCs w:val="28"/>
+        </w:rPr>
+        <w:t xml:space="preserve">(t) rappresenta la componente Browniana, la cui direziona casuale teta è distribuita uniformemente nell’intervallo 0,2pigreco mentre l’intensità del moto segue una distribuzione normale di Gauss. </w:t>
+      </w:r>
+    </w:p>
+    <w:p>
+      <w:pPr>
+        <w:rPr>
+          <w:sz w:val="28"/>
+          <w:szCs w:val="28"/>
+        </w:rPr>
+      </w:pPr>
+      <w:r>
+        <w:rPr>
+          <w:sz w:val="28"/>
+          <w:szCs w:val="28"/>
+        </w:rPr>
+        <w:t>Come si nota sempre dall’istruzione in rosso, prima del ciclo interno si calcola la componente e successivamente si somma per l’aggiornamento della posizione degli agenti.</w:t>
+      </w:r>
+    </w:p>
+    <w:p>
+      <w:pPr>
+        <w:rPr>
+          <w:sz w:val="28"/>
+          <w:szCs w:val="28"/>
+        </w:rPr>
+      </w:pPr>
+    </w:p>
+    <w:p>
+      <w:pPr>
+        <w:rPr>
+          <w:b/>
+          <w:bCs/>
+          <w:sz w:val="28"/>
+          <w:szCs w:val="28"/>
+        </w:rPr>
+      </w:pPr>
+      <w:r>
+        <w:rPr>
+          <w:b/>
+          <w:bCs/>
+          <w:sz w:val="28"/>
+          <w:szCs w:val="28"/>
+        </w:rPr>
+        <w:t xml:space="preserve">SLIDE </w:t>
+      </w:r>
+      <w:r>
+        <w:rPr>
+          <w:b/>
+          <w:bCs/>
+          <w:sz w:val="28"/>
+          <w:szCs w:val="28"/>
+        </w:rPr>
+        <w:t>8</w:t>
+      </w:r>
+    </w:p>
+    <w:p>
+      <w:pPr>
+        <w:rPr>
+          <w:sz w:val="28"/>
+          <w:szCs w:val="28"/>
+        </w:rPr>
+      </w:pPr>
+      <w:r>
+        <w:rPr>
+          <w:sz w:val="28"/>
+          <w:szCs w:val="28"/>
+        </w:rPr>
+        <w:t xml:space="preserve">Invece, nella terza versione dell’algoritmo </w:t>
+      </w:r>
+      <w:r>
+        <w:rPr>
+          <w:sz w:val="28"/>
+          <w:szCs w:val="28"/>
+        </w:rPr>
+        <w:t>le posizioni degli agenti vengono aggiornate includendo una componente di potenziale</w:t>
+      </w:r>
+      <w:r>
+        <w:rPr>
+          <w:sz w:val="28"/>
+          <w:szCs w:val="28"/>
+        </w:rPr>
+        <w:t xml:space="preserve"> </w:t>
+      </w:r>
+      <w:r>
+        <w:rPr>
+          <w:sz w:val="28"/>
+          <w:szCs w:val="28"/>
+        </w:rPr>
+        <w:t>repulsivo. Questo approccio introduce una forza repulsiva tra gli agenti quando la distanza tra di</w:t>
+      </w:r>
+      <w:r>
+        <w:rPr>
+          <w:sz w:val="28"/>
+          <w:szCs w:val="28"/>
+        </w:rPr>
+        <w:t xml:space="preserve"> </w:t>
+      </w:r>
+      <w:r>
+        <w:rPr>
+          <w:sz w:val="28"/>
+          <w:szCs w:val="28"/>
+        </w:rPr>
+        <w:t xml:space="preserve">loro </w:t>
+      </w:r>
+      <w:r>
+        <w:rPr>
+          <w:sz w:val="28"/>
+          <w:szCs w:val="28"/>
+        </w:rPr>
+        <w:t>è</w:t>
+      </w:r>
+      <w:r>
+        <w:rPr>
+          <w:sz w:val="28"/>
+          <w:szCs w:val="28"/>
+        </w:rPr>
+        <w:t xml:space="preserve"> inferiore a una certa soglia δ. L’obiettivo principale di questa</w:t>
+      </w:r>
+      <w:r>
+        <w:rPr>
+          <w:sz w:val="28"/>
+          <w:szCs w:val="28"/>
+        </w:rPr>
+        <w:t xml:space="preserve"> </w:t>
+      </w:r>
+      <w:r>
+        <w:rPr>
+          <w:sz w:val="28"/>
+          <w:szCs w:val="28"/>
+        </w:rPr>
+        <w:t xml:space="preserve">componente </w:t>
+      </w:r>
+      <w:r>
+        <w:rPr>
+          <w:sz w:val="28"/>
+          <w:szCs w:val="28"/>
+        </w:rPr>
+        <w:t>è</w:t>
+      </w:r>
+      <w:r>
+        <w:rPr>
+          <w:sz w:val="28"/>
+          <w:szCs w:val="28"/>
+        </w:rPr>
+        <w:t xml:space="preserve"> evitare collisioni</w:t>
+      </w:r>
+      <w:r>
+        <w:rPr>
+          <w:sz w:val="28"/>
+          <w:szCs w:val="28"/>
+        </w:rPr>
+        <w:t xml:space="preserve"> </w:t>
+      </w:r>
+      <w:r>
+        <w:rPr>
+          <w:sz w:val="28"/>
+          <w:szCs w:val="28"/>
+        </w:rPr>
+        <w:t>tra gli agenti durante la loro operativit</w:t>
+      </w:r>
+      <w:r>
+        <w:rPr>
+          <w:sz w:val="28"/>
+          <w:szCs w:val="28"/>
+        </w:rPr>
+        <w:t>à</w:t>
+      </w:r>
+      <w:r>
+        <w:rPr>
+          <w:sz w:val="28"/>
+          <w:szCs w:val="28"/>
+        </w:rPr>
+        <w:t>, migliorando la sicurezza e l’efficacia del controllo della</w:t>
+      </w:r>
+      <w:r>
+        <w:rPr>
+          <w:sz w:val="28"/>
+          <w:szCs w:val="28"/>
+        </w:rPr>
+        <w:t xml:space="preserve"> </w:t>
+      </w:r>
+      <w:r>
+        <w:rPr>
+          <w:sz w:val="28"/>
+          <w:szCs w:val="28"/>
+        </w:rPr>
+        <w:t>copertura.</w:t>
+      </w:r>
+      <w:r>
+        <w:rPr>
+          <w:sz w:val="28"/>
+          <w:szCs w:val="28"/>
+        </w:rPr>
+        <w:t xml:space="preserve"> Come si vede nell’aggiornamento delle posizioni, viene sommata una forza </w:t>
+      </w:r>
+      <w:r>
+        <w:rPr>
+          <w:sz w:val="28"/>
+          <w:szCs w:val="28"/>
+        </w:rPr>
+        <w:t>repulsiva</w:t>
       </w:r>
       <w:r>
         <w:rPr>
@@ -894,225 +1327,158 @@
     <w:p>
       <w:pPr>
         <w:rPr>
-          <w:b/>
-          <w:bCs/>
-          <w:sz w:val="28"/>
-          <w:szCs w:val="28"/>
-        </w:rPr>
-      </w:pPr>
-      <w:r>
-        <w:rPr>
-          <w:b/>
-          <w:bCs/>
-          <w:sz w:val="28"/>
-          <w:szCs w:val="28"/>
-        </w:rPr>
-        <w:t>SLIDE 7</w:t>
-      </w:r>
-    </w:p>
-    <w:p>
-      <w:pPr>
-        <w:rPr>
-          <w:sz w:val="28"/>
-          <w:szCs w:val="28"/>
-        </w:rPr>
-      </w:pPr>
-      <w:r>
-        <w:rPr>
-          <w:sz w:val="28"/>
-          <w:szCs w:val="28"/>
-        </w:rPr>
-        <w:t xml:space="preserve">Quindi, nella </w:t>
-      </w:r>
-      <w:r>
-        <w:rPr>
-          <w:sz w:val="28"/>
-          <w:szCs w:val="28"/>
-        </w:rPr>
-        <w:t>seconda versione dell’algoritmo, le posizioni degli agenti vengono aggiornate non solo</w:t>
-      </w:r>
-      <w:r>
-        <w:rPr>
-          <w:sz w:val="28"/>
-          <w:szCs w:val="28"/>
-        </w:rPr>
-        <w:t xml:space="preserve"> </w:t>
-      </w:r>
-      <w:r>
-        <w:rPr>
-          <w:sz w:val="28"/>
-          <w:szCs w:val="28"/>
-        </w:rPr>
-        <w:t>utilizzando il gradiente della funzione obiettivo, ma anche includendo una componente stocastica</w:t>
-      </w:r>
-      <w:r>
-        <w:rPr>
-          <w:sz w:val="28"/>
-          <w:szCs w:val="28"/>
-        </w:rPr>
-        <w:t xml:space="preserve"> </w:t>
-      </w:r>
-      <w:r>
-        <w:rPr>
-          <w:sz w:val="28"/>
-          <w:szCs w:val="28"/>
-        </w:rPr>
-        <w:t>derivante dal moto browniano</w:t>
-      </w:r>
-      <w:r>
-        <w:rPr>
-          <w:sz w:val="28"/>
-          <w:szCs w:val="28"/>
-        </w:rPr>
-        <w:t xml:space="preserve"> (anche conosciuto come “la camminata del marinaio ubriaco”</w:t>
-      </w:r>
-      <w:r>
-        <w:rPr>
-          <w:sz w:val="28"/>
-          <w:szCs w:val="28"/>
-        </w:rPr>
-        <w:t>. Questo approccio introduce una variazione casuale nelle traiettorie</w:t>
-      </w:r>
-      <w:r>
-        <w:rPr>
-          <w:sz w:val="28"/>
-          <w:szCs w:val="28"/>
-        </w:rPr>
-        <w:t xml:space="preserve"> </w:t>
-      </w:r>
-      <w:r>
-        <w:rPr>
-          <w:sz w:val="28"/>
-          <w:szCs w:val="28"/>
-        </w:rPr>
-        <w:t>degli agenti, migliorando la loro capacit</w:t>
-      </w:r>
-      <w:r>
-        <w:rPr>
-          <w:sz w:val="28"/>
-          <w:szCs w:val="28"/>
-        </w:rPr>
-        <w:t>à</w:t>
-      </w:r>
-      <w:r>
-        <w:rPr>
-          <w:sz w:val="28"/>
-          <w:szCs w:val="28"/>
-        </w:rPr>
-        <w:t xml:space="preserve"> di esplorazione e riducendo il rischio di convergenza</w:t>
-      </w:r>
-      <w:r>
-        <w:rPr>
-          <w:sz w:val="28"/>
-          <w:szCs w:val="28"/>
-        </w:rPr>
-        <w:t xml:space="preserve"> </w:t>
-      </w:r>
-      <w:r>
-        <w:rPr>
-          <w:sz w:val="28"/>
-          <w:szCs w:val="28"/>
-        </w:rPr>
-        <w:t>in posizioni subottimali.</w:t>
-      </w:r>
-      <w:r>
-        <w:rPr>
-          <w:sz w:val="28"/>
-          <w:szCs w:val="28"/>
-        </w:rPr>
-        <w:t xml:space="preserve"> </w:t>
-      </w:r>
-    </w:p>
-    <w:p>
-      <w:pPr>
-        <w:rPr>
-          <w:sz w:val="28"/>
-          <w:szCs w:val="28"/>
-        </w:rPr>
-      </w:pPr>
-      <w:r>
-        <w:rPr>
-          <w:sz w:val="28"/>
-          <w:szCs w:val="28"/>
-        </w:rPr>
-        <w:t xml:space="preserve">Il moto browniano </w:t>
-      </w:r>
-      <w:r>
-        <w:rPr>
-          <w:sz w:val="28"/>
-          <w:szCs w:val="28"/>
-        </w:rPr>
-        <w:t>è</w:t>
-      </w:r>
-      <w:r>
-        <w:rPr>
-          <w:sz w:val="28"/>
-          <w:szCs w:val="28"/>
-        </w:rPr>
-        <w:t xml:space="preserve"> caratterizzato da una</w:t>
-      </w:r>
-      <w:r>
-        <w:rPr>
-          <w:sz w:val="28"/>
-          <w:szCs w:val="28"/>
-        </w:rPr>
-        <w:t xml:space="preserve"> </w:t>
-      </w:r>
-      <w:r>
-        <w:rPr>
-          <w:sz w:val="28"/>
-          <w:szCs w:val="28"/>
-        </w:rPr>
-        <w:t xml:space="preserve">traiettoria irregolare e imprevedibile, dove ogni passo successivo </w:t>
-      </w:r>
-      <w:r>
-        <w:rPr>
-          <w:sz w:val="28"/>
-          <w:szCs w:val="28"/>
-        </w:rPr>
-        <w:t>è</w:t>
-      </w:r>
-      <w:r>
-        <w:rPr>
-          <w:sz w:val="28"/>
-          <w:szCs w:val="28"/>
-        </w:rPr>
-        <w:t xml:space="preserve"> indipendente dal precedente e</w:t>
-      </w:r>
-      <w:r>
-        <w:rPr>
-          <w:sz w:val="28"/>
-          <w:szCs w:val="28"/>
-        </w:rPr>
-        <w:t xml:space="preserve"> </w:t>
-      </w:r>
-      <w:r>
-        <w:rPr>
-          <w:sz w:val="28"/>
-          <w:szCs w:val="28"/>
-        </w:rPr>
-        <w:t>segue una distribuzione di probabilit</w:t>
-      </w:r>
-      <w:r>
-        <w:rPr>
-          <w:sz w:val="28"/>
-          <w:szCs w:val="28"/>
-        </w:rPr>
-        <w:t>à</w:t>
-      </w:r>
-      <w:r>
-        <w:rPr>
-          <w:sz w:val="28"/>
-          <w:szCs w:val="28"/>
-        </w:rPr>
-        <w:t xml:space="preserve"> specifica</w:t>
-      </w:r>
-      <w:r>
-        <w:rPr>
-          <w:sz w:val="28"/>
-          <w:szCs w:val="28"/>
-        </w:rPr>
-        <w:t xml:space="preserve">. </w:t>
+          <w:sz w:val="28"/>
+          <w:szCs w:val="28"/>
+        </w:rPr>
+      </w:pPr>
+    </w:p>
+    <w:p>
+      <w:pPr>
+        <w:rPr>
+          <w:sz w:val="28"/>
+          <w:szCs w:val="28"/>
+        </w:rPr>
+      </w:pPr>
+    </w:p>
+    <w:p>
+      <w:pPr>
+        <w:rPr>
+          <w:b/>
+          <w:bCs/>
+          <w:sz w:val="28"/>
+          <w:szCs w:val="28"/>
+        </w:rPr>
+      </w:pPr>
+      <w:r>
+        <w:rPr>
+          <w:b/>
+          <w:bCs/>
+          <w:sz w:val="28"/>
+          <w:szCs w:val="28"/>
+        </w:rPr>
+        <w:t>SLIDE 9</w:t>
+      </w:r>
+    </w:p>
+    <w:p>
+      <w:pPr>
+        <w:rPr>
+          <w:sz w:val="28"/>
+          <w:szCs w:val="28"/>
+        </w:rPr>
+      </w:pPr>
+      <w:r>
+        <w:rPr>
+          <w:sz w:val="28"/>
+          <w:szCs w:val="28"/>
+        </w:rPr>
+        <w:t xml:space="preserve">Essa è calcolata come la somma di tutte le componenti repulsive dell’agente </w:t>
+      </w:r>
+      <w:proofErr w:type="gramStart"/>
+      <w:r>
+        <w:rPr>
+          <w:sz w:val="28"/>
+          <w:szCs w:val="28"/>
+        </w:rPr>
+        <w:t>‘i’ rispetto</w:t>
+      </w:r>
+      <w:proofErr w:type="gramEnd"/>
+      <w:r>
+        <w:rPr>
+          <w:sz w:val="28"/>
+          <w:szCs w:val="28"/>
+        </w:rPr>
+        <w:t xml:space="preserve"> a tutti gli altri agenti ‘k’, con i diverso da k ovviamente. Ogni componente repulsiva è composta dal primo termine che indica la direzione di allontanamento dall’agente k </w:t>
+      </w:r>
+      <w:r>
+        <w:rPr>
+          <w:sz w:val="28"/>
+          <w:szCs w:val="28"/>
+        </w:rPr>
+        <w:t xml:space="preserve">e il secondo che indica l’intensità della forza repulsiva, di cui ne possiamo vedere il grafico. Com’è giusto che sia, l’intensità decresce all’aumentare della distanza d tra i due agenti, e quando essa è inferiore a delta, allora sarà alta e darà il suo contributo nell’allontanamento degli agenti. </w:t>
+      </w:r>
+    </w:p>
+    <w:p>
+      <w:pPr>
+        <w:rPr>
+          <w:sz w:val="28"/>
+          <w:szCs w:val="28"/>
+          <w:u w:val="single"/>
+        </w:rPr>
+      </w:pPr>
+      <w:proofErr w:type="gramStart"/>
+      <w:r>
+        <w:rPr>
+          <w:sz w:val="28"/>
+          <w:szCs w:val="28"/>
+        </w:rPr>
+        <w:t>E’</w:t>
+      </w:r>
+      <w:proofErr w:type="gramEnd"/>
+      <w:r>
+        <w:rPr>
+          <w:sz w:val="28"/>
+          <w:szCs w:val="28"/>
+        </w:rPr>
+        <w:t xml:space="preserve"> importante però andare a verificare che questa aggiunta della componente repulsiva non vada a sovrastare il comportamento principale dell’algoritmo, che rispetta l’ascesa del gradiente. </w:t>
+      </w:r>
+    </w:p>
+    <w:p>
+      <w:pPr>
+        <w:rPr>
+          <w:sz w:val="28"/>
+          <w:szCs w:val="28"/>
+          <w:u w:val="single"/>
+        </w:rPr>
+      </w:pPr>
+    </w:p>
+    <w:p>
+      <w:pPr>
+        <w:rPr>
+          <w:b/>
+          <w:bCs/>
+          <w:sz w:val="28"/>
+          <w:szCs w:val="28"/>
+        </w:rPr>
+      </w:pPr>
+      <w:r>
+        <w:rPr>
+          <w:b/>
+          <w:bCs/>
+          <w:sz w:val="28"/>
+          <w:szCs w:val="28"/>
+        </w:rPr>
+        <w:t>SLIDE 10</w:t>
+      </w:r>
+    </w:p>
+    <w:p>
+      <w:pPr>
+        <w:rPr>
+          <w:sz w:val="28"/>
+          <w:szCs w:val="28"/>
+        </w:rPr>
+      </w:pPr>
+      <w:r>
+        <w:rPr>
+          <w:sz w:val="28"/>
+          <w:szCs w:val="28"/>
+        </w:rPr>
+        <w:t xml:space="preserve">Per quanto riguarda l’implementazione degli algoritmi, è stata fatta in Python, in particolare sono state utilizzate le librerie che vediamo. </w:t>
+      </w:r>
+      <w:proofErr w:type="gramStart"/>
+      <w:r>
+        <w:rPr>
+          <w:sz w:val="28"/>
+          <w:szCs w:val="28"/>
+        </w:rPr>
+        <w:t>E’</w:t>
+      </w:r>
+      <w:proofErr w:type="gramEnd"/>
+      <w:r>
+        <w:rPr>
+          <w:sz w:val="28"/>
+          <w:szCs w:val="28"/>
+        </w:rPr>
+        <w:t xml:space="preserve"> stato fondamentale l’utilizzo di </w:t>
       </w:r>
       <w:proofErr w:type="spellStart"/>
       <w:r>
@@ -1120,7 +1486,7 @@
           <w:sz w:val="28"/>
           <w:szCs w:val="28"/>
         </w:rPr>
-        <w:t>Eta_i</w:t>
+        <w:t>Pytorch</w:t>
       </w:r>
       <w:proofErr w:type="spellEnd"/>
       <w:r>
@@ -1128,199 +1494,22 @@
           <w:sz w:val="28"/>
           <w:szCs w:val="28"/>
         </w:rPr>
-        <w:t xml:space="preserve">(t) rappresenta la componente Browniana, la cui direziona casuale teta è distribuita uniformemente nell’intervallo 0,2pigreco mentre l’intensità del moto segue una distribuzione normale di Gauss. </w:t>
-      </w:r>
-    </w:p>
-    <w:p>
-      <w:pPr>
-        <w:rPr>
-          <w:sz w:val="28"/>
-          <w:szCs w:val="28"/>
-        </w:rPr>
-      </w:pPr>
-      <w:r>
-        <w:rPr>
-          <w:sz w:val="28"/>
-          <w:szCs w:val="28"/>
-        </w:rPr>
-        <w:t>Come si nota sempre dall’istruzione in rosso, prima del ciclo interno si calcola la componente e successivamente si somma per l’aggiornamento della posizione degli agenti.</w:t>
-      </w:r>
-    </w:p>
-    <w:p>
-      <w:pPr>
-        <w:rPr>
-          <w:sz w:val="28"/>
-          <w:szCs w:val="28"/>
-        </w:rPr>
-      </w:pPr>
-    </w:p>
-    <w:p>
-      <w:pPr>
-        <w:rPr>
-          <w:b/>
-          <w:bCs/>
-          <w:sz w:val="28"/>
-          <w:szCs w:val="28"/>
-        </w:rPr>
-      </w:pPr>
-      <w:r>
-        <w:rPr>
-          <w:b/>
-          <w:bCs/>
-          <w:sz w:val="28"/>
-          <w:szCs w:val="28"/>
-        </w:rPr>
-        <w:t xml:space="preserve">SLIDE </w:t>
-      </w:r>
-      <w:r>
-        <w:rPr>
-          <w:b/>
-          <w:bCs/>
-          <w:sz w:val="28"/>
-          <w:szCs w:val="28"/>
-        </w:rPr>
-        <w:t>8</w:t>
-      </w:r>
-    </w:p>
-    <w:p>
-      <w:pPr>
-        <w:rPr>
-          <w:sz w:val="28"/>
-          <w:szCs w:val="28"/>
-        </w:rPr>
-      </w:pPr>
-      <w:r>
-        <w:rPr>
-          <w:sz w:val="28"/>
-          <w:szCs w:val="28"/>
-        </w:rPr>
-        <w:t xml:space="preserve">Invece, nella terza versione dell’algoritmo </w:t>
-      </w:r>
-      <w:r>
-        <w:rPr>
-          <w:sz w:val="28"/>
-          <w:szCs w:val="28"/>
-        </w:rPr>
-        <w:t>le posizioni degli agenti vengono aggiornate includendo una componente di potenziale</w:t>
-      </w:r>
-      <w:r>
-        <w:rPr>
-          <w:sz w:val="28"/>
-          <w:szCs w:val="28"/>
-        </w:rPr>
-        <w:t xml:space="preserve"> </w:t>
-      </w:r>
-      <w:r>
-        <w:rPr>
-          <w:sz w:val="28"/>
-          <w:szCs w:val="28"/>
-        </w:rPr>
-        <w:t>repulsivo. Questo approccio introduce una forza repulsiva tra gli agenti quando la distanza tra di</w:t>
-      </w:r>
-      <w:r>
-        <w:rPr>
-          <w:sz w:val="28"/>
-          <w:szCs w:val="28"/>
-        </w:rPr>
-        <w:t xml:space="preserve"> </w:t>
-      </w:r>
-      <w:r>
-        <w:rPr>
-          <w:sz w:val="28"/>
-          <w:szCs w:val="28"/>
-        </w:rPr>
-        <w:t xml:space="preserve">loro </w:t>
-      </w:r>
-      <w:r>
-        <w:rPr>
-          <w:sz w:val="28"/>
-          <w:szCs w:val="28"/>
-        </w:rPr>
-        <w:t>è</w:t>
-      </w:r>
-      <w:r>
-        <w:rPr>
-          <w:sz w:val="28"/>
-          <w:szCs w:val="28"/>
-        </w:rPr>
-        <w:t xml:space="preserve"> inferiore a una certa soglia δ. L’obiettivo principale di questa</w:t>
-      </w:r>
-      <w:r>
-        <w:rPr>
-          <w:sz w:val="28"/>
-          <w:szCs w:val="28"/>
-        </w:rPr>
-        <w:t xml:space="preserve"> </w:t>
-      </w:r>
-      <w:r>
-        <w:rPr>
-          <w:sz w:val="28"/>
-          <w:szCs w:val="28"/>
-        </w:rPr>
-        <w:t xml:space="preserve">componente </w:t>
-      </w:r>
-      <w:r>
-        <w:rPr>
-          <w:sz w:val="28"/>
-          <w:szCs w:val="28"/>
-        </w:rPr>
-        <w:t>è</w:t>
-      </w:r>
-      <w:r>
-        <w:rPr>
-          <w:sz w:val="28"/>
-          <w:szCs w:val="28"/>
-        </w:rPr>
-        <w:t xml:space="preserve"> evitare collisioni</w:t>
-      </w:r>
-      <w:r>
-        <w:rPr>
-          <w:sz w:val="28"/>
-          <w:szCs w:val="28"/>
-        </w:rPr>
-        <w:t xml:space="preserve"> </w:t>
-      </w:r>
-      <w:r>
-        <w:rPr>
-          <w:sz w:val="28"/>
-          <w:szCs w:val="28"/>
-        </w:rPr>
-        <w:t>tra gli agenti durante la loro operativit</w:t>
-      </w:r>
-      <w:r>
-        <w:rPr>
-          <w:sz w:val="28"/>
-          <w:szCs w:val="28"/>
-        </w:rPr>
-        <w:t>à</w:t>
-      </w:r>
-      <w:r>
-        <w:rPr>
-          <w:sz w:val="28"/>
-          <w:szCs w:val="28"/>
-        </w:rPr>
-        <w:t>, migliorando la sicurezza e l’efficacia del controllo della</w:t>
-      </w:r>
-      <w:r>
-        <w:rPr>
-          <w:sz w:val="28"/>
-          <w:szCs w:val="28"/>
-        </w:rPr>
-        <w:t xml:space="preserve"> </w:t>
-      </w:r>
-      <w:r>
-        <w:rPr>
-          <w:sz w:val="28"/>
-          <w:szCs w:val="28"/>
-        </w:rPr>
-        <w:t>copertura.</w:t>
-      </w:r>
-      <w:r>
-        <w:rPr>
-          <w:sz w:val="28"/>
-          <w:szCs w:val="28"/>
-        </w:rPr>
-        <w:t xml:space="preserve"> Come si vede nell’aggiornamento delle posizioni, viene sommata una forza </w:t>
+        <w:t xml:space="preserve">, una libreria open-source per il training dei modelli di machine learning, che ha permesso un calcolo davvero preciso del gradiente, dal momento che col metodo alle differenze finite esso presentava oscillazioni troppo brusche. </w:t>
+      </w:r>
+    </w:p>
+    <w:p>
+      <w:pPr>
+        <w:rPr>
+          <w:sz w:val="28"/>
+          <w:szCs w:val="28"/>
+        </w:rPr>
+      </w:pPr>
+      <w:r>
+        <w:rPr>
+          <w:sz w:val="28"/>
+          <w:szCs w:val="28"/>
+        </w:rPr>
+        <w:t xml:space="preserve">Infine, prima dell’esecuzione degli algoritmi sono state effettuate varie operazioni preliminari, tra cui il setting dei parametri iniziali, l’estrazione delle traiettorie dei targets (grazie alla libreria </w:t>
       </w:r>
       <w:proofErr w:type="spellStart"/>
       <w:r>
@@ -1328,7 +1517,7 @@
           <w:sz w:val="28"/>
           <w:szCs w:val="28"/>
         </w:rPr>
-        <w:t>repusliva</w:t>
+        <w:t>pickle</w:t>
       </w:r>
       <w:proofErr w:type="spellEnd"/>
       <w:r>
@@ -1336,6 +1525,416 @@
           <w:sz w:val="28"/>
           <w:szCs w:val="28"/>
         </w:rPr>
+        <w:t>, unico dato in input del progetto</w:t>
+      </w:r>
+      <w:r>
+        <w:rPr>
+          <w:sz w:val="28"/>
+          <w:szCs w:val="28"/>
+        </w:rPr>
+        <w:t xml:space="preserve">), sono state generate le posizioni iniziali degli agenti e sono stati calcolati gli indici di copertura all’istante iniziale. </w:t>
+      </w:r>
+    </w:p>
+    <w:p>
+      <w:pPr>
+        <w:rPr>
+          <w:sz w:val="28"/>
+          <w:szCs w:val="28"/>
+        </w:rPr>
+      </w:pPr>
+    </w:p>
+    <w:p>
+      <w:pPr>
+        <w:rPr>
+          <w:b/>
+          <w:bCs/>
+          <w:sz w:val="28"/>
+          <w:szCs w:val="28"/>
+        </w:rPr>
+      </w:pPr>
+      <w:r>
+        <w:rPr>
+          <w:b/>
+          <w:bCs/>
+          <w:sz w:val="28"/>
+          <w:szCs w:val="28"/>
+        </w:rPr>
+        <w:t>SLIDE 11</w:t>
+      </w:r>
+    </w:p>
+    <w:p>
+      <w:pPr>
+        <w:rPr>
+          <w:sz w:val="28"/>
+          <w:szCs w:val="28"/>
+        </w:rPr>
+      </w:pPr>
+      <w:r>
+        <w:rPr>
+          <w:sz w:val="28"/>
+          <w:szCs w:val="28"/>
+        </w:rPr>
+        <w:t>Come vediamo dalla figura le traiettorie sono similari a delle traiettorie di imbarcazioni, non seguono una strada, ad esempio, come se fossero macchine. È</w:t>
+      </w:r>
+      <w:r>
+        <w:rPr>
+          <w:sz w:val="28"/>
+          <w:szCs w:val="28"/>
+        </w:rPr>
+        <w:t xml:space="preserve"> stato preso un numero di agenti pari a quattro, meno della metà del numero dei target (dieci</w:t>
+      </w:r>
+      <w:r>
+        <w:rPr>
+          <w:sz w:val="28"/>
+          <w:szCs w:val="28"/>
+        </w:rPr>
+        <w:t>, selezionate in modo casuale dal dataset</w:t>
+      </w:r>
+      <w:r>
+        <w:rPr>
+          <w:sz w:val="28"/>
+          <w:szCs w:val="28"/>
+        </w:rPr>
+        <w:t xml:space="preserve">). La durata delle traiettorie dei target è di 150 secondi. Molto importante notare la scelta di Mp, pari a 1. In questo modo ogni agente da un contributo di massimo un’unità nella </w:t>
+      </w:r>
+      <w:r>
+        <w:rPr>
+          <w:sz w:val="28"/>
+          <w:szCs w:val="28"/>
+        </w:rPr>
+        <w:lastRenderedPageBreak/>
+        <w:t xml:space="preserve">copertura di un target, quindi impostare la soglia E* a 2 vuol dire che in media, richiediamo che almeno due agenti coprano un determinato target, o che la somma dei contributi di copertura degli agenti sia almeno pari a 2. </w:t>
+      </w:r>
+      <w:r>
+        <w:rPr>
+          <w:sz w:val="28"/>
+          <w:szCs w:val="28"/>
+        </w:rPr>
+        <w:t>L</w:t>
+      </w:r>
+      <w:r>
+        <w:rPr>
+          <w:sz w:val="28"/>
+          <w:szCs w:val="28"/>
+        </w:rPr>
+        <w:t xml:space="preserve">e simulazioni sono </w:t>
+      </w:r>
+      <w:r>
+        <w:rPr>
+          <w:sz w:val="28"/>
+          <w:szCs w:val="28"/>
+        </w:rPr>
+        <w:t xml:space="preserve">poi </w:t>
+      </w:r>
+      <w:r>
+        <w:rPr>
+          <w:sz w:val="28"/>
+          <w:szCs w:val="28"/>
+        </w:rPr>
+        <w:t xml:space="preserve">state </w:t>
+      </w:r>
+      <w:r>
+        <w:rPr>
+          <w:sz w:val="28"/>
+          <w:szCs w:val="28"/>
+        </w:rPr>
+        <w:t xml:space="preserve">effettuate </w:t>
+      </w:r>
+      <w:r>
+        <w:rPr>
+          <w:sz w:val="28"/>
+          <w:szCs w:val="28"/>
+        </w:rPr>
+        <w:t>con una richiesta di coverage più forte (LB=2) e meno restrittiva (LB=1).</w:t>
+      </w:r>
+    </w:p>
+    <w:p>
+      <w:pPr>
+        <w:rPr>
+          <w:sz w:val="28"/>
+          <w:szCs w:val="28"/>
+        </w:rPr>
+      </w:pPr>
+    </w:p>
+    <w:p>
+      <w:pPr>
+        <w:rPr>
+          <w:b/>
+          <w:bCs/>
+          <w:sz w:val="28"/>
+          <w:szCs w:val="28"/>
+        </w:rPr>
+      </w:pPr>
+      <w:r>
+        <w:rPr>
+          <w:b/>
+          <w:bCs/>
+          <w:sz w:val="28"/>
+          <w:szCs w:val="28"/>
+        </w:rPr>
+        <w:t>SLIDE 12</w:t>
+      </w:r>
+    </w:p>
+    <w:p>
+      <w:pPr>
+        <w:rPr>
+          <w:sz w:val="28"/>
+          <w:szCs w:val="28"/>
+        </w:rPr>
+      </w:pPr>
+      <w:r>
+        <w:rPr>
+          <w:sz w:val="28"/>
+          <w:szCs w:val="28"/>
+        </w:rPr>
+        <w:t>Passando alle simulazioni, partendo dal caso con E*=2, possiamo vedere i grafici delle traiettorie sia di agenti che</w:t>
+      </w:r>
+      <w:r>
+        <w:rPr>
+          <w:sz w:val="28"/>
+          <w:szCs w:val="28"/>
+        </w:rPr>
+        <w:t xml:space="preserve"> di</w:t>
+      </w:r>
+      <w:r>
+        <w:rPr>
+          <w:sz w:val="28"/>
+          <w:szCs w:val="28"/>
+        </w:rPr>
+        <w:t xml:space="preserve"> target in tutte e tre le versioni dell’algoritmo. I cerchi indicano i punti di partenza, colorati per i target e rossi per gli agenti, mentre i quadrati o le x indicano le posizioni finali. </w:t>
+      </w:r>
+    </w:p>
+    <w:p>
+      <w:pPr>
+        <w:rPr>
+          <w:sz w:val="28"/>
+          <w:szCs w:val="28"/>
+        </w:rPr>
+      </w:pPr>
+      <w:r>
+        <w:rPr>
+          <w:sz w:val="28"/>
+          <w:szCs w:val="28"/>
+        </w:rPr>
+        <w:t>Come notiamo dai grafici, gli agenti vanno a muoversi al fine di coprire al meglio i target mobili. Nella prima immagine gli agenti vanno a collidere nelle loro posizioni finali, nella seconda versione il problema non viene risolto in modo soddisfacente mentre grazie al potenziale repulsivo si nota come, nella terza immagine, essi sono nettamente distanti tra di loro.</w:t>
+      </w:r>
+    </w:p>
+    <w:p>
+      <w:pPr>
+        <w:rPr>
+          <w:sz w:val="28"/>
+          <w:szCs w:val="28"/>
+        </w:rPr>
+      </w:pPr>
+    </w:p>
+    <w:p>
+      <w:pPr>
+        <w:rPr>
+          <w:b/>
+          <w:bCs/>
+          <w:sz w:val="28"/>
+          <w:szCs w:val="28"/>
+        </w:rPr>
+      </w:pPr>
+      <w:r>
+        <w:rPr>
+          <w:b/>
+          <w:bCs/>
+          <w:sz w:val="28"/>
+          <w:szCs w:val="28"/>
+        </w:rPr>
+        <w:t>SLIDE 13</w:t>
+      </w:r>
+    </w:p>
+    <w:p>
+      <w:pPr>
+        <w:rPr>
+          <w:sz w:val="28"/>
+          <w:szCs w:val="28"/>
+        </w:rPr>
+      </w:pPr>
+      <w:r>
+        <w:rPr>
+          <w:sz w:val="28"/>
+          <w:szCs w:val="28"/>
+        </w:rPr>
+        <w:t xml:space="preserve">Inoltre, in tutte e tre le versioni, l’indice di copertura totale, ovvero la funzione obbiettivo da massimizzare, cresce nel tempo. Il valore finale è molto maggiore del valore iniziale. Da notare che il valore dell’indice all’istante finale nella terza versione dell’algoritmo è </w:t>
+      </w:r>
+      <w:r>
+        <w:rPr>
+          <w:sz w:val="28"/>
+          <w:szCs w:val="28"/>
+        </w:rPr>
+        <w:t>pressoché</w:t>
+      </w:r>
+      <w:r>
+        <w:rPr>
+          <w:sz w:val="28"/>
+          <w:szCs w:val="28"/>
+        </w:rPr>
+        <w:t xml:space="preserve"> uguale agli altri. Questo vuol dire che l’aggiunta del potenziale repulsivo va ad eliminare totalmente il problema della collisione, mantenendo comunque una copertura ottimale.</w:t>
+      </w:r>
+    </w:p>
+    <w:p>
+      <w:pPr>
+        <w:rPr>
+          <w:sz w:val="28"/>
+          <w:szCs w:val="28"/>
+        </w:rPr>
+      </w:pPr>
+    </w:p>
+    <w:p>
+      <w:pPr>
+        <w:rPr>
+          <w:b/>
+          <w:bCs/>
+          <w:sz w:val="28"/>
+          <w:szCs w:val="28"/>
+        </w:rPr>
+      </w:pPr>
+      <w:r>
+        <w:rPr>
+          <w:b/>
+          <w:bCs/>
+          <w:sz w:val="28"/>
+          <w:szCs w:val="28"/>
+        </w:rPr>
+        <w:t>SLIDE 14</w:t>
+      </w:r>
+    </w:p>
+    <w:p>
+      <w:pPr>
+        <w:rPr>
+          <w:sz w:val="28"/>
+          <w:szCs w:val="28"/>
+        </w:rPr>
+      </w:pPr>
+      <w:r>
+        <w:rPr>
+          <w:sz w:val="28"/>
+          <w:szCs w:val="28"/>
+        </w:rPr>
+        <w:t xml:space="preserve">Con questa richiesta di copertura, come si nota sia dalla tabella che dal grafico della situazione finale, gli indici singoli di copertura dei target con j=0 e j=8 sono praticamente azzerati. Questo non è un problema, semplicemente l’algoritmo, al fine di raggiungere l’obbiettivo della massimizzazione dell’indice globale con </w:t>
+      </w:r>
+      <w:r>
+        <w:rPr>
+          <w:sz w:val="28"/>
+          <w:szCs w:val="28"/>
+        </w:rPr>
+        <w:t>questo</w:t>
+      </w:r>
+      <w:r>
+        <w:rPr>
+          <w:sz w:val="28"/>
+          <w:szCs w:val="28"/>
+        </w:rPr>
+        <w:t xml:space="preserve"> tipo di parametri, va a sacrificare alcuni target in favore di coprirne con una qualità eccelsa altri. Infatti, gli altri indici sono molto superiori alla soglia di 2.  </w:t>
+      </w:r>
+    </w:p>
+    <w:p>
+      <w:pPr>
+        <w:rPr>
+          <w:sz w:val="28"/>
+          <w:szCs w:val="28"/>
+        </w:rPr>
+      </w:pPr>
+    </w:p>
+    <w:p>
+      <w:pPr>
+        <w:rPr>
+          <w:b/>
+          <w:bCs/>
+          <w:sz w:val="28"/>
+          <w:szCs w:val="28"/>
+        </w:rPr>
+      </w:pPr>
+      <w:r>
+        <w:rPr>
+          <w:b/>
+          <w:bCs/>
+          <w:sz w:val="28"/>
+          <w:szCs w:val="28"/>
+        </w:rPr>
+        <w:lastRenderedPageBreak/>
+        <w:t>SLIDE 15</w:t>
+      </w:r>
+    </w:p>
+    <w:p>
+      <w:pPr>
+        <w:rPr>
+          <w:sz w:val="28"/>
+          <w:szCs w:val="28"/>
+        </w:rPr>
+      </w:pPr>
+      <w:r>
+        <w:rPr>
+          <w:sz w:val="28"/>
+          <w:szCs w:val="28"/>
+        </w:rPr>
+        <w:t xml:space="preserve">La simulazione è stata eseguita anche tramite una richiesta di coverage meno restrittiva, impostando dunque la soglia E* pari a 1. </w:t>
+      </w:r>
+    </w:p>
+    <w:p>
+      <w:pPr>
+        <w:rPr>
+          <w:sz w:val="28"/>
+          <w:szCs w:val="28"/>
+        </w:rPr>
+      </w:pPr>
+      <w:r>
+        <w:rPr>
+          <w:sz w:val="28"/>
+          <w:szCs w:val="28"/>
+        </w:rPr>
+        <w:t xml:space="preserve">Come è possibile notare, non è presente il problema della collisione; gli agenti andranno ad addensarsi meno rispetto al caso precedente, in quanto appunto un target richiede di essere “coperto” in modo meno qualitativo. </w:t>
+      </w:r>
+    </w:p>
+    <w:p>
+      <w:pPr>
+        <w:rPr>
+          <w:sz w:val="28"/>
+          <w:szCs w:val="28"/>
+        </w:rPr>
+      </w:pPr>
+    </w:p>
+    <w:p>
+      <w:pPr>
+        <w:rPr>
+          <w:b/>
+          <w:bCs/>
+          <w:sz w:val="28"/>
+          <w:szCs w:val="28"/>
+        </w:rPr>
+      </w:pPr>
+      <w:r>
+        <w:rPr>
+          <w:b/>
+          <w:bCs/>
+          <w:sz w:val="28"/>
+          <w:szCs w:val="28"/>
+        </w:rPr>
+        <w:t>SLIDE 16</w:t>
+      </w:r>
+    </w:p>
+    <w:p>
+      <w:pPr>
+        <w:rPr>
+          <w:sz w:val="28"/>
+          <w:szCs w:val="28"/>
+        </w:rPr>
+      </w:pPr>
+      <w:r>
+        <w:rPr>
+          <w:sz w:val="28"/>
+          <w:szCs w:val="28"/>
+        </w:rPr>
+        <w:t>Dunque, l’andamento dell’indice di copertura totale cambia, l’incremento è minore, ma comunque il valore finale della funzione obbiettivo ha un valore superiore, di circa 7, contro i 6 del caso dove impostavamo la soglia della richiesta di copertura a 2. Questo miglioramento è dovuto al cambio del parametro di LB</w:t>
+      </w:r>
+      <w:r>
+        <w:rPr>
+          <w:sz w:val="28"/>
+          <w:szCs w:val="28"/>
+        </w:rPr>
         <w:t>.</w:t>
       </w:r>
     </w:p>
@@ -1350,622 +1949,6 @@
     <w:p>
       <w:pPr>
         <w:rPr>
-          <w:sz w:val="28"/>
-          <w:szCs w:val="28"/>
-        </w:rPr>
-      </w:pPr>
-    </w:p>
-    <w:p>
-      <w:pPr>
-        <w:rPr>
-          <w:sz w:val="28"/>
-          <w:szCs w:val="28"/>
-        </w:rPr>
-      </w:pPr>
-    </w:p>
-    <w:p>
-      <w:pPr>
-        <w:rPr>
-          <w:b/>
-          <w:bCs/>
-          <w:sz w:val="28"/>
-          <w:szCs w:val="28"/>
-        </w:rPr>
-      </w:pPr>
-      <w:r>
-        <w:rPr>
-          <w:b/>
-          <w:bCs/>
-          <w:sz w:val="28"/>
-          <w:szCs w:val="28"/>
-        </w:rPr>
-        <w:t>SLIDE 9</w:t>
-      </w:r>
-    </w:p>
-    <w:p>
-      <w:pPr>
-        <w:rPr>
-          <w:sz w:val="28"/>
-          <w:szCs w:val="28"/>
-        </w:rPr>
-      </w:pPr>
-      <w:r>
-        <w:rPr>
-          <w:sz w:val="28"/>
-          <w:szCs w:val="28"/>
-        </w:rPr>
-        <w:t xml:space="preserve">Essa è calcolata come la somma di tutte le componenti repulsive dell’agente ‘i’ rispetto a tutti gli altri agenti ‘k’, con i diverso da k ovviamente. Ogni componente repulsiva è composta dal primo termine che indica la direzione di allontanamento dall’agente k </w:t>
-      </w:r>
-      <w:r>
-        <w:rPr>
-          <w:sz w:val="28"/>
-          <w:szCs w:val="28"/>
-        </w:rPr>
-        <w:t xml:space="preserve">e il secondo che indica l’intensità della forza repulsiva, di cui ne possiamo vedere il grafico. Com’è giusto che sia, l’intensità decresce all’aumentare della distanza d tra i due agenti, e quando essa è inferiore a delta, allora sarà alta e darà il suo contributo nell’allontanamento degli agenti. </w:t>
-      </w:r>
-    </w:p>
-    <w:p>
-      <w:pPr>
-        <w:rPr>
-          <w:sz w:val="28"/>
-          <w:szCs w:val="28"/>
-          <w:u w:val="single"/>
-        </w:rPr>
-      </w:pPr>
-      <w:r>
-        <w:rPr>
-          <w:sz w:val="28"/>
-          <w:szCs w:val="28"/>
-        </w:rPr>
-        <w:t xml:space="preserve">E’ importante però andare a verificare che questa aggiunta della componente repulsiva non vada a sovrastare il comportamento principale dell’algoritmo, che rispetta l’ascesa del gradiente. </w:t>
-      </w:r>
-    </w:p>
-    <w:p>
-      <w:pPr>
-        <w:rPr>
-          <w:sz w:val="28"/>
-          <w:szCs w:val="28"/>
-          <w:u w:val="single"/>
-        </w:rPr>
-      </w:pPr>
-    </w:p>
-    <w:p>
-      <w:pPr>
-        <w:rPr>
-          <w:b/>
-          <w:bCs/>
-          <w:sz w:val="28"/>
-          <w:szCs w:val="28"/>
-        </w:rPr>
-      </w:pPr>
-      <w:r>
-        <w:rPr>
-          <w:b/>
-          <w:bCs/>
-          <w:sz w:val="28"/>
-          <w:szCs w:val="28"/>
-        </w:rPr>
-        <w:t>SLIDE 10</w:t>
-      </w:r>
-    </w:p>
-    <w:p>
-      <w:pPr>
-        <w:rPr>
-          <w:sz w:val="28"/>
-          <w:szCs w:val="28"/>
-        </w:rPr>
-      </w:pPr>
-      <w:r>
-        <w:rPr>
-          <w:sz w:val="28"/>
-          <w:szCs w:val="28"/>
-        </w:rPr>
-        <w:t xml:space="preserve">Per quanto riguarda l’implementazione degli algoritmi, è stata fatta in Python, in particolare sono state utilizzate le librerie che vediamo. E’ stato fondamentale l’utilizzo di </w:t>
-      </w:r>
-      <w:proofErr w:type="spellStart"/>
-      <w:r>
-        <w:rPr>
-          <w:sz w:val="28"/>
-          <w:szCs w:val="28"/>
-        </w:rPr>
-        <w:t>Pytorch</w:t>
-      </w:r>
-      <w:proofErr w:type="spellEnd"/>
-      <w:r>
-        <w:rPr>
-          <w:sz w:val="28"/>
-          <w:szCs w:val="28"/>
-        </w:rPr>
-        <w:t xml:space="preserve">, una libreria open-source per il training dei modelli di machine learning, che ha permesso un calcolo davvero preciso del gradiente, dal momento che col metodo alle differenze finite esso presentava oscillazioni troppo brusche. </w:t>
-      </w:r>
-    </w:p>
-    <w:p>
-      <w:pPr>
-        <w:rPr>
-          <w:sz w:val="28"/>
-          <w:szCs w:val="28"/>
-        </w:rPr>
-      </w:pPr>
-      <w:r>
-        <w:rPr>
-          <w:sz w:val="28"/>
-          <w:szCs w:val="28"/>
-        </w:rPr>
-        <w:t xml:space="preserve">Infine, prima dell’esecuzione degli algoritmi sono state effettuate varie operazioni preliminari, tra cui il setting dei parametri iniziali, l’estrazione delle traiettorie dei targets (grazie alla libreria </w:t>
-      </w:r>
-      <w:proofErr w:type="spellStart"/>
-      <w:r>
-        <w:rPr>
-          <w:sz w:val="28"/>
-          <w:szCs w:val="28"/>
-        </w:rPr>
-        <w:t>pickle</w:t>
-      </w:r>
-      <w:proofErr w:type="spellEnd"/>
-      <w:r>
-        <w:rPr>
-          <w:sz w:val="28"/>
-          <w:szCs w:val="28"/>
-        </w:rPr>
-        <w:t>, unico dato in input del progetto</w:t>
-      </w:r>
-      <w:r>
-        <w:rPr>
-          <w:sz w:val="28"/>
-          <w:szCs w:val="28"/>
-        </w:rPr>
-        <w:t xml:space="preserve">), sono state generate le posizioni iniziali degli agenti e sono stati calcolati gli indici di copertura all’istante iniziale. </w:t>
-      </w:r>
-    </w:p>
-    <w:p>
-      <w:pPr>
-        <w:rPr>
-          <w:sz w:val="28"/>
-          <w:szCs w:val="28"/>
-        </w:rPr>
-      </w:pPr>
-    </w:p>
-    <w:p>
-      <w:pPr>
-        <w:rPr>
-          <w:b/>
-          <w:bCs/>
-          <w:sz w:val="28"/>
-          <w:szCs w:val="28"/>
-        </w:rPr>
-      </w:pPr>
-      <w:r>
-        <w:rPr>
-          <w:b/>
-          <w:bCs/>
-          <w:sz w:val="28"/>
-          <w:szCs w:val="28"/>
-        </w:rPr>
-        <w:t>SLIDE 11</w:t>
-      </w:r>
-    </w:p>
-    <w:p>
-      <w:pPr>
-        <w:rPr>
-          <w:sz w:val="28"/>
-          <w:szCs w:val="28"/>
-        </w:rPr>
-      </w:pPr>
-      <w:r>
-        <w:rPr>
-          <w:sz w:val="28"/>
-          <w:szCs w:val="28"/>
-        </w:rPr>
-        <w:t>C</w:t>
-      </w:r>
-      <w:r>
-        <w:rPr>
-          <w:sz w:val="28"/>
-          <w:szCs w:val="28"/>
-        </w:rPr>
-        <w:t xml:space="preserve">ome vediamo dalla </w:t>
-      </w:r>
-      <w:r>
-        <w:rPr>
-          <w:sz w:val="28"/>
-          <w:szCs w:val="28"/>
-        </w:rPr>
-        <w:t xml:space="preserve">figura le traiettorie </w:t>
-      </w:r>
-      <w:r>
-        <w:rPr>
-          <w:sz w:val="28"/>
-          <w:szCs w:val="28"/>
-        </w:rPr>
-        <w:t xml:space="preserve">sono similari a delle traiettorie di imbarcazioni, non seguono una </w:t>
-      </w:r>
-      <w:r>
-        <w:rPr>
-          <w:sz w:val="28"/>
-          <w:szCs w:val="28"/>
-        </w:rPr>
-        <w:t>strada, ad esempio,</w:t>
-      </w:r>
-      <w:r>
-        <w:rPr>
-          <w:sz w:val="28"/>
-          <w:szCs w:val="28"/>
-        </w:rPr>
-        <w:t xml:space="preserve"> come se fossero macchine</w:t>
-      </w:r>
-      <w:r>
-        <w:rPr>
-          <w:sz w:val="28"/>
-          <w:szCs w:val="28"/>
-        </w:rPr>
-        <w:t>. È</w:t>
-      </w:r>
-      <w:r>
-        <w:rPr>
-          <w:sz w:val="28"/>
-          <w:szCs w:val="28"/>
-        </w:rPr>
-        <w:t xml:space="preserve"> stato preso un numero di agenti pari a quattro, meno della metà del numero </w:t>
-      </w:r>
-      <w:r>
-        <w:rPr>
-          <w:sz w:val="28"/>
-          <w:szCs w:val="28"/>
-        </w:rPr>
-        <w:lastRenderedPageBreak/>
-        <w:t>dei target (dieci</w:t>
-      </w:r>
-      <w:r>
-        <w:rPr>
-          <w:sz w:val="28"/>
-          <w:szCs w:val="28"/>
-        </w:rPr>
-        <w:t>, selezionate in modo casuale dal dataset</w:t>
-      </w:r>
-      <w:r>
-        <w:rPr>
-          <w:sz w:val="28"/>
-          <w:szCs w:val="28"/>
-        </w:rPr>
-        <w:t xml:space="preserve">). La durata delle traiettorie dei target è di 150 secondi. Molto importante notare la scelta di Mp, pari a 1. In questo modo ogni agente da un contributo di massimo un’unità nella copertura di un target, quindi impostare la soglia E* a 2 vuol dire che in media, richiediamo che almeno due agenti coprano un determinato target, o che la somma dei contributi di copertura degli agenti sia almeno pari a 2. </w:t>
-      </w:r>
-      <w:r>
-        <w:rPr>
-          <w:sz w:val="28"/>
-          <w:szCs w:val="28"/>
-        </w:rPr>
-        <w:t>L</w:t>
-      </w:r>
-      <w:r>
-        <w:rPr>
-          <w:sz w:val="28"/>
-          <w:szCs w:val="28"/>
-        </w:rPr>
-        <w:t xml:space="preserve">e simulazioni sono </w:t>
-      </w:r>
-      <w:r>
-        <w:rPr>
-          <w:sz w:val="28"/>
-          <w:szCs w:val="28"/>
-        </w:rPr>
-        <w:t xml:space="preserve">poi </w:t>
-      </w:r>
-      <w:r>
-        <w:rPr>
-          <w:sz w:val="28"/>
-          <w:szCs w:val="28"/>
-        </w:rPr>
-        <w:t xml:space="preserve">state </w:t>
-      </w:r>
-      <w:r>
-        <w:rPr>
-          <w:sz w:val="28"/>
-          <w:szCs w:val="28"/>
-        </w:rPr>
-        <w:t xml:space="preserve">effettuate </w:t>
-      </w:r>
-      <w:r>
-        <w:rPr>
-          <w:sz w:val="28"/>
-          <w:szCs w:val="28"/>
-        </w:rPr>
-        <w:t>con una richiesta di coverage più forte (LB=2) e meno restrittiva (LB=1).</w:t>
-      </w:r>
-    </w:p>
-    <w:p>
-      <w:pPr>
-        <w:rPr>
-          <w:sz w:val="28"/>
-          <w:szCs w:val="28"/>
-        </w:rPr>
-      </w:pPr>
-    </w:p>
-    <w:p>
-      <w:pPr>
-        <w:rPr>
-          <w:b/>
-          <w:bCs/>
-          <w:sz w:val="28"/>
-          <w:szCs w:val="28"/>
-        </w:rPr>
-      </w:pPr>
-      <w:r>
-        <w:rPr>
-          <w:b/>
-          <w:bCs/>
-          <w:sz w:val="28"/>
-          <w:szCs w:val="28"/>
-        </w:rPr>
-        <w:t>SLIDE 12</w:t>
-      </w:r>
-    </w:p>
-    <w:p>
-      <w:pPr>
-        <w:rPr>
-          <w:sz w:val="28"/>
-          <w:szCs w:val="28"/>
-        </w:rPr>
-      </w:pPr>
-      <w:r>
-        <w:rPr>
-          <w:sz w:val="28"/>
-          <w:szCs w:val="28"/>
-        </w:rPr>
-        <w:t xml:space="preserve">Passando alle simulazioni, partendo dal caso con E*=2, possiamo vedere i grafici delle traiettorie sia di agenti che target in tutte e tre le versioni dell’algoritmo. I cerchi indicano i punti di partenza, colorati per i target e rossi per gli agenti, mentre i quadrati o le x indicano le posizioni finali. </w:t>
-      </w:r>
-    </w:p>
-    <w:p>
-      <w:pPr>
-        <w:rPr>
-          <w:sz w:val="28"/>
-          <w:szCs w:val="28"/>
-        </w:rPr>
-      </w:pPr>
-      <w:r>
-        <w:rPr>
-          <w:sz w:val="28"/>
-          <w:szCs w:val="28"/>
-        </w:rPr>
-        <w:t>Come notiamo dai grafici, gli agenti vanno a muoversi al fine di coprire al meglio i target mobili. Nella prima immagine gli agenti vanno a collidere nelle loro posizioni finali, nella seconda versione il problema non viene risolto in modo soddisfacente mentre grazie al potenziale repulsivo si nota come, nella terza immagine, essi sono nettamente distanti tra di loro.</w:t>
-      </w:r>
-    </w:p>
-    <w:p>
-      <w:pPr>
-        <w:rPr>
-          <w:sz w:val="28"/>
-          <w:szCs w:val="28"/>
-        </w:rPr>
-      </w:pPr>
-    </w:p>
-    <w:p>
-      <w:pPr>
-        <w:rPr>
-          <w:b/>
-          <w:bCs/>
-          <w:sz w:val="28"/>
-          <w:szCs w:val="28"/>
-        </w:rPr>
-      </w:pPr>
-      <w:r>
-        <w:rPr>
-          <w:b/>
-          <w:bCs/>
-          <w:sz w:val="28"/>
-          <w:szCs w:val="28"/>
-        </w:rPr>
-        <w:t>SLIDE 13</w:t>
-      </w:r>
-    </w:p>
-    <w:p>
-      <w:pPr>
-        <w:rPr>
-          <w:sz w:val="28"/>
-          <w:szCs w:val="28"/>
-        </w:rPr>
-      </w:pPr>
-      <w:r>
-        <w:rPr>
-          <w:sz w:val="28"/>
-          <w:szCs w:val="28"/>
-        </w:rPr>
-        <w:t xml:space="preserve">Inoltre, in tutte e tre le versioni, l’indice di copertura totale, ovvero la funzione obbiettivo da massimizzare, cresce nel tempo. Il valore finale è molto maggiore del valore iniziale. Da notare che il valore dell’indice all’istante finale nella terza versione dell’algoritmo è </w:t>
-      </w:r>
-      <w:r>
-        <w:rPr>
-          <w:sz w:val="28"/>
-          <w:szCs w:val="28"/>
-        </w:rPr>
-        <w:t>pressoché</w:t>
-      </w:r>
-      <w:r>
-        <w:rPr>
-          <w:sz w:val="28"/>
-          <w:szCs w:val="28"/>
-        </w:rPr>
-        <w:t xml:space="preserve"> uguale agli altri. Questo vuol dire che l’aggiunta del potenziale repulsivo va ad eliminare totalmente il problema della collisione, mantenendo comunque una copertura ottimale.</w:t>
-      </w:r>
-    </w:p>
-    <w:p>
-      <w:pPr>
-        <w:rPr>
-          <w:sz w:val="28"/>
-          <w:szCs w:val="28"/>
-        </w:rPr>
-      </w:pPr>
-    </w:p>
-    <w:p>
-      <w:pPr>
-        <w:rPr>
-          <w:b/>
-          <w:bCs/>
-          <w:sz w:val="28"/>
-          <w:szCs w:val="28"/>
-        </w:rPr>
-      </w:pPr>
-      <w:r>
-        <w:rPr>
-          <w:b/>
-          <w:bCs/>
-          <w:sz w:val="28"/>
-          <w:szCs w:val="28"/>
-        </w:rPr>
-        <w:t>SLIDE 14</w:t>
-      </w:r>
-    </w:p>
-    <w:p>
-      <w:pPr>
-        <w:rPr>
-          <w:sz w:val="28"/>
-          <w:szCs w:val="28"/>
-        </w:rPr>
-      </w:pPr>
-      <w:r>
-        <w:rPr>
-          <w:sz w:val="28"/>
-          <w:szCs w:val="28"/>
-        </w:rPr>
-        <w:t xml:space="preserve">Con questa richiesta di copertura, come si nota sia dalla tabella che dal grafico della situazione finale, gli indici singoli di copertura dei target con j=0 e j=8 sono praticamente azzerati. Questo non è un problema, semplicemente l’algoritmo, al fine di raggiungere l’obbiettivo della massimizzazione dell’indice globale con </w:t>
-      </w:r>
-      <w:r>
-        <w:rPr>
-          <w:sz w:val="28"/>
-          <w:szCs w:val="28"/>
-        </w:rPr>
-        <w:t>questo</w:t>
-      </w:r>
-      <w:r>
-        <w:rPr>
-          <w:sz w:val="28"/>
-          <w:szCs w:val="28"/>
-        </w:rPr>
-        <w:t xml:space="preserve"> tipo di parametri, va a sacrificare alcuni target in favore di coprirne con </w:t>
-      </w:r>
-      <w:r>
-        <w:rPr>
-          <w:sz w:val="28"/>
-          <w:szCs w:val="28"/>
-        </w:rPr>
-        <w:lastRenderedPageBreak/>
-        <w:t xml:space="preserve">una qualità eccelsa altri. Infatti, gli altri indici sono molto superiori alla soglia di 2.  </w:t>
-      </w:r>
-    </w:p>
-    <w:p>
-      <w:pPr>
-        <w:rPr>
-          <w:sz w:val="28"/>
-          <w:szCs w:val="28"/>
-        </w:rPr>
-      </w:pPr>
-    </w:p>
-    <w:p>
-      <w:pPr>
-        <w:rPr>
-          <w:b/>
-          <w:bCs/>
-          <w:sz w:val="28"/>
-          <w:szCs w:val="28"/>
-        </w:rPr>
-      </w:pPr>
-      <w:r>
-        <w:rPr>
-          <w:b/>
-          <w:bCs/>
-          <w:sz w:val="28"/>
-          <w:szCs w:val="28"/>
-        </w:rPr>
-        <w:t>SLIDE 15</w:t>
-      </w:r>
-    </w:p>
-    <w:p>
-      <w:pPr>
-        <w:rPr>
-          <w:sz w:val="28"/>
-          <w:szCs w:val="28"/>
-        </w:rPr>
-      </w:pPr>
-      <w:r>
-        <w:rPr>
-          <w:sz w:val="28"/>
-          <w:szCs w:val="28"/>
-        </w:rPr>
-        <w:t xml:space="preserve">La simulazione è stata eseguita anche tramite una richiesta di coverage meno restrittiva, impostando dunque la soglia E* pari a 1. </w:t>
-      </w:r>
-    </w:p>
-    <w:p>
-      <w:pPr>
-        <w:rPr>
-          <w:sz w:val="28"/>
-          <w:szCs w:val="28"/>
-        </w:rPr>
-      </w:pPr>
-      <w:r>
-        <w:rPr>
-          <w:sz w:val="28"/>
-          <w:szCs w:val="28"/>
-        </w:rPr>
-        <w:t xml:space="preserve">Come è possibile notare, non è presente il problema della collisione; gli agenti andranno ad addensarsi meno rispetto al caso precedente, in quanto appunto un target richiede di essere “coperto” in modo meno qualitativo. </w:t>
-      </w:r>
-    </w:p>
-    <w:p>
-      <w:pPr>
-        <w:rPr>
-          <w:sz w:val="28"/>
-          <w:szCs w:val="28"/>
-        </w:rPr>
-      </w:pPr>
-    </w:p>
-    <w:p>
-      <w:pPr>
-        <w:rPr>
-          <w:b/>
-          <w:bCs/>
-          <w:sz w:val="28"/>
-          <w:szCs w:val="28"/>
-        </w:rPr>
-      </w:pPr>
-      <w:r>
-        <w:rPr>
-          <w:b/>
-          <w:bCs/>
-          <w:sz w:val="28"/>
-          <w:szCs w:val="28"/>
-        </w:rPr>
-        <w:t>SLIDE 16</w:t>
-      </w:r>
-    </w:p>
-    <w:p>
-      <w:pPr>
-        <w:rPr>
-          <w:sz w:val="28"/>
-          <w:szCs w:val="28"/>
-        </w:rPr>
-      </w:pPr>
-      <w:r>
-        <w:rPr>
-          <w:sz w:val="28"/>
-          <w:szCs w:val="28"/>
-        </w:rPr>
-        <w:t>Dunque, l’andamento dell’indice di copertura totale cambia, l’incremento è minore, ma comunque il valore finale della funzione obbiettivo ha un valore superiore, di circa 7, contro i 6 del caso dove impostavamo la soglia della richiesta di copertura a 2. Questo miglioramento è dovuto al cambio del parametro di LB</w:t>
-      </w:r>
-      <w:r>
-        <w:rPr>
-          <w:sz w:val="28"/>
-          <w:szCs w:val="28"/>
-        </w:rPr>
-        <w:t>.</w:t>
-      </w:r>
-    </w:p>
-    <w:p>
-      <w:pPr>
-        <w:rPr>
-          <w:sz w:val="28"/>
-          <w:szCs w:val="28"/>
-        </w:rPr>
-      </w:pPr>
-    </w:p>
-    <w:p>
-      <w:pPr>
-        <w:rPr>
           <w:b/>
           <w:bCs/>
           <w:sz w:val="28"/>
@@ -1994,34 +1977,73 @@
           <w:sz w:val="28"/>
           <w:szCs w:val="28"/>
         </w:rPr>
-        <w:t>D</w:t>
-      </w:r>
-      <w:r>
-        <w:rPr>
-          <w:sz w:val="28"/>
-          <w:szCs w:val="28"/>
-        </w:rPr>
-        <w:t>unque, si capisce come sia fondamentale comprendere il contesto specifico per trovare un compromesso ottimale tra il numero di target, il numero di agenti e la copertura richiesta. I PARAMETRI SONO FORTEMENTE INTERDIPENDENTI.</w:t>
-      </w:r>
-    </w:p>
-    <w:p>
-      <w:pPr>
-        <w:rPr>
-          <w:sz w:val="28"/>
-          <w:szCs w:val="28"/>
-        </w:rPr>
-      </w:pPr>
-      <w:r>
-        <w:rPr>
-          <w:sz w:val="28"/>
-          <w:szCs w:val="28"/>
-        </w:rPr>
-        <w:t xml:space="preserve">Di conseguenza, anche gli indici di copertura singolo hanno valori migliori, sono quasi tutti nettamente sopra il valore uno, e anche quel target che prima era completamente scoperto, viene comunque visto in maniera minima. Qua si nota anche che all’istante iniziale era presente lo stesso un coverage ottimo, che viene migliorato all’istante finale. Ecco perché l’incremento della funzione obbiettivo è meno drastico. </w:t>
-      </w:r>
-    </w:p>
-    <w:p>
-      <w:pPr>
-        <w:rPr>
+        <w:t>Dunque, si capisce come sia fondamentale comprendere il contesto specifico per trovare un compromesso ottimale tra il numero di target, il numero di agenti e la copertura richiesta. I PARAMETRI SONO FORTEMENTE INTERDIPENDENTI.</w:t>
+      </w:r>
+    </w:p>
+    <w:p>
+      <w:pPr>
+        <w:rPr>
+          <w:sz w:val="28"/>
+          <w:szCs w:val="28"/>
+        </w:rPr>
+      </w:pPr>
+      <w:r>
+        <w:rPr>
+          <w:sz w:val="28"/>
+          <w:szCs w:val="28"/>
+        </w:rPr>
+        <w:t>Di conseguenza, anche gli indici di copertura singol</w:t>
+      </w:r>
+      <w:r>
+        <w:rPr>
+          <w:sz w:val="28"/>
+          <w:szCs w:val="28"/>
+        </w:rPr>
+        <w:t>i</w:t>
+      </w:r>
+      <w:r>
+        <w:rPr>
+          <w:sz w:val="28"/>
+          <w:szCs w:val="28"/>
+        </w:rPr>
+        <w:t xml:space="preserve"> hanno valori migliori, sono quasi tutti nettamente sopra il valore uno, e anche quel target che prima era completamente scoperto, viene comunque visto in maniera minima. Qua si nota anche che all’istante iniziale era presente lo stesso un coverage ottimo, che viene migliorato all’istante finale. Ecco perché l’incremento della funzione obbiettivo è meno drastico. </w:t>
+      </w:r>
+    </w:p>
+    <w:p>
+      <w:pPr>
+        <w:rPr>
+          <w:b/>
+          <w:bCs/>
+          <w:sz w:val="28"/>
+          <w:szCs w:val="28"/>
+        </w:rPr>
+      </w:pPr>
+    </w:p>
+    <w:p>
+      <w:pPr>
+        <w:rPr>
+          <w:b/>
+          <w:bCs/>
+          <w:sz w:val="28"/>
+          <w:szCs w:val="28"/>
+        </w:rPr>
+      </w:pPr>
+    </w:p>
+    <w:p>
+      <w:pPr>
+        <w:rPr>
+          <w:b/>
+          <w:bCs/>
+          <w:sz w:val="28"/>
+          <w:szCs w:val="28"/>
+        </w:rPr>
+      </w:pPr>
+    </w:p>
+    <w:p>
+      <w:pPr>
+        <w:rPr>
+          <w:b/>
+          <w:bCs/>
           <w:sz w:val="28"/>
           <w:szCs w:val="28"/>
         </w:rPr>
@@ -2111,7 +2133,23 @@
           <w:sz w:val="28"/>
           <w:szCs w:val="28"/>
         </w:rPr>
-        <w:t>I risultati ottenuti confermano che tutti gli algoritmi sviluppati hanno migliorato significativamente</w:t>
+        <w:t>In particolare:</w:t>
+      </w:r>
+    </w:p>
+    <w:p>
+      <w:pPr>
+        <w:ind w:left="708"/>
+        <w:rPr>
+          <w:sz w:val="28"/>
+          <w:szCs w:val="28"/>
+        </w:rPr>
+      </w:pPr>
+      <w:r>
+        <w:rPr>
+          <w:sz w:val="28"/>
+          <w:szCs w:val="28"/>
+        </w:rPr>
+        <w:t>1. La prima versione dell’algoritmo ha mostrato un notevole miglioramento dell’indice di copertura</w:t>
       </w:r>
       <w:r>
         <w:rPr>
@@ -2125,7 +2163,7 @@
           <w:sz w:val="28"/>
           <w:szCs w:val="28"/>
         </w:rPr>
-        <w:t>l’indice di copertura totale rispetto allo stato iniziale. In particolare:</w:t>
+        <w:t>totale, ma ha presentato problemi di collisione tra gli agenti nelle posizioni finali.</w:t>
       </w:r>
     </w:p>
     <w:p>
@@ -2141,7 +2179,7 @@
           <w:sz w:val="28"/>
           <w:szCs w:val="28"/>
         </w:rPr>
-        <w:t>1. La prima versione dell’algoritmo ha mostrato un notevole miglioramento dell’indice di copertura</w:t>
+        <w:t>2. Nella seconda versione, l’introduzione del moto browniano ha mitigato parzialmente il problema</w:t>
       </w:r>
       <w:r>
         <w:rPr>
@@ -2155,7 +2193,7 @@
           <w:sz w:val="28"/>
           <w:szCs w:val="28"/>
         </w:rPr>
-        <w:t>totale, ma ha presentato problemi di collisione tra gli agenti nelle posizioni finali.</w:t>
+        <w:t>delle collisioni, sebbene non in modo completamente soddisfacente.</w:t>
       </w:r>
     </w:p>
     <w:p>
@@ -2171,7 +2209,7 @@
           <w:sz w:val="28"/>
           <w:szCs w:val="28"/>
         </w:rPr>
-        <w:t>2. Nella seconda versione, l’introduzione del moto browniano ha mitigato parzialmente il problema</w:t>
+        <w:t>3. Nell’ultima versione, l’inclusione del potenziale repulsivo ha risolto efficacemente il problema</w:t>
       </w:r>
       <w:r>
         <w:rPr>
@@ -2185,23 +2223,7 @@
           <w:sz w:val="28"/>
           <w:szCs w:val="28"/>
         </w:rPr>
-        <w:t>delle collisioni, sebbene non in modo completamente soddisfacente.</w:t>
-      </w:r>
-    </w:p>
-    <w:p>
-      <w:pPr>
-        <w:ind w:left="708"/>
-        <w:rPr>
-          <w:sz w:val="28"/>
-          <w:szCs w:val="28"/>
-        </w:rPr>
-      </w:pPr>
-      <w:r>
-        <w:rPr>
-          <w:sz w:val="28"/>
-          <w:szCs w:val="28"/>
-        </w:rPr>
-        <w:t>3. Nell’ultima versione, l’inclusione del potenziale repulsivo ha risolto efficacemente il problema</w:t>
+        <w:t>delle collisioni senza compromettere l’aumento dell’indice di copertura totale, garantendo</w:t>
       </w:r>
       <w:r>
         <w:rPr>
@@ -2215,7 +2237,36 @@
           <w:sz w:val="28"/>
           <w:szCs w:val="28"/>
         </w:rPr>
-        <w:t>delle collisioni senza compromettere l’aumento dell’indice di copertura totale, garantendo</w:t>
+        <w:t>una distribuzione spaziale ottimale degli agenti.</w:t>
+      </w:r>
+    </w:p>
+    <w:p>
+      <w:pPr>
+        <w:rPr>
+          <w:sz w:val="28"/>
+          <w:szCs w:val="28"/>
+        </w:rPr>
+      </w:pPr>
+      <w:r>
+        <w:rPr>
+          <w:sz w:val="28"/>
+          <w:szCs w:val="28"/>
+        </w:rPr>
+        <w:t xml:space="preserve">Inoltre, </w:t>
+      </w:r>
+      <w:r>
+        <w:rPr>
+          <w:sz w:val="28"/>
+          <w:szCs w:val="28"/>
+        </w:rPr>
+        <w:t xml:space="preserve">è </w:t>
+      </w:r>
+      <w:r>
+        <w:rPr>
+          <w:sz w:val="28"/>
+          <w:szCs w:val="28"/>
+        </w:rPr>
+        <w:t>stato analizzato l’effetto della diminuzione della richiesta di copertura sull’indice di copertura</w:t>
       </w:r>
       <w:r>
         <w:rPr>
@@ -2229,36 +2280,7 @@
           <w:sz w:val="28"/>
           <w:szCs w:val="28"/>
         </w:rPr>
-        <w:t>una distribuzione spaziale ottimale degli agenti.</w:t>
-      </w:r>
-    </w:p>
-    <w:p>
-      <w:pPr>
-        <w:rPr>
-          <w:sz w:val="28"/>
-          <w:szCs w:val="28"/>
-        </w:rPr>
-      </w:pPr>
-      <w:r>
-        <w:rPr>
-          <w:sz w:val="28"/>
-          <w:szCs w:val="28"/>
-        </w:rPr>
-        <w:t xml:space="preserve">Inoltre, </w:t>
-      </w:r>
-      <w:r>
-        <w:rPr>
-          <w:sz w:val="28"/>
-          <w:szCs w:val="28"/>
-        </w:rPr>
-        <w:t xml:space="preserve">è </w:t>
-      </w:r>
-      <w:r>
-        <w:rPr>
-          <w:sz w:val="28"/>
-          <w:szCs w:val="28"/>
-        </w:rPr>
-        <w:t>stato analizzato l’effetto della diminuzione della richiesta di copertura sull’indice di copertura</w:t>
+        <w:t>totale. In particolare, con una richiesta di copertura inferiore, gli agenti possono distribuire</w:t>
       </w:r>
       <w:r>
         <w:rPr>
@@ -2272,7 +2294,7 @@
           <w:sz w:val="28"/>
           <w:szCs w:val="28"/>
         </w:rPr>
-        <w:t>totale. In particolare, con una richiesta di copertura inferiore, gli agenti possono distribuire</w:t>
+        <w:t>le loro risorse in modo più efficiente, portando a un aumento complessivo dell’indice di copertura</w:t>
       </w:r>
       <w:r>
         <w:rPr>
@@ -2286,7 +2308,35 @@
           <w:sz w:val="28"/>
           <w:szCs w:val="28"/>
         </w:rPr>
-        <w:t>le loro risorse in modo più efficiente, portando a un aumento complessivo dell’indice di copertura</w:t>
+        <w:t>totale.</w:t>
+      </w:r>
+      <w:r>
+        <w:rPr>
+          <w:sz w:val="28"/>
+          <w:szCs w:val="28"/>
+        </w:rPr>
+        <w:t xml:space="preserve"> Quindi,</w:t>
+      </w:r>
+      <w:r>
+        <w:rPr>
+          <w:sz w:val="28"/>
+          <w:szCs w:val="28"/>
+        </w:rPr>
+        <w:t xml:space="preserve"> la flessibilit</w:t>
+      </w:r>
+      <w:r>
+        <w:rPr>
+          <w:sz w:val="28"/>
+          <w:szCs w:val="28"/>
+        </w:rPr>
+        <w:t>à</w:t>
+      </w:r>
+      <w:r>
+        <w:rPr>
+          <w:sz w:val="28"/>
+          <w:szCs w:val="28"/>
+        </w:rPr>
+        <w:t xml:space="preserve"> nella richiesta di copertura può condurre</w:t>
       </w:r>
       <w:r>
         <w:rPr>
@@ -2300,35 +2350,7 @@
           <w:sz w:val="28"/>
           <w:szCs w:val="28"/>
         </w:rPr>
-        <w:t>totale.</w:t>
-      </w:r>
-      <w:r>
-        <w:rPr>
-          <w:sz w:val="28"/>
-          <w:szCs w:val="28"/>
-        </w:rPr>
-        <w:t xml:space="preserve"> Quindi,</w:t>
-      </w:r>
-      <w:r>
-        <w:rPr>
-          <w:sz w:val="28"/>
-          <w:szCs w:val="28"/>
-        </w:rPr>
-        <w:t xml:space="preserve"> la flessibilit</w:t>
-      </w:r>
-      <w:r>
-        <w:rPr>
-          <w:sz w:val="28"/>
-          <w:szCs w:val="28"/>
-        </w:rPr>
-        <w:t>à</w:t>
-      </w:r>
-      <w:r>
-        <w:rPr>
-          <w:sz w:val="28"/>
-          <w:szCs w:val="28"/>
-        </w:rPr>
-        <w:t xml:space="preserve"> nella richiesta di copertura può condurre</w:t>
+        <w:t>a una gestione più efficiente delle risorse degli agenti, migliorando ulteriormente la qualità del</w:t>
       </w:r>
       <w:r>
         <w:rPr>
@@ -2342,22 +2364,24 @@
           <w:sz w:val="28"/>
           <w:szCs w:val="28"/>
         </w:rPr>
-        <w:t>a una gestione più efficiente delle risorse degli agenti, migliorando ulteriormente la qualità del</w:t>
-      </w:r>
-      <w:r>
-        <w:rPr>
-          <w:sz w:val="28"/>
-          <w:szCs w:val="28"/>
-        </w:rPr>
-        <w:t xml:space="preserve"> </w:t>
-      </w:r>
-      <w:r>
-        <w:rPr>
-          <w:sz w:val="28"/>
-          <w:szCs w:val="28"/>
-        </w:rPr>
         <w:t>monitoraggio.</w:t>
       </w:r>
+    </w:p>
+    <w:p>
+      <w:pPr>
+        <w:rPr>
+          <w:sz w:val="28"/>
+          <w:szCs w:val="28"/>
+        </w:rPr>
+      </w:pPr>
+    </w:p>
+    <w:p>
+      <w:pPr>
+        <w:rPr>
+          <w:sz w:val="28"/>
+          <w:szCs w:val="28"/>
+        </w:rPr>
+      </w:pPr>
     </w:p>
     <w:p>
       <w:pPr>

--- a/PowerPoint/DISCORSO_PPT.docx
+++ b/PowerPoint/DISCORSO_PPT.docx
@@ -39,14 +39,6 @@
     <w:p>
       <w:pPr>
         <w:rPr>
-          <w:sz w:val="28"/>
-          <w:szCs w:val="28"/>
-        </w:rPr>
-      </w:pPr>
-    </w:p>
-    <w:p>
-      <w:pPr>
-        <w:rPr>
           <w:b/>
           <w:bCs/>
           <w:sz w:val="28"/>
@@ -236,7 +228,21 @@
           <w:sz w:val="28"/>
           <w:szCs w:val="28"/>
         </w:rPr>
-        <w:t>area di interesse sia monitorata in modo efficace e continuo da una</w:t>
+        <w:t>area sia</w:t>
+      </w:r>
+      <w:r>
+        <w:rPr>
+          <w:sz w:val="28"/>
+          <w:szCs w:val="28"/>
+        </w:rPr>
+        <w:t xml:space="preserve"> controllata</w:t>
+      </w:r>
+      <w:r>
+        <w:rPr>
+          <w:sz w:val="28"/>
+          <w:szCs w:val="28"/>
+        </w:rPr>
+        <w:t xml:space="preserve"> in modo efficace e continuo da una</w:t>
       </w:r>
       <w:r>
         <w:rPr>
@@ -250,7 +256,21 @@
           <w:sz w:val="28"/>
           <w:szCs w:val="28"/>
         </w:rPr>
-        <w:t>flotta di agenti mobili, come droni o veicoli autonomi, equipaggiati con sensori. Questo</w:t>
+        <w:t>flotta di agenti mobili, come</w:t>
+      </w:r>
+      <w:r>
+        <w:rPr>
+          <w:sz w:val="28"/>
+          <w:szCs w:val="28"/>
+        </w:rPr>
+        <w:t xml:space="preserve"> ad esempio dei droni</w:t>
+      </w:r>
+      <w:r>
+        <w:rPr>
+          <w:sz w:val="28"/>
+          <w:szCs w:val="28"/>
+        </w:rPr>
+        <w:t>. Questo</w:t>
       </w:r>
       <w:r>
         <w:rPr>
@@ -278,7 +298,21 @@
           <w:sz w:val="28"/>
           <w:szCs w:val="28"/>
         </w:rPr>
-        <w:t>diventa particolarmente complesso e, interessante e pratico quando</w:t>
+        <w:t>diventa particolarmente complesso e</w:t>
+      </w:r>
+      <w:r>
+        <w:rPr>
+          <w:sz w:val="28"/>
+          <w:szCs w:val="28"/>
+        </w:rPr>
+        <w:t xml:space="preserve"> i</w:t>
+      </w:r>
+      <w:r>
+        <w:rPr>
+          <w:sz w:val="28"/>
+          <w:szCs w:val="28"/>
+        </w:rPr>
+        <w:t>nteressante quando</w:t>
       </w:r>
       <w:r>
         <w:rPr>
@@ -382,7 +416,14 @@
           <w:sz w:val="28"/>
           <w:szCs w:val="28"/>
         </w:rPr>
-        <w:t xml:space="preserve">Si dovrà mantenere il più alto livello possibile di copertura totale per tutta la durata del monitoraggio, adattandosi dinamicamente ai cambiamenti dell’ambiente e quindi della posizione dei target. </w:t>
+        <w:t>Si dovrà mantenere il più alto livello possibile di copertura totale per tutta la durata del monitoraggio, adattandosi dinamicamente ai cambiamenti dell’ambiente</w:t>
+      </w:r>
+      <w:r>
+        <w:rPr>
+          <w:sz w:val="28"/>
+          <w:szCs w:val="28"/>
+        </w:rPr>
+        <w:t>.</w:t>
       </w:r>
     </w:p>
     <w:p>
@@ -418,14 +459,6 @@
     <w:p>
       <w:pPr>
         <w:rPr>
-          <w:sz w:val="28"/>
-          <w:szCs w:val="28"/>
-        </w:rPr>
-      </w:pPr>
-    </w:p>
-    <w:p>
-      <w:pPr>
-        <w:rPr>
           <w:b/>
           <w:bCs/>
           <w:sz w:val="28"/>
@@ -469,50 +502,56 @@
           <w:sz w:val="28"/>
           <w:szCs w:val="28"/>
         </w:rPr>
+        <w:t>Successivamente</w:t>
+      </w:r>
+      <w:r>
+        <w:rPr>
+          <w:sz w:val="28"/>
+          <w:szCs w:val="28"/>
+        </w:rPr>
+        <w:t>, come vediamo,</w:t>
+      </w:r>
+      <w:r>
+        <w:rPr>
+          <w:sz w:val="28"/>
+          <w:szCs w:val="28"/>
+        </w:rPr>
+        <w:t xml:space="preserve"> viene definita una funzione di misurazione Eij, calcolata per ogni agente i e per ogni target j. È molto importante notare che essa è compresa tra 0 ed Mp.</w:t>
+      </w:r>
+    </w:p>
+    <w:p>
+      <w:pPr>
+        <w:rPr>
+          <w:sz w:val="28"/>
+          <w:szCs w:val="28"/>
+        </w:rPr>
+      </w:pPr>
+    </w:p>
+    <w:p>
+      <w:pPr>
+        <w:rPr>
+          <w:sz w:val="28"/>
+          <w:szCs w:val="28"/>
+        </w:rPr>
+      </w:pPr>
+    </w:p>
+    <w:p>
+      <w:pPr>
+        <w:rPr>
+          <w:b/>
+          <w:bCs/>
+          <w:sz w:val="28"/>
+          <w:szCs w:val="28"/>
+        </w:rPr>
+      </w:pPr>
+      <w:r>
+        <w:rPr>
+          <w:b/>
+          <w:bCs/>
+          <w:sz w:val="28"/>
+          <w:szCs w:val="28"/>
+        </w:rPr>
         <w:lastRenderedPageBreak/>
-        <w:t xml:space="preserve">Successivamente viene definita una funzione di misurazione </w:t>
-      </w:r>
-      <w:proofErr w:type="spellStart"/>
-      <w:r>
-        <w:rPr>
-          <w:sz w:val="28"/>
-          <w:szCs w:val="28"/>
-        </w:rPr>
-        <w:t>Eij</w:t>
-      </w:r>
-      <w:proofErr w:type="spellEnd"/>
-      <w:r>
-        <w:rPr>
-          <w:sz w:val="28"/>
-          <w:szCs w:val="28"/>
-        </w:rPr>
-        <w:t>, calcolata per ogni agente i e per ogni target j, definita come vediamo. È molto importante notare che essa è compresa tra 0 ed Mp.</w:t>
-      </w:r>
-    </w:p>
-    <w:p>
-      <w:pPr>
-        <w:rPr>
-          <w:sz w:val="28"/>
-          <w:szCs w:val="28"/>
-        </w:rPr>
-      </w:pPr>
-    </w:p>
-    <w:p>
-      <w:pPr>
-        <w:rPr>
-          <w:b/>
-          <w:bCs/>
-          <w:sz w:val="28"/>
-          <w:szCs w:val="28"/>
-        </w:rPr>
-      </w:pPr>
-      <w:r>
-        <w:rPr>
-          <w:b/>
-          <w:bCs/>
-          <w:sz w:val="28"/>
-          <w:szCs w:val="28"/>
-        </w:rPr>
         <w:t>SLIDE 4</w:t>
       </w:r>
     </w:p>
@@ -542,63 +581,23 @@
           <w:sz w:val="28"/>
           <w:szCs w:val="28"/>
         </w:rPr>
-        <w:t xml:space="preserve"> altre funzioni, tra cui l’indice di coperta </w:t>
-      </w:r>
-      <w:proofErr w:type="spellStart"/>
-      <w:r>
-        <w:rPr>
-          <w:sz w:val="28"/>
-          <w:szCs w:val="28"/>
-        </w:rPr>
-        <w:t>Ej</w:t>
-      </w:r>
-      <w:proofErr w:type="spellEnd"/>
-      <w:r>
-        <w:rPr>
-          <w:sz w:val="28"/>
-          <w:szCs w:val="28"/>
-        </w:rPr>
-        <w:t>, calcolato per ogni target e compreso tra 0 e Mp*il numero di agenti N. Dunque, ogni agente darà un contributo che vale massimo Mp per la copertura del target j.</w:t>
-      </w:r>
-    </w:p>
-    <w:p>
-      <w:pPr>
-        <w:rPr>
-          <w:sz w:val="28"/>
-          <w:szCs w:val="28"/>
-        </w:rPr>
-      </w:pPr>
-      <w:r>
-        <w:rPr>
-          <w:sz w:val="28"/>
-          <w:szCs w:val="28"/>
-        </w:rPr>
-        <w:t xml:space="preserve">Molto importante sarà poi l’indice di copertura totale, che rappresenta la funzione obbiettivo, colei che viene massimizzata dall’algoritmo di coverage. Come vediamo si utilizza una funziona sigmoidale, che viene rappresentata nel grafico, al fine di tener di conto dei contributi di tutti gli agenti. E* invece rappresenta un LB, si richiederà dunque che ogni indice </w:t>
-      </w:r>
-      <w:proofErr w:type="spellStart"/>
-      <w:r>
-        <w:rPr>
-          <w:sz w:val="28"/>
-          <w:szCs w:val="28"/>
-        </w:rPr>
-        <w:t>Ej</w:t>
-      </w:r>
-      <w:proofErr w:type="spellEnd"/>
-      <w:r>
-        <w:rPr>
-          <w:sz w:val="28"/>
-          <w:szCs w:val="28"/>
-        </w:rPr>
-        <w:t xml:space="preserve"> sia superiore a questa soglia, al fine di coprire in modo soddisfacente quel target.</w:t>
-      </w:r>
-    </w:p>
-    <w:p>
-      <w:pPr>
-        <w:rPr>
-          <w:sz w:val="28"/>
-          <w:szCs w:val="28"/>
-        </w:rPr>
-      </w:pPr>
+        <w:t xml:space="preserve"> altre funzioni, tra cui l’indice di coperta Ej, calcolato per ogni target e compreso tra 0 e Mp*il numero di agenti N. Dunque, ogni agente darà un contributo che vale massimo Mp per la copertura del target j.</w:t>
+      </w:r>
+    </w:p>
+    <w:p>
+      <w:pPr>
+        <w:rPr>
+          <w:sz w:val="28"/>
+          <w:szCs w:val="28"/>
+        </w:rPr>
+      </w:pPr>
+      <w:r>
+        <w:rPr>
+          <w:sz w:val="28"/>
+          <w:szCs w:val="28"/>
+        </w:rPr>
+        <w:t>Molto importante sarà poi l’indice di copertura totale, che rappresenta la funzione obbiettivo, colei che viene massimizzata dall’algoritmo di coverage. Come vediamo si utilizza una funziona sigmoidale, che viene rappresentata nel grafico, al fine di tener di conto dei contributi di tutti gli agenti. E* invece rappresenta un LB, si richiederà dunque che ogni indice Ej sia superiore a questa soglia, al fine di coprire in modo soddisfacente quel target.</w:t>
+      </w:r>
     </w:p>
     <w:p>
       <w:pPr>
@@ -637,14 +636,6 @@
     <w:p>
       <w:pPr>
         <w:rPr>
-          <w:sz w:val="28"/>
-          <w:szCs w:val="28"/>
-        </w:rPr>
-      </w:pPr>
-    </w:p>
-    <w:p>
-      <w:pPr>
-        <w:rPr>
           <w:b/>
           <w:bCs/>
           <w:sz w:val="28"/>
@@ -682,23 +673,297 @@
           <w:sz w:val="28"/>
           <w:szCs w:val="28"/>
         </w:rPr>
-        <w:t>In questa slide viene mostrato lo pseudocodice della prima versione dell’algoritmo. In questa versione, si utilizza esclusivamente l’ascesa del gradiente e, come detto poco fa, si calcola le derivate, e con l’istruzione in rosso si aggiorna delle posizioni degli agenti. La posizione al tempo t+1 è data dalla posizione al tempo t + il passo di salita epsilon per la componente specifica del gradiente. Il parametro epsilon è direttamente responsabile della velocità con cui gli agenti si muovono lungo la traiettoria determinata dal gradiente della funziona obbiettivo.</w:t>
-      </w:r>
-    </w:p>
-    <w:p>
-      <w:pPr>
-        <w:rPr>
-          <w:sz w:val="28"/>
-          <w:szCs w:val="28"/>
-        </w:rPr>
-      </w:pPr>
-      <w:r>
-        <w:rPr>
+        <w:t>In questa slide viene mostrato lo pseudocodice della prima versione dell’algoritmo. In questa versione, si utilizza esclusivamente l’ascesa del gradiente e, come detto poco fa, si calcola le derivate, e con l’istruzione in rosso si aggiorna delle posizioni degli agenti. La posizione al tempo t+1 è data dalla posizione al tempo t + il passo di salita epsilon per la componente specifica del gradiente. Il parametro epsilon è direttamente responsabile della velocità con cui gli agenti si muovono</w:t>
+      </w:r>
+      <w:r>
+        <w:rPr>
+          <w:sz w:val="28"/>
+          <w:szCs w:val="28"/>
+        </w:rPr>
+        <w:t xml:space="preserve"> seguendo</w:t>
+      </w:r>
+      <w:r>
+        <w:rPr>
+          <w:sz w:val="28"/>
+          <w:szCs w:val="28"/>
+        </w:rPr>
+        <w:t xml:space="preserve"> la traiettoria determinata dal gradiente della funziona obbiettivo.</w:t>
+      </w:r>
+    </w:p>
+    <w:p>
+      <w:pPr>
+        <w:rPr>
+          <w:sz w:val="28"/>
+          <w:szCs w:val="28"/>
+        </w:rPr>
+      </w:pPr>
+      <w:r>
+        <w:rPr>
+          <w:sz w:val="28"/>
+          <w:szCs w:val="28"/>
+        </w:rPr>
+        <w:t xml:space="preserve">Un problema emergente in questa situazione </w:t>
+      </w:r>
+      <w:r>
+        <w:rPr>
+          <w:sz w:val="28"/>
+          <w:szCs w:val="28"/>
+        </w:rPr>
+        <w:t>è</w:t>
+      </w:r>
+      <w:r>
+        <w:rPr>
+          <w:sz w:val="28"/>
+          <w:szCs w:val="28"/>
+        </w:rPr>
+        <w:t xml:space="preserve"> che gli agenti, per massimizzare la copertura,</w:t>
+      </w:r>
+      <w:r>
+        <w:rPr>
+          <w:sz w:val="28"/>
+          <w:szCs w:val="28"/>
+        </w:rPr>
+        <w:t xml:space="preserve"> </w:t>
+      </w:r>
+      <w:r>
+        <w:rPr>
+          <w:sz w:val="28"/>
+          <w:szCs w:val="28"/>
+        </w:rPr>
+        <w:t>possono convergere verso posizioni finali molto vicine tra loro</w:t>
+      </w:r>
+      <w:r>
+        <w:rPr>
+          <w:sz w:val="28"/>
+          <w:szCs w:val="28"/>
+        </w:rPr>
+        <w:t xml:space="preserve"> </w:t>
+      </w:r>
+      <w:r>
+        <w:rPr>
+          <w:sz w:val="28"/>
+          <w:szCs w:val="28"/>
+        </w:rPr>
+        <w:t>aumentando</w:t>
+      </w:r>
+      <w:r>
+        <w:rPr>
+          <w:sz w:val="28"/>
+          <w:szCs w:val="28"/>
+        </w:rPr>
+        <w:t xml:space="preserve"> </w:t>
+      </w:r>
+      <w:r>
+        <w:rPr>
+          <w:sz w:val="28"/>
+          <w:szCs w:val="28"/>
+        </w:rPr>
+        <w:t xml:space="preserve">il rischio di collisione. Questo </w:t>
+      </w:r>
+      <w:r>
+        <w:rPr>
+          <w:sz w:val="28"/>
+          <w:szCs w:val="28"/>
+        </w:rPr>
+        <w:t>è</w:t>
+      </w:r>
+      <w:r>
+        <w:rPr>
+          <w:sz w:val="28"/>
+          <w:szCs w:val="28"/>
+        </w:rPr>
+        <w:t xml:space="preserve"> un problema ben noto nel contesto del coverage dinamico.</w:t>
+      </w:r>
+      <w:r>
+        <w:rPr>
+          <w:sz w:val="28"/>
+          <w:szCs w:val="28"/>
+        </w:rPr>
+        <w:t xml:space="preserve"> </w:t>
+      </w:r>
+      <w:r>
+        <w:rPr>
+          <w:sz w:val="28"/>
+          <w:szCs w:val="28"/>
+        </w:rPr>
+        <w:t>Per mitigare il rischio di collisione</w:t>
+      </w:r>
+      <w:r>
+        <w:rPr>
+          <w:sz w:val="28"/>
+          <w:szCs w:val="28"/>
+        </w:rPr>
+        <w:t xml:space="preserve"> </w:t>
+      </w:r>
+      <w:r>
+        <w:rPr>
+          <w:sz w:val="28"/>
+          <w:szCs w:val="28"/>
+        </w:rPr>
+        <w:t>sono state</w:t>
+      </w:r>
+      <w:r>
+        <w:rPr>
+          <w:sz w:val="28"/>
+          <w:szCs w:val="28"/>
+        </w:rPr>
+        <w:t xml:space="preserve"> </w:t>
+      </w:r>
+      <w:r>
+        <w:rPr>
+          <w:sz w:val="28"/>
+          <w:szCs w:val="28"/>
+        </w:rPr>
+        <w:t xml:space="preserve">sviluppate due ulteriori versioni dell’algoritmo. </w:t>
+      </w:r>
+    </w:p>
+    <w:p>
+      <w:pPr>
+        <w:rPr>
+          <w:sz w:val="28"/>
+          <w:szCs w:val="28"/>
+        </w:rPr>
+      </w:pPr>
+    </w:p>
+    <w:p>
+      <w:pPr>
+        <w:rPr>
+          <w:b/>
+          <w:bCs/>
+          <w:sz w:val="28"/>
+          <w:szCs w:val="28"/>
+        </w:rPr>
+      </w:pPr>
+      <w:r>
+        <w:rPr>
+          <w:b/>
+          <w:bCs/>
           <w:sz w:val="28"/>
           <w:szCs w:val="28"/>
         </w:rPr>
         <w:lastRenderedPageBreak/>
-        <w:t xml:space="preserve">Un problema emergente in questa situazione </w:t>
+        <w:t>SLIDE 7</w:t>
+      </w:r>
+    </w:p>
+    <w:p>
+      <w:pPr>
+        <w:rPr>
+          <w:sz w:val="28"/>
+          <w:szCs w:val="28"/>
+        </w:rPr>
+      </w:pPr>
+      <w:r>
+        <w:rPr>
+          <w:sz w:val="28"/>
+          <w:szCs w:val="28"/>
+        </w:rPr>
+        <w:t>N</w:t>
+      </w:r>
+      <w:r>
+        <w:rPr>
+          <w:sz w:val="28"/>
+          <w:szCs w:val="28"/>
+        </w:rPr>
+        <w:t xml:space="preserve">ella </w:t>
+      </w:r>
+      <w:r>
+        <w:rPr>
+          <w:sz w:val="28"/>
+          <w:szCs w:val="28"/>
+        </w:rPr>
+        <w:t>seconda versione, le posizioni degli agenti vengono aggiornate non solo</w:t>
+      </w:r>
+      <w:r>
+        <w:rPr>
+          <w:sz w:val="28"/>
+          <w:szCs w:val="28"/>
+        </w:rPr>
+        <w:t xml:space="preserve"> </w:t>
+      </w:r>
+      <w:r>
+        <w:rPr>
+          <w:sz w:val="28"/>
+          <w:szCs w:val="28"/>
+        </w:rPr>
+        <w:t>utilizzando il gradiente, ma anche includendo una componente stocastica</w:t>
+      </w:r>
+      <w:r>
+        <w:rPr>
+          <w:sz w:val="28"/>
+          <w:szCs w:val="28"/>
+        </w:rPr>
+        <w:t xml:space="preserve"> </w:t>
+      </w:r>
+      <w:r>
+        <w:rPr>
+          <w:sz w:val="28"/>
+          <w:szCs w:val="28"/>
+        </w:rPr>
+        <w:t>derivante dal moto browniano</w:t>
+      </w:r>
+      <w:r>
+        <w:rPr>
+          <w:sz w:val="28"/>
+          <w:szCs w:val="28"/>
+        </w:rPr>
+        <w:t xml:space="preserve"> (anche conosciuto come “la camminata del marinaio ubriaco”</w:t>
+      </w:r>
+      <w:r>
+        <w:rPr>
+          <w:sz w:val="28"/>
+          <w:szCs w:val="28"/>
+        </w:rPr>
+        <w:t>)</w:t>
+      </w:r>
+      <w:r>
+        <w:rPr>
+          <w:sz w:val="28"/>
+          <w:szCs w:val="28"/>
+        </w:rPr>
+        <w:t>. Questo approccio introduce una variazione casuale nelle traiettorie</w:t>
+      </w:r>
+      <w:r>
+        <w:rPr>
+          <w:sz w:val="28"/>
+          <w:szCs w:val="28"/>
+        </w:rPr>
+        <w:t xml:space="preserve"> </w:t>
+      </w:r>
+      <w:r>
+        <w:rPr>
+          <w:sz w:val="28"/>
+          <w:szCs w:val="28"/>
+        </w:rPr>
+        <w:t>degli agenti, riducendo il rischio di c</w:t>
+      </w:r>
+      <w:r>
+        <w:rPr>
+          <w:sz w:val="28"/>
+          <w:szCs w:val="28"/>
+        </w:rPr>
+        <w:t>ollisione.</w:t>
+      </w:r>
+      <w:r>
+        <w:rPr>
+          <w:sz w:val="28"/>
+          <w:szCs w:val="28"/>
+        </w:rPr>
+        <w:t xml:space="preserve"> </w:t>
+      </w:r>
+    </w:p>
+    <w:p>
+      <w:pPr>
+        <w:rPr>
+          <w:sz w:val="28"/>
+          <w:szCs w:val="28"/>
+        </w:rPr>
+      </w:pPr>
+      <w:r>
+        <w:rPr>
+          <w:sz w:val="28"/>
+          <w:szCs w:val="28"/>
+        </w:rPr>
+        <w:t xml:space="preserve">Il moto browniano </w:t>
       </w:r>
       <w:r>
         <w:rPr>
@@ -712,7 +977,7 @@
           <w:sz w:val="28"/>
           <w:szCs w:val="28"/>
         </w:rPr>
-        <w:t xml:space="preserve"> che gli agenti, per massimizzare la copertura,</w:t>
+        <w:t xml:space="preserve"> caratterizzato da una</w:t>
       </w:r>
       <w:r>
         <w:rPr>
@@ -726,7 +991,107 @@
           <w:sz w:val="28"/>
           <w:szCs w:val="28"/>
         </w:rPr>
-        <w:t>possono convergere verso posizioni finali molto vicine tra loro</w:t>
+        <w:t xml:space="preserve">traiettoria irregolare e imprevedibile, dove ogni passo successivo </w:t>
+      </w:r>
+      <w:r>
+        <w:rPr>
+          <w:sz w:val="28"/>
+          <w:szCs w:val="28"/>
+        </w:rPr>
+        <w:t>è</w:t>
+      </w:r>
+      <w:r>
+        <w:rPr>
+          <w:sz w:val="28"/>
+          <w:szCs w:val="28"/>
+        </w:rPr>
+        <w:t xml:space="preserve"> indipendente dal precedente</w:t>
+      </w:r>
+      <w:r>
+        <w:rPr>
+          <w:sz w:val="28"/>
+          <w:szCs w:val="28"/>
+        </w:rPr>
+        <w:t xml:space="preserve">. Eta_i(t) rappresenta la componente Browniana, la cui direziona casuale teta è distribuita uniformemente nell’intervallo 0,2pigreco mentre l’intensità del moto segue una distribuzione normale di Gauss. </w:t>
+      </w:r>
+    </w:p>
+    <w:p>
+      <w:pPr>
+        <w:rPr>
+          <w:sz w:val="28"/>
+          <w:szCs w:val="28"/>
+        </w:rPr>
+      </w:pPr>
+      <w:r>
+        <w:rPr>
+          <w:sz w:val="28"/>
+          <w:szCs w:val="28"/>
+        </w:rPr>
+        <w:t xml:space="preserve">Come si nota sempre dall’istruzione in rosso, prima del ciclo interno si calcola la componente </w:t>
+      </w:r>
+      <w:r>
+        <w:rPr>
+          <w:sz w:val="28"/>
+          <w:szCs w:val="28"/>
+        </w:rPr>
+        <w:t>che viene poi sommata</w:t>
+      </w:r>
+      <w:r>
+        <w:rPr>
+          <w:sz w:val="28"/>
+          <w:szCs w:val="28"/>
+        </w:rPr>
+        <w:t xml:space="preserve"> per l’aggiornamento della posizione degli agenti.</w:t>
+      </w:r>
+    </w:p>
+    <w:p>
+      <w:pPr>
+        <w:rPr>
+          <w:b/>
+          <w:bCs/>
+          <w:sz w:val="28"/>
+          <w:szCs w:val="28"/>
+        </w:rPr>
+      </w:pPr>
+      <w:r>
+        <w:rPr>
+          <w:b/>
+          <w:bCs/>
+          <w:sz w:val="28"/>
+          <w:szCs w:val="28"/>
+        </w:rPr>
+        <w:t xml:space="preserve">SLIDE </w:t>
+      </w:r>
+      <w:r>
+        <w:rPr>
+          <w:b/>
+          <w:bCs/>
+          <w:sz w:val="28"/>
+          <w:szCs w:val="28"/>
+        </w:rPr>
+        <w:t>8</w:t>
+      </w:r>
+    </w:p>
+    <w:p>
+      <w:pPr>
+        <w:rPr>
+          <w:sz w:val="28"/>
+          <w:szCs w:val="28"/>
+        </w:rPr>
+      </w:pPr>
+      <w:r>
+        <w:rPr>
+          <w:sz w:val="28"/>
+          <w:szCs w:val="28"/>
+        </w:rPr>
+        <w:t xml:space="preserve">Invece, nella terza versione dell’algoritmo </w:t>
+      </w:r>
+      <w:r>
+        <w:rPr>
+          <w:sz w:val="28"/>
+          <w:szCs w:val="28"/>
+        </w:rPr>
+        <w:t>le posizioni degli agenti vengono aggiornate includendo una componente di potenziale</w:t>
       </w:r>
       <w:r>
         <w:rPr>
@@ -740,7 +1105,7 @@
           <w:sz w:val="28"/>
           <w:szCs w:val="28"/>
         </w:rPr>
-        <w:t>aumentando</w:t>
+        <w:t>repulsivo. Questo approccio introduce una forza repulsiva tra gli agenti quando la distanza tra di</w:t>
       </w:r>
       <w:r>
         <w:rPr>
@@ -754,7 +1119,7 @@
           <w:sz w:val="28"/>
           <w:szCs w:val="28"/>
         </w:rPr>
-        <w:t xml:space="preserve">il rischio di collisione. Questo </w:t>
+        <w:t xml:space="preserve">loro </w:t>
       </w:r>
       <w:r>
         <w:rPr>
@@ -768,7 +1133,21 @@
           <w:sz w:val="28"/>
           <w:szCs w:val="28"/>
         </w:rPr>
-        <w:t xml:space="preserve"> un problema ben noto nel contesto del coverage dinamico, dove</w:t>
+        <w:t xml:space="preserve"> inferiore a una certa soglia δ. L’obiettivo principale </w:t>
+      </w:r>
+      <w:r>
+        <w:rPr>
+          <w:sz w:val="28"/>
+          <w:szCs w:val="28"/>
+        </w:rPr>
+        <w:t>è</w:t>
+      </w:r>
+      <w:r>
+        <w:rPr>
+          <w:sz w:val="28"/>
+          <w:szCs w:val="28"/>
+        </w:rPr>
+        <w:t xml:space="preserve"> evitare collisioni</w:t>
       </w:r>
       <w:r>
         <w:rPr>
@@ -782,49 +1161,624 @@
           <w:sz w:val="28"/>
           <w:szCs w:val="28"/>
         </w:rPr>
-        <w:t>la priorit</w:t>
-      </w:r>
-      <w:r>
-        <w:rPr>
-          <w:sz w:val="28"/>
-          <w:szCs w:val="28"/>
-        </w:rPr>
-        <w:t>à</w:t>
-      </w:r>
-      <w:r>
-        <w:rPr>
-          <w:sz w:val="28"/>
-          <w:szCs w:val="28"/>
-        </w:rPr>
-        <w:t xml:space="preserve"> alla copertura totale pu</w:t>
-      </w:r>
-      <w:r>
-        <w:rPr>
-          <w:sz w:val="28"/>
-          <w:szCs w:val="28"/>
-        </w:rPr>
-        <w:t>ò</w:t>
-      </w:r>
-      <w:r>
-        <w:rPr>
-          <w:sz w:val="28"/>
-          <w:szCs w:val="28"/>
-        </w:rPr>
-        <w:t xml:space="preserve"> portare a densit</w:t>
-      </w:r>
-      <w:r>
-        <w:rPr>
-          <w:sz w:val="28"/>
-          <w:szCs w:val="28"/>
-        </w:rPr>
-        <w:t>à</w:t>
-      </w:r>
-      <w:r>
-        <w:rPr>
-          <w:sz w:val="28"/>
-          <w:szCs w:val="28"/>
-        </w:rPr>
-        <w:t xml:space="preserve"> elevate di agenti in aree specifiche.</w:t>
+        <w:t>tra gli agenti, migliorando la sicurezza e l’efficacia del controllo.</w:t>
+      </w:r>
+      <w:r>
+        <w:rPr>
+          <w:sz w:val="28"/>
+          <w:szCs w:val="28"/>
+        </w:rPr>
+        <w:t xml:space="preserve"> Come si vede nell’aggiornamento delle posizioni, viene sommata una forza </w:t>
+      </w:r>
+      <w:r>
+        <w:rPr>
+          <w:sz w:val="28"/>
+          <w:szCs w:val="28"/>
+        </w:rPr>
+        <w:t>repulsiva</w:t>
+      </w:r>
+      <w:r>
+        <w:rPr>
+          <w:sz w:val="28"/>
+          <w:szCs w:val="28"/>
+        </w:rPr>
+        <w:t>.</w:t>
+      </w:r>
+    </w:p>
+    <w:p>
+      <w:pPr>
+        <w:rPr>
+          <w:b/>
+          <w:bCs/>
+          <w:sz w:val="28"/>
+          <w:szCs w:val="28"/>
+        </w:rPr>
+      </w:pPr>
+      <w:r>
+        <w:rPr>
+          <w:b/>
+          <w:bCs/>
+          <w:sz w:val="28"/>
+          <w:szCs w:val="28"/>
+        </w:rPr>
+        <w:t>SLIDE 9</w:t>
+      </w:r>
+    </w:p>
+    <w:p>
+      <w:pPr>
+        <w:rPr>
+          <w:sz w:val="28"/>
+          <w:szCs w:val="28"/>
+        </w:rPr>
+      </w:pPr>
+      <w:r>
+        <w:rPr>
+          <w:sz w:val="28"/>
+          <w:szCs w:val="28"/>
+        </w:rPr>
+        <w:t xml:space="preserve">Essa è calcolata come la somma di tutte le componenti repulsive dell’agente ‘i’ rispetto a tutti gli altri agenti ‘k’, con i diverso da k ovviamente. Ogni componente repulsiva è composta dal primo termine che indica la direzione di allontanamento dall’agente k </w:t>
+      </w:r>
+      <w:r>
+        <w:rPr>
+          <w:sz w:val="28"/>
+          <w:szCs w:val="28"/>
+        </w:rPr>
+        <w:t xml:space="preserve">e il secondo che indica l’intensità della forza repulsiva, di cui ne possiamo vedere il grafico. Com’è giusto che sia, l’intensità decresce all’aumentare della distanza d tra i due agenti, e quando essa è inferiore a delta, allora sarà alta e darà il suo contributo nell’allontanamento degli agenti. </w:t>
+      </w:r>
+    </w:p>
+    <w:p>
+      <w:pPr>
+        <w:rPr>
+          <w:sz w:val="28"/>
+          <w:szCs w:val="28"/>
+          <w:u w:val="single"/>
+        </w:rPr>
+      </w:pPr>
+      <w:r>
+        <w:rPr>
+          <w:sz w:val="28"/>
+          <w:szCs w:val="28"/>
+        </w:rPr>
+        <w:t xml:space="preserve">E’ importante però andare a verificare che questa aggiunta della componente repulsiva non vada a sovrastare il comportamento principale dell’algoritmo, che rispetta l’ascesa del gradiente. </w:t>
+      </w:r>
+    </w:p>
+    <w:p>
+      <w:pPr>
+        <w:rPr>
+          <w:sz w:val="28"/>
+          <w:szCs w:val="28"/>
+          <w:u w:val="single"/>
+        </w:rPr>
+      </w:pPr>
+    </w:p>
+    <w:p>
+      <w:pPr>
+        <w:rPr>
+          <w:b/>
+          <w:bCs/>
+          <w:sz w:val="28"/>
+          <w:szCs w:val="28"/>
+        </w:rPr>
+      </w:pPr>
+      <w:r>
+        <w:rPr>
+          <w:b/>
+          <w:bCs/>
+          <w:sz w:val="28"/>
+          <w:szCs w:val="28"/>
+        </w:rPr>
+        <w:lastRenderedPageBreak/>
+        <w:t>SLIDE 10</w:t>
+      </w:r>
+    </w:p>
+    <w:p>
+      <w:pPr>
+        <w:rPr>
+          <w:sz w:val="28"/>
+          <w:szCs w:val="28"/>
+        </w:rPr>
+      </w:pPr>
+      <w:r>
+        <w:rPr>
+          <w:sz w:val="28"/>
+          <w:szCs w:val="28"/>
+        </w:rPr>
+        <w:t xml:space="preserve">Per quanto riguarda l’implementazione degli algoritmi, è stata fatta in Python, in particolare sono state utilizzate le librerie che vediamo. E’ stato fondamentale l’utilizzo di Pytorch, una libreria open-source per il training dei modelli di machine learning, che ha permesso un calcolo davvero preciso del gradiente, dal momento che </w:t>
+      </w:r>
+      <w:r>
+        <w:rPr>
+          <w:sz w:val="28"/>
+          <w:szCs w:val="28"/>
+        </w:rPr>
+        <w:t>i</w:t>
+      </w:r>
+      <w:r>
+        <w:rPr>
+          <w:sz w:val="28"/>
+          <w:szCs w:val="28"/>
+        </w:rPr>
+        <w:t>l metodo alle differenze finite presentava oscillazioni troppo brusche</w:t>
+      </w:r>
+      <w:r>
+        <w:rPr>
+          <w:sz w:val="28"/>
+          <w:szCs w:val="28"/>
+        </w:rPr>
+        <w:t xml:space="preserve"> del gradiente.</w:t>
+      </w:r>
+    </w:p>
+    <w:p>
+      <w:pPr>
+        <w:rPr>
+          <w:sz w:val="28"/>
+          <w:szCs w:val="28"/>
+        </w:rPr>
+      </w:pPr>
+      <w:r>
+        <w:rPr>
+          <w:sz w:val="28"/>
+          <w:szCs w:val="28"/>
+        </w:rPr>
+        <w:t>Infine, prima dell’esecuzione degli algoritmi sono state effettuate varie operazioni preliminari, tra cui il setting dei parametri iniziali, l’estrazione delle traiettorie dei targets (</w:t>
+      </w:r>
+      <w:r>
+        <w:rPr>
+          <w:sz w:val="28"/>
+          <w:szCs w:val="28"/>
+        </w:rPr>
+        <w:t>unico dato in input del progetto</w:t>
+      </w:r>
+      <w:r>
+        <w:rPr>
+          <w:sz w:val="28"/>
+          <w:szCs w:val="28"/>
+        </w:rPr>
+        <w:t xml:space="preserve">), sono state generate le posizioni iniziali degli agenti e sono stati calcolati gli indici di copertura all’istante iniziale. </w:t>
+      </w:r>
+    </w:p>
+    <w:p>
+      <w:pPr>
+        <w:rPr>
+          <w:b/>
+          <w:bCs/>
+          <w:sz w:val="28"/>
+          <w:szCs w:val="28"/>
+        </w:rPr>
+      </w:pPr>
+      <w:r>
+        <w:rPr>
+          <w:b/>
+          <w:bCs/>
+          <w:sz w:val="28"/>
+          <w:szCs w:val="28"/>
+        </w:rPr>
+        <w:t>SLIDE 11</w:t>
+      </w:r>
+    </w:p>
+    <w:p>
+      <w:pPr>
+        <w:rPr>
+          <w:sz w:val="28"/>
+          <w:szCs w:val="28"/>
+        </w:rPr>
+      </w:pPr>
+      <w:r>
+        <w:rPr>
+          <w:sz w:val="28"/>
+          <w:szCs w:val="28"/>
+        </w:rPr>
+        <w:t>Come vediamo dalla figura le traiettorie sono similari a delle traiettorie di imbarcazioni, non seguono una strada, ad esempio, come se fossero macchine. È</w:t>
+      </w:r>
+      <w:r>
+        <w:rPr>
+          <w:sz w:val="28"/>
+          <w:szCs w:val="28"/>
+        </w:rPr>
+        <w:t xml:space="preserve"> stato preso un numero di agenti pari a quattro, meno della metà del numero dei target (dieci</w:t>
+      </w:r>
+      <w:r>
+        <w:rPr>
+          <w:sz w:val="28"/>
+          <w:szCs w:val="28"/>
+        </w:rPr>
+        <w:t>, selezionate in modo casuale dal dataset</w:t>
+      </w:r>
+      <w:r>
+        <w:rPr>
+          <w:sz w:val="28"/>
+          <w:szCs w:val="28"/>
+        </w:rPr>
+        <w:t xml:space="preserve">). La durata delle traiettorie dei target è di 150 secondi. Molto importante notare la scelta di Mp, pari a 1. In questo modo ogni agente da un contributo di massimo un’unità nella copertura di un target, quindi impostare la soglia E* a 2 vuol dire che in media, richiediamo che almeno due agenti coprano un determinato target, o che la somma dei contributi di copertura degli agenti sia almeno pari a 2. </w:t>
+      </w:r>
+      <w:r>
+        <w:rPr>
+          <w:sz w:val="28"/>
+          <w:szCs w:val="28"/>
+        </w:rPr>
+        <w:t>L</w:t>
+      </w:r>
+      <w:r>
+        <w:rPr>
+          <w:sz w:val="28"/>
+          <w:szCs w:val="28"/>
+        </w:rPr>
+        <w:t xml:space="preserve">e simulazioni sono </w:t>
+      </w:r>
+      <w:r>
+        <w:rPr>
+          <w:sz w:val="28"/>
+          <w:szCs w:val="28"/>
+        </w:rPr>
+        <w:t xml:space="preserve">poi </w:t>
+      </w:r>
+      <w:r>
+        <w:rPr>
+          <w:sz w:val="28"/>
+          <w:szCs w:val="28"/>
+        </w:rPr>
+        <w:t xml:space="preserve">state </w:t>
+      </w:r>
+      <w:r>
+        <w:rPr>
+          <w:sz w:val="28"/>
+          <w:szCs w:val="28"/>
+        </w:rPr>
+        <w:t xml:space="preserve">effettuate </w:t>
+      </w:r>
+      <w:r>
+        <w:rPr>
+          <w:sz w:val="28"/>
+          <w:szCs w:val="28"/>
+        </w:rPr>
+        <w:t>con una richiesta di coverage più forte (LB=2) e meno restrittiva (LB=1).</w:t>
+      </w:r>
+    </w:p>
+    <w:p>
+      <w:pPr>
+        <w:rPr>
+          <w:b/>
+          <w:bCs/>
+          <w:sz w:val="28"/>
+          <w:szCs w:val="28"/>
+        </w:rPr>
+      </w:pPr>
+      <w:r>
+        <w:rPr>
+          <w:b/>
+          <w:bCs/>
+          <w:sz w:val="28"/>
+          <w:szCs w:val="28"/>
+        </w:rPr>
+        <w:t>SLIDE 12</w:t>
+      </w:r>
+    </w:p>
+    <w:p>
+      <w:pPr>
+        <w:rPr>
+          <w:sz w:val="28"/>
+          <w:szCs w:val="28"/>
+        </w:rPr>
+      </w:pPr>
+      <w:r>
+        <w:rPr>
+          <w:sz w:val="28"/>
+          <w:szCs w:val="28"/>
+        </w:rPr>
+        <w:t>Passando alle simulazioni, partendo dal caso con E*=2, possiamo vedere i grafici delle traiettorie sia di agenti che</w:t>
+      </w:r>
+      <w:r>
+        <w:rPr>
+          <w:sz w:val="28"/>
+          <w:szCs w:val="28"/>
+        </w:rPr>
+        <w:t xml:space="preserve"> di</w:t>
+      </w:r>
+      <w:r>
+        <w:rPr>
+          <w:sz w:val="28"/>
+          <w:szCs w:val="28"/>
+        </w:rPr>
+        <w:t xml:space="preserve"> target in tutte e tre le versioni dell’algoritmo. I cerchi indicano i punti di partenza, mentre i quadrati o le x indicano le posizioni finali. </w:t>
+      </w:r>
+    </w:p>
+    <w:p>
+      <w:pPr>
+        <w:rPr>
+          <w:sz w:val="28"/>
+          <w:szCs w:val="28"/>
+        </w:rPr>
+      </w:pPr>
+      <w:r>
+        <w:rPr>
+          <w:sz w:val="28"/>
+          <w:szCs w:val="28"/>
+        </w:rPr>
+        <w:t>Come notiamo dai grafici, gli agenti vanno a muoversi al fine di coprire al meglio i target mobili. Nella prima immagine gli agenti vanno a collidere nelle loro posizioni finali, nella seconda versione il problema non viene risolto in modo soddisfacente mentre grazie al potenziale repulsivo si nota come, nella terza immagine, essi sono nettamente distanti tra di loro.</w:t>
+      </w:r>
+    </w:p>
+    <w:p>
+      <w:pPr>
+        <w:rPr>
+          <w:sz w:val="28"/>
+          <w:szCs w:val="28"/>
+        </w:rPr>
+      </w:pPr>
+    </w:p>
+    <w:p>
+      <w:pPr>
+        <w:rPr>
+          <w:b/>
+          <w:bCs/>
+          <w:sz w:val="28"/>
+          <w:szCs w:val="28"/>
+        </w:rPr>
+      </w:pPr>
+      <w:r>
+        <w:rPr>
+          <w:b/>
+          <w:bCs/>
+          <w:sz w:val="28"/>
+          <w:szCs w:val="28"/>
+        </w:rPr>
+        <w:lastRenderedPageBreak/>
+        <w:t>SLIDE 13</w:t>
+      </w:r>
+    </w:p>
+    <w:p>
+      <w:pPr>
+        <w:rPr>
+          <w:sz w:val="28"/>
+          <w:szCs w:val="28"/>
+        </w:rPr>
+      </w:pPr>
+      <w:r>
+        <w:rPr>
+          <w:sz w:val="28"/>
+          <w:szCs w:val="28"/>
+        </w:rPr>
+        <w:t xml:space="preserve">Inoltre, in tutte e tre le versioni, l’indice di copertura totale, ovvero la funzione obbiettivo da massimizzare, cresce nel tempo. Il valore finale è molto maggiore del valore iniziale. Da notare che il valore dell’indice all’istante finale nella terza versione dell’algoritmo è </w:t>
+      </w:r>
+      <w:r>
+        <w:rPr>
+          <w:sz w:val="28"/>
+          <w:szCs w:val="28"/>
+        </w:rPr>
+        <w:t>pressoché</w:t>
+      </w:r>
+      <w:r>
+        <w:rPr>
+          <w:sz w:val="28"/>
+          <w:szCs w:val="28"/>
+        </w:rPr>
+        <w:t xml:space="preserve"> uguale agli altri. Questo vuol dire che l’aggiunta del potenziale repulsivo va ad eliminare totalmente il problema della collisione, mantenendo comunque una copertura ottimale.</w:t>
+      </w:r>
+    </w:p>
+    <w:p>
+      <w:pPr>
+        <w:rPr>
+          <w:b/>
+          <w:bCs/>
+          <w:sz w:val="28"/>
+          <w:szCs w:val="28"/>
+        </w:rPr>
+      </w:pPr>
+      <w:r>
+        <w:rPr>
+          <w:b/>
+          <w:bCs/>
+          <w:sz w:val="28"/>
+          <w:szCs w:val="28"/>
+        </w:rPr>
+        <w:t>SLIDE 14</w:t>
+      </w:r>
+    </w:p>
+    <w:p>
+      <w:pPr>
+        <w:rPr>
+          <w:sz w:val="28"/>
+          <w:szCs w:val="28"/>
+        </w:rPr>
+      </w:pPr>
+      <w:r>
+        <w:rPr>
+          <w:sz w:val="28"/>
+          <w:szCs w:val="28"/>
+        </w:rPr>
+        <w:t xml:space="preserve">Con questa richiesta di copertura, come si nota sia dalla tabella che dal grafico della situazione finale, gli indici singoli di copertura dei target con j=0 e j=8 sono praticamente azzerati. Questo non è un problema, semplicemente l’algoritmo, al fine di raggiungere l’obbiettivo della massimizzazione dell’indice globale con </w:t>
+      </w:r>
+      <w:r>
+        <w:rPr>
+          <w:sz w:val="28"/>
+          <w:szCs w:val="28"/>
+        </w:rPr>
+        <w:t>questo</w:t>
+      </w:r>
+      <w:r>
+        <w:rPr>
+          <w:sz w:val="28"/>
+          <w:szCs w:val="28"/>
+        </w:rPr>
+        <w:t xml:space="preserve"> tipo di parametri, va a sacrificare alcuni target in favore di coprirne con una qualità eccelsa altri. Infatti, gli altri indici sono molto superiori alla soglia di 2.  </w:t>
+      </w:r>
+    </w:p>
+    <w:p>
+      <w:pPr>
+        <w:rPr>
+          <w:b/>
+          <w:bCs/>
+          <w:sz w:val="28"/>
+          <w:szCs w:val="28"/>
+        </w:rPr>
+      </w:pPr>
+      <w:r>
+        <w:rPr>
+          <w:b/>
+          <w:bCs/>
+          <w:sz w:val="28"/>
+          <w:szCs w:val="28"/>
+        </w:rPr>
+        <w:t>SLIDE 15</w:t>
+      </w:r>
+    </w:p>
+    <w:p>
+      <w:pPr>
+        <w:rPr>
+          <w:sz w:val="28"/>
+          <w:szCs w:val="28"/>
+        </w:rPr>
+      </w:pPr>
+      <w:r>
+        <w:rPr>
+          <w:sz w:val="28"/>
+          <w:szCs w:val="28"/>
+        </w:rPr>
+        <w:t xml:space="preserve">La simulazione è stata eseguita anche tramite una richiesta di coverage meno restrittiva, impostando dunque la soglia E* pari a 1. </w:t>
+      </w:r>
+    </w:p>
+    <w:p>
+      <w:pPr>
+        <w:rPr>
+          <w:sz w:val="28"/>
+          <w:szCs w:val="28"/>
+        </w:rPr>
+      </w:pPr>
+      <w:r>
+        <w:rPr>
+          <w:sz w:val="28"/>
+          <w:szCs w:val="28"/>
+        </w:rPr>
+        <w:t xml:space="preserve">Come è possibile notare, non è presente il problema della collisione; gli agenti andranno ad addensarsi meno rispetto al caso precedente, in quanto appunto un target richiede di essere “coperto” in modo meno qualitativo. </w:t>
+      </w:r>
+    </w:p>
+    <w:p>
+      <w:pPr>
+        <w:rPr>
+          <w:b/>
+          <w:bCs/>
+          <w:sz w:val="28"/>
+          <w:szCs w:val="28"/>
+        </w:rPr>
+      </w:pPr>
+      <w:r>
+        <w:rPr>
+          <w:b/>
+          <w:bCs/>
+          <w:sz w:val="28"/>
+          <w:szCs w:val="28"/>
+        </w:rPr>
+        <w:t>SLIDE 16</w:t>
+      </w:r>
+    </w:p>
+    <w:p>
+      <w:pPr>
+        <w:rPr>
+          <w:sz w:val="28"/>
+          <w:szCs w:val="28"/>
+        </w:rPr>
+      </w:pPr>
+      <w:r>
+        <w:rPr>
+          <w:sz w:val="28"/>
+          <w:szCs w:val="28"/>
+        </w:rPr>
+        <w:t xml:space="preserve">Dunque, l’andamento dell’indice di copertura totale cambia, l’incremento è minore, ma comunque il valore finale della funzione obbiettivo ha un valore superiore, di circa 7, contro i 6 del caso dove impostavamo la soglia </w:t>
+      </w:r>
+      <w:r>
+        <w:rPr>
+          <w:sz w:val="28"/>
+          <w:szCs w:val="28"/>
+        </w:rPr>
+        <w:t xml:space="preserve">a </w:t>
+      </w:r>
+      <w:r>
+        <w:rPr>
+          <w:sz w:val="28"/>
+          <w:szCs w:val="28"/>
+        </w:rPr>
+        <w:t>2. Questo miglioramento è dovuto al cambio del parametro di LB</w:t>
+      </w:r>
+      <w:r>
+        <w:rPr>
+          <w:sz w:val="28"/>
+          <w:szCs w:val="28"/>
+        </w:rPr>
+        <w:t>.</w:t>
+      </w:r>
+    </w:p>
+    <w:p>
+      <w:pPr>
+        <w:rPr>
+          <w:b/>
+          <w:bCs/>
+          <w:sz w:val="28"/>
+          <w:szCs w:val="28"/>
+        </w:rPr>
+      </w:pPr>
+      <w:r>
+        <w:rPr>
+          <w:b/>
+          <w:bCs/>
+          <w:sz w:val="28"/>
+          <w:szCs w:val="28"/>
+        </w:rPr>
+        <w:t>SLIDE 17</w:t>
+      </w:r>
+    </w:p>
+    <w:p>
+      <w:pPr>
+        <w:rPr>
+          <w:sz w:val="28"/>
+          <w:szCs w:val="28"/>
+        </w:rPr>
+      </w:pPr>
+      <w:r>
+        <w:rPr>
+          <w:sz w:val="28"/>
+          <w:szCs w:val="28"/>
+        </w:rPr>
+        <w:t>Dunque, si</w:t>
+      </w:r>
+      <w:r>
+        <w:rPr>
+          <w:sz w:val="28"/>
+          <w:szCs w:val="28"/>
+        </w:rPr>
+        <w:t xml:space="preserve"> intuisce</w:t>
+      </w:r>
+      <w:r>
+        <w:rPr>
+          <w:sz w:val="28"/>
+          <w:szCs w:val="28"/>
+        </w:rPr>
+        <w:t xml:space="preserve"> come</w:t>
+      </w:r>
+      <w:r>
+        <w:rPr>
+          <w:sz w:val="28"/>
+          <w:szCs w:val="28"/>
+        </w:rPr>
+        <w:t xml:space="preserve"> I PARAMETRI</w:t>
+      </w:r>
+      <w:r>
+        <w:rPr>
+          <w:sz w:val="28"/>
+          <w:szCs w:val="28"/>
+        </w:rPr>
+        <w:t xml:space="preserve"> SIANO</w:t>
+      </w:r>
+      <w:r>
+        <w:rPr>
+          <w:sz w:val="28"/>
+          <w:szCs w:val="28"/>
+        </w:rPr>
+        <w:t xml:space="preserve"> FORTEMENTE INTERDIPENDENTI</w:t>
+      </w:r>
+      <w:r>
+        <w:rPr>
+          <w:sz w:val="28"/>
+          <w:szCs w:val="28"/>
+        </w:rPr>
+        <w:t>.</w:t>
       </w:r>
       <w:r>
         <w:rPr>
@@ -838,7 +1792,14 @@
           <w:sz w:val="28"/>
           <w:szCs w:val="28"/>
         </w:rPr>
-        <w:t>Per mitigare il rischio di collisione</w:t>
+        <w:t>E’</w:t>
+      </w:r>
+      <w:r>
+        <w:rPr>
+          <w:sz w:val="28"/>
+          <w:szCs w:val="28"/>
+        </w:rPr>
+        <w:t xml:space="preserve"> fondamentale comprendere il contesto specifico per trovare un</w:t>
       </w:r>
       <w:r>
         <w:rPr>
@@ -852,7 +1813,130 @@
           <w:sz w:val="28"/>
           <w:szCs w:val="28"/>
         </w:rPr>
-        <w:t>sono state</w:t>
+        <w:t>compromesso ottimale tra il numero di target, il numero di agenti e la copertura richiesta.</w:t>
+      </w:r>
+    </w:p>
+    <w:p>
+      <w:pPr>
+        <w:rPr>
+          <w:sz w:val="28"/>
+          <w:szCs w:val="28"/>
+        </w:rPr>
+      </w:pPr>
+      <w:r>
+        <w:rPr>
+          <w:sz w:val="28"/>
+          <w:szCs w:val="28"/>
+        </w:rPr>
+        <w:t>Di conseguenza, anche gli indici di copertura singol</w:t>
+      </w:r>
+      <w:r>
+        <w:rPr>
+          <w:sz w:val="28"/>
+          <w:szCs w:val="28"/>
+        </w:rPr>
+        <w:t>i</w:t>
+      </w:r>
+      <w:r>
+        <w:rPr>
+          <w:sz w:val="28"/>
+          <w:szCs w:val="28"/>
+        </w:rPr>
+        <w:t xml:space="preserve"> hanno valori migliori, sono quasi tutti nettamente sopra il valore uno, e anche quel target che prima era completamente scoperto, viene comunque visto in maniera minima. Qua si </w:t>
+      </w:r>
+      <w:r>
+        <w:rPr>
+          <w:sz w:val="28"/>
+          <w:szCs w:val="28"/>
+        </w:rPr>
+        <w:lastRenderedPageBreak/>
+        <w:t xml:space="preserve">nota anche che all’istante iniziale era presente lo stesso un coverage ottimo, che viene migliorato all’istante finale. Ecco perché l’incremento della funzione obbiettivo è meno drastico. </w:t>
+      </w:r>
+    </w:p>
+    <w:p>
+      <w:pPr>
+        <w:rPr>
+          <w:b/>
+          <w:bCs/>
+          <w:sz w:val="28"/>
+          <w:szCs w:val="28"/>
+        </w:rPr>
+      </w:pPr>
+      <w:r>
+        <w:rPr>
+          <w:b/>
+          <w:bCs/>
+          <w:sz w:val="28"/>
+          <w:szCs w:val="28"/>
+        </w:rPr>
+        <w:t>SLIDE 18 CONCLUSIVA</w:t>
+      </w:r>
+    </w:p>
+    <w:p>
+      <w:pPr>
+        <w:rPr>
+          <w:sz w:val="28"/>
+          <w:szCs w:val="28"/>
+        </w:rPr>
+      </w:pPr>
+      <w:r>
+        <w:rPr>
+          <w:sz w:val="28"/>
+          <w:szCs w:val="28"/>
+        </w:rPr>
+        <w:t>Per concludere</w:t>
+      </w:r>
+      <w:r>
+        <w:rPr>
+          <w:sz w:val="28"/>
+          <w:szCs w:val="28"/>
+        </w:rPr>
+        <w:t>,</w:t>
+      </w:r>
+      <w:r>
+        <w:rPr>
+          <w:sz w:val="28"/>
+          <w:szCs w:val="28"/>
+        </w:rPr>
+        <w:t xml:space="preserve"> è possibile affermare </w:t>
+      </w:r>
+      <w:r>
+        <w:rPr>
+          <w:sz w:val="28"/>
+          <w:szCs w:val="28"/>
+        </w:rPr>
+        <w:t>che, tramite un’accurata simulazione e un’analisi degli indici di copertura, gli algoritmi implementati aumentano e garantiscono nel tempo un livello di coverage soddisfacente dei targets mobili.</w:t>
+      </w:r>
+    </w:p>
+    <w:p>
+      <w:pPr>
+        <w:rPr>
+          <w:sz w:val="28"/>
+          <w:szCs w:val="28"/>
+        </w:rPr>
+      </w:pPr>
+      <w:r>
+        <w:rPr>
+          <w:sz w:val="28"/>
+          <w:szCs w:val="28"/>
+        </w:rPr>
+        <w:t>In particolare:</w:t>
+      </w:r>
+    </w:p>
+    <w:p>
+      <w:pPr>
+        <w:ind w:left="708"/>
+        <w:rPr>
+          <w:sz w:val="28"/>
+          <w:szCs w:val="28"/>
+        </w:rPr>
+      </w:pPr>
+      <w:r>
+        <w:rPr>
+          <w:sz w:val="28"/>
+          <w:szCs w:val="28"/>
+        </w:rPr>
+        <w:t>1. La prima versione dell’algoritmo ha mostrato un notevole miglioramento dell’indice di copertura</w:t>
       </w:r>
       <w:r>
         <w:rPr>
@@ -866,56 +1950,23 @@
           <w:sz w:val="28"/>
           <w:szCs w:val="28"/>
         </w:rPr>
-        <w:t xml:space="preserve">sviluppate due ulteriori versioni dell’algoritmo. </w:t>
-      </w:r>
-    </w:p>
-    <w:p>
-      <w:pPr>
-        <w:rPr>
-          <w:sz w:val="28"/>
-          <w:szCs w:val="28"/>
-        </w:rPr>
-      </w:pPr>
-    </w:p>
-    <w:p>
-      <w:pPr>
-        <w:rPr>
-          <w:b/>
-          <w:bCs/>
-          <w:sz w:val="28"/>
-          <w:szCs w:val="28"/>
-        </w:rPr>
-      </w:pPr>
-      <w:r>
-        <w:rPr>
-          <w:b/>
-          <w:bCs/>
-          <w:sz w:val="28"/>
-          <w:szCs w:val="28"/>
-        </w:rPr>
-        <w:t>SLIDE 7</w:t>
-      </w:r>
-    </w:p>
-    <w:p>
-      <w:pPr>
-        <w:rPr>
-          <w:sz w:val="28"/>
-          <w:szCs w:val="28"/>
-        </w:rPr>
-      </w:pPr>
-      <w:r>
-        <w:rPr>
-          <w:sz w:val="28"/>
-          <w:szCs w:val="28"/>
-        </w:rPr>
-        <w:t xml:space="preserve">Quindi, nella </w:t>
-      </w:r>
-      <w:r>
-        <w:rPr>
-          <w:sz w:val="28"/>
-          <w:szCs w:val="28"/>
-        </w:rPr>
-        <w:t>seconda versione dell’algoritmo, le posizioni degli agenti vengono aggiornate non solo</w:t>
+        <w:t>totale, ma ha presentato problemi di collisione tra gli agenti nelle posizioni finali.</w:t>
+      </w:r>
+    </w:p>
+    <w:p>
+      <w:pPr>
+        <w:ind w:left="708"/>
+        <w:rPr>
+          <w:sz w:val="28"/>
+          <w:szCs w:val="28"/>
+        </w:rPr>
+      </w:pPr>
+      <w:r>
+        <w:rPr>
+          <w:sz w:val="28"/>
+          <w:szCs w:val="28"/>
+        </w:rPr>
+        <w:t>2. Nella seconda versione, l’introduzione del moto browniano ha mitigato parzialmente il problema</w:t>
       </w:r>
       <w:r>
         <w:rPr>
@@ -929,7 +1980,23 @@
           <w:sz w:val="28"/>
           <w:szCs w:val="28"/>
         </w:rPr>
-        <w:t>utilizzando il gradiente della funzione obiettivo, ma anche includendo una componente stocastica</w:t>
+        <w:t>delle collisioni, sebbene non in modo completamente soddisfacente.</w:t>
+      </w:r>
+    </w:p>
+    <w:p>
+      <w:pPr>
+        <w:ind w:left="708"/>
+        <w:rPr>
+          <w:sz w:val="28"/>
+          <w:szCs w:val="28"/>
+        </w:rPr>
+      </w:pPr>
+      <w:r>
+        <w:rPr>
+          <w:sz w:val="28"/>
+          <w:szCs w:val="28"/>
+        </w:rPr>
+        <w:t>3. Nell’ultima versione, l’inclusione del potenziale repulsivo ha risolto efficacemente il problema</w:t>
       </w:r>
       <w:r>
         <w:rPr>
@@ -943,28 +2010,7 @@
           <w:sz w:val="28"/>
           <w:szCs w:val="28"/>
         </w:rPr>
-        <w:t>derivante dal moto browniano</w:t>
-      </w:r>
-      <w:r>
-        <w:rPr>
-          <w:sz w:val="28"/>
-          <w:szCs w:val="28"/>
-        </w:rPr>
-        <w:t xml:space="preserve"> (anche conosciuto come “la camminata del marinaio ubriaco”</w:t>
-      </w:r>
-      <w:r>
-        <w:rPr>
-          <w:sz w:val="28"/>
-          <w:szCs w:val="28"/>
-        </w:rPr>
-        <w:t>)</w:t>
-      </w:r>
-      <w:r>
-        <w:rPr>
-          <w:sz w:val="28"/>
-          <w:szCs w:val="28"/>
-        </w:rPr>
-        <w:t>. Questo approccio introduce una variazione casuale nelle traiettorie</w:t>
+        <w:t>delle collisioni senza compromettere l’aumento dell’indice di copertura totale, garantendo</w:t>
       </w:r>
       <w:r>
         <w:rPr>
@@ -978,1265 +2024,6 @@
           <w:sz w:val="28"/>
           <w:szCs w:val="28"/>
         </w:rPr>
-        <w:t>degli agenti, riducendo il rischio di convergenza</w:t>
-      </w:r>
-      <w:r>
-        <w:rPr>
-          <w:sz w:val="28"/>
-          <w:szCs w:val="28"/>
-        </w:rPr>
-        <w:t xml:space="preserve"> </w:t>
-      </w:r>
-      <w:r>
-        <w:rPr>
-          <w:sz w:val="28"/>
-          <w:szCs w:val="28"/>
-        </w:rPr>
-        <w:t>in posizioni subottimali.</w:t>
-      </w:r>
-      <w:r>
-        <w:rPr>
-          <w:sz w:val="28"/>
-          <w:szCs w:val="28"/>
-        </w:rPr>
-        <w:t xml:space="preserve"> </w:t>
-      </w:r>
-    </w:p>
-    <w:p>
-      <w:pPr>
-        <w:rPr>
-          <w:sz w:val="28"/>
-          <w:szCs w:val="28"/>
-        </w:rPr>
-      </w:pPr>
-      <w:r>
-        <w:rPr>
-          <w:sz w:val="28"/>
-          <w:szCs w:val="28"/>
-        </w:rPr>
-        <w:t xml:space="preserve">Il moto browniano </w:t>
-      </w:r>
-      <w:r>
-        <w:rPr>
-          <w:sz w:val="28"/>
-          <w:szCs w:val="28"/>
-        </w:rPr>
-        <w:t>è</w:t>
-      </w:r>
-      <w:r>
-        <w:rPr>
-          <w:sz w:val="28"/>
-          <w:szCs w:val="28"/>
-        </w:rPr>
-        <w:t xml:space="preserve"> caratterizzato da una</w:t>
-      </w:r>
-      <w:r>
-        <w:rPr>
-          <w:sz w:val="28"/>
-          <w:szCs w:val="28"/>
-        </w:rPr>
-        <w:t xml:space="preserve"> </w:t>
-      </w:r>
-      <w:r>
-        <w:rPr>
-          <w:sz w:val="28"/>
-          <w:szCs w:val="28"/>
-        </w:rPr>
-        <w:t xml:space="preserve">traiettoria irregolare e imprevedibile, dove ogni passo successivo </w:t>
-      </w:r>
-      <w:r>
-        <w:rPr>
-          <w:sz w:val="28"/>
-          <w:szCs w:val="28"/>
-        </w:rPr>
-        <w:t>è</w:t>
-      </w:r>
-      <w:r>
-        <w:rPr>
-          <w:sz w:val="28"/>
-          <w:szCs w:val="28"/>
-        </w:rPr>
-        <w:t xml:space="preserve"> indipendente dal precedente e</w:t>
-      </w:r>
-      <w:r>
-        <w:rPr>
-          <w:sz w:val="28"/>
-          <w:szCs w:val="28"/>
-        </w:rPr>
-        <w:t xml:space="preserve"> </w:t>
-      </w:r>
-      <w:r>
-        <w:rPr>
-          <w:sz w:val="28"/>
-          <w:szCs w:val="28"/>
-        </w:rPr>
-        <w:t>segue una distribuzione di probabilit</w:t>
-      </w:r>
-      <w:r>
-        <w:rPr>
-          <w:sz w:val="28"/>
-          <w:szCs w:val="28"/>
-        </w:rPr>
-        <w:t>à</w:t>
-      </w:r>
-      <w:r>
-        <w:rPr>
-          <w:sz w:val="28"/>
-          <w:szCs w:val="28"/>
-        </w:rPr>
-        <w:t xml:space="preserve"> specifica</w:t>
-      </w:r>
-      <w:r>
-        <w:rPr>
-          <w:sz w:val="28"/>
-          <w:szCs w:val="28"/>
-        </w:rPr>
-        <w:t xml:space="preserve">. </w:t>
-      </w:r>
-      <w:proofErr w:type="spellStart"/>
-      <w:r>
-        <w:rPr>
-          <w:sz w:val="28"/>
-          <w:szCs w:val="28"/>
-        </w:rPr>
-        <w:t>Eta_i</w:t>
-      </w:r>
-      <w:proofErr w:type="spellEnd"/>
-      <w:r>
-        <w:rPr>
-          <w:sz w:val="28"/>
-          <w:szCs w:val="28"/>
-        </w:rPr>
-        <w:t xml:space="preserve">(t) rappresenta la componente Browniana, la cui direziona casuale teta è distribuita uniformemente nell’intervallo 0,2pigreco mentre l’intensità del moto segue una distribuzione normale di Gauss. </w:t>
-      </w:r>
-    </w:p>
-    <w:p>
-      <w:pPr>
-        <w:rPr>
-          <w:sz w:val="28"/>
-          <w:szCs w:val="28"/>
-        </w:rPr>
-      </w:pPr>
-      <w:r>
-        <w:rPr>
-          <w:sz w:val="28"/>
-          <w:szCs w:val="28"/>
-        </w:rPr>
-        <w:t>Come si nota sempre dall’istruzione in rosso, prima del ciclo interno si calcola la componente e successivamente si somma per l’aggiornamento della posizione degli agenti.</w:t>
-      </w:r>
-    </w:p>
-    <w:p>
-      <w:pPr>
-        <w:rPr>
-          <w:sz w:val="28"/>
-          <w:szCs w:val="28"/>
-        </w:rPr>
-      </w:pPr>
-    </w:p>
-    <w:p>
-      <w:pPr>
-        <w:rPr>
-          <w:b/>
-          <w:bCs/>
-          <w:sz w:val="28"/>
-          <w:szCs w:val="28"/>
-        </w:rPr>
-      </w:pPr>
-      <w:r>
-        <w:rPr>
-          <w:b/>
-          <w:bCs/>
-          <w:sz w:val="28"/>
-          <w:szCs w:val="28"/>
-        </w:rPr>
-        <w:t xml:space="preserve">SLIDE </w:t>
-      </w:r>
-      <w:r>
-        <w:rPr>
-          <w:b/>
-          <w:bCs/>
-          <w:sz w:val="28"/>
-          <w:szCs w:val="28"/>
-        </w:rPr>
-        <w:t>8</w:t>
-      </w:r>
-    </w:p>
-    <w:p>
-      <w:pPr>
-        <w:rPr>
-          <w:sz w:val="28"/>
-          <w:szCs w:val="28"/>
-        </w:rPr>
-      </w:pPr>
-      <w:r>
-        <w:rPr>
-          <w:sz w:val="28"/>
-          <w:szCs w:val="28"/>
-        </w:rPr>
-        <w:t xml:space="preserve">Invece, nella terza versione dell’algoritmo </w:t>
-      </w:r>
-      <w:r>
-        <w:rPr>
-          <w:sz w:val="28"/>
-          <w:szCs w:val="28"/>
-        </w:rPr>
-        <w:t>le posizioni degli agenti vengono aggiornate includendo una componente di potenziale</w:t>
-      </w:r>
-      <w:r>
-        <w:rPr>
-          <w:sz w:val="28"/>
-          <w:szCs w:val="28"/>
-        </w:rPr>
-        <w:t xml:space="preserve"> </w:t>
-      </w:r>
-      <w:r>
-        <w:rPr>
-          <w:sz w:val="28"/>
-          <w:szCs w:val="28"/>
-        </w:rPr>
-        <w:t>repulsivo. Questo approccio introduce una forza repulsiva tra gli agenti quando la distanza tra di</w:t>
-      </w:r>
-      <w:r>
-        <w:rPr>
-          <w:sz w:val="28"/>
-          <w:szCs w:val="28"/>
-        </w:rPr>
-        <w:t xml:space="preserve"> </w:t>
-      </w:r>
-      <w:r>
-        <w:rPr>
-          <w:sz w:val="28"/>
-          <w:szCs w:val="28"/>
-        </w:rPr>
-        <w:t xml:space="preserve">loro </w:t>
-      </w:r>
-      <w:r>
-        <w:rPr>
-          <w:sz w:val="28"/>
-          <w:szCs w:val="28"/>
-        </w:rPr>
-        <w:t>è</w:t>
-      </w:r>
-      <w:r>
-        <w:rPr>
-          <w:sz w:val="28"/>
-          <w:szCs w:val="28"/>
-        </w:rPr>
-        <w:t xml:space="preserve"> inferiore a una certa soglia δ. L’obiettivo principale di questa</w:t>
-      </w:r>
-      <w:r>
-        <w:rPr>
-          <w:sz w:val="28"/>
-          <w:szCs w:val="28"/>
-        </w:rPr>
-        <w:t xml:space="preserve"> </w:t>
-      </w:r>
-      <w:r>
-        <w:rPr>
-          <w:sz w:val="28"/>
-          <w:szCs w:val="28"/>
-        </w:rPr>
-        <w:t xml:space="preserve">componente </w:t>
-      </w:r>
-      <w:r>
-        <w:rPr>
-          <w:sz w:val="28"/>
-          <w:szCs w:val="28"/>
-        </w:rPr>
-        <w:t>è</w:t>
-      </w:r>
-      <w:r>
-        <w:rPr>
-          <w:sz w:val="28"/>
-          <w:szCs w:val="28"/>
-        </w:rPr>
-        <w:t xml:space="preserve"> evitare collisioni</w:t>
-      </w:r>
-      <w:r>
-        <w:rPr>
-          <w:sz w:val="28"/>
-          <w:szCs w:val="28"/>
-        </w:rPr>
-        <w:t xml:space="preserve"> </w:t>
-      </w:r>
-      <w:r>
-        <w:rPr>
-          <w:sz w:val="28"/>
-          <w:szCs w:val="28"/>
-        </w:rPr>
-        <w:t>tra gli agenti durante la loro operativit</w:t>
-      </w:r>
-      <w:r>
-        <w:rPr>
-          <w:sz w:val="28"/>
-          <w:szCs w:val="28"/>
-        </w:rPr>
-        <w:t>à</w:t>
-      </w:r>
-      <w:r>
-        <w:rPr>
-          <w:sz w:val="28"/>
-          <w:szCs w:val="28"/>
-        </w:rPr>
-        <w:t>, migliorando la sicurezza e l’efficacia del controllo della</w:t>
-      </w:r>
-      <w:r>
-        <w:rPr>
-          <w:sz w:val="28"/>
-          <w:szCs w:val="28"/>
-        </w:rPr>
-        <w:t xml:space="preserve"> </w:t>
-      </w:r>
-      <w:r>
-        <w:rPr>
-          <w:sz w:val="28"/>
-          <w:szCs w:val="28"/>
-        </w:rPr>
-        <w:t>copertura.</w:t>
-      </w:r>
-      <w:r>
-        <w:rPr>
-          <w:sz w:val="28"/>
-          <w:szCs w:val="28"/>
-        </w:rPr>
-        <w:t xml:space="preserve"> Come si vede nell’aggiornamento delle posizioni, viene sommata una forza </w:t>
-      </w:r>
-      <w:r>
-        <w:rPr>
-          <w:sz w:val="28"/>
-          <w:szCs w:val="28"/>
-        </w:rPr>
-        <w:t>repulsiva</w:t>
-      </w:r>
-      <w:r>
-        <w:rPr>
-          <w:sz w:val="28"/>
-          <w:szCs w:val="28"/>
-        </w:rPr>
-        <w:t>.</w:t>
-      </w:r>
-    </w:p>
-    <w:p>
-      <w:pPr>
-        <w:rPr>
-          <w:sz w:val="28"/>
-          <w:szCs w:val="28"/>
-        </w:rPr>
-      </w:pPr>
-    </w:p>
-    <w:p>
-      <w:pPr>
-        <w:rPr>
-          <w:sz w:val="28"/>
-          <w:szCs w:val="28"/>
-        </w:rPr>
-      </w:pPr>
-    </w:p>
-    <w:p>
-      <w:pPr>
-        <w:rPr>
-          <w:sz w:val="28"/>
-          <w:szCs w:val="28"/>
-        </w:rPr>
-      </w:pPr>
-    </w:p>
-    <w:p>
-      <w:pPr>
-        <w:rPr>
-          <w:b/>
-          <w:bCs/>
-          <w:sz w:val="28"/>
-          <w:szCs w:val="28"/>
-        </w:rPr>
-      </w:pPr>
-      <w:r>
-        <w:rPr>
-          <w:b/>
-          <w:bCs/>
-          <w:sz w:val="28"/>
-          <w:szCs w:val="28"/>
-        </w:rPr>
-        <w:t>SLIDE 9</w:t>
-      </w:r>
-    </w:p>
-    <w:p>
-      <w:pPr>
-        <w:rPr>
-          <w:sz w:val="28"/>
-          <w:szCs w:val="28"/>
-        </w:rPr>
-      </w:pPr>
-      <w:r>
-        <w:rPr>
-          <w:sz w:val="28"/>
-          <w:szCs w:val="28"/>
-        </w:rPr>
-        <w:t xml:space="preserve">Essa è calcolata come la somma di tutte le componenti repulsive dell’agente </w:t>
-      </w:r>
-      <w:proofErr w:type="gramStart"/>
-      <w:r>
-        <w:rPr>
-          <w:sz w:val="28"/>
-          <w:szCs w:val="28"/>
-        </w:rPr>
-        <w:t>‘i’ rispetto</w:t>
-      </w:r>
-      <w:proofErr w:type="gramEnd"/>
-      <w:r>
-        <w:rPr>
-          <w:sz w:val="28"/>
-          <w:szCs w:val="28"/>
-        </w:rPr>
-        <w:t xml:space="preserve"> a tutti gli altri agenti ‘k’, con i diverso da k ovviamente. Ogni componente repulsiva è composta dal primo termine che indica la direzione di allontanamento dall’agente k </w:t>
-      </w:r>
-      <w:r>
-        <w:rPr>
-          <w:sz w:val="28"/>
-          <w:szCs w:val="28"/>
-        </w:rPr>
-        <w:t xml:space="preserve">e il secondo che indica l’intensità della forza repulsiva, di cui ne possiamo vedere il grafico. Com’è giusto che sia, l’intensità decresce all’aumentare della distanza d tra i due agenti, e quando essa è inferiore a delta, allora sarà alta e darà il suo contributo nell’allontanamento degli agenti. </w:t>
-      </w:r>
-    </w:p>
-    <w:p>
-      <w:pPr>
-        <w:rPr>
-          <w:sz w:val="28"/>
-          <w:szCs w:val="28"/>
-          <w:u w:val="single"/>
-        </w:rPr>
-      </w:pPr>
-      <w:proofErr w:type="gramStart"/>
-      <w:r>
-        <w:rPr>
-          <w:sz w:val="28"/>
-          <w:szCs w:val="28"/>
-        </w:rPr>
-        <w:t>E’</w:t>
-      </w:r>
-      <w:proofErr w:type="gramEnd"/>
-      <w:r>
-        <w:rPr>
-          <w:sz w:val="28"/>
-          <w:szCs w:val="28"/>
-        </w:rPr>
-        <w:t xml:space="preserve"> importante però andare a verificare che questa aggiunta della componente repulsiva non vada a sovrastare il comportamento principale dell’algoritmo, che rispetta l’ascesa del gradiente. </w:t>
-      </w:r>
-    </w:p>
-    <w:p>
-      <w:pPr>
-        <w:rPr>
-          <w:sz w:val="28"/>
-          <w:szCs w:val="28"/>
-          <w:u w:val="single"/>
-        </w:rPr>
-      </w:pPr>
-    </w:p>
-    <w:p>
-      <w:pPr>
-        <w:rPr>
-          <w:b/>
-          <w:bCs/>
-          <w:sz w:val="28"/>
-          <w:szCs w:val="28"/>
-        </w:rPr>
-      </w:pPr>
-      <w:r>
-        <w:rPr>
-          <w:b/>
-          <w:bCs/>
-          <w:sz w:val="28"/>
-          <w:szCs w:val="28"/>
-        </w:rPr>
-        <w:t>SLIDE 10</w:t>
-      </w:r>
-    </w:p>
-    <w:p>
-      <w:pPr>
-        <w:rPr>
-          <w:sz w:val="28"/>
-          <w:szCs w:val="28"/>
-        </w:rPr>
-      </w:pPr>
-      <w:r>
-        <w:rPr>
-          <w:sz w:val="28"/>
-          <w:szCs w:val="28"/>
-        </w:rPr>
-        <w:t xml:space="preserve">Per quanto riguarda l’implementazione degli algoritmi, è stata fatta in Python, in particolare sono state utilizzate le librerie che vediamo. </w:t>
-      </w:r>
-      <w:proofErr w:type="gramStart"/>
-      <w:r>
-        <w:rPr>
-          <w:sz w:val="28"/>
-          <w:szCs w:val="28"/>
-        </w:rPr>
-        <w:t>E’</w:t>
-      </w:r>
-      <w:proofErr w:type="gramEnd"/>
-      <w:r>
-        <w:rPr>
-          <w:sz w:val="28"/>
-          <w:szCs w:val="28"/>
-        </w:rPr>
-        <w:t xml:space="preserve"> stato fondamentale l’utilizzo di </w:t>
-      </w:r>
-      <w:proofErr w:type="spellStart"/>
-      <w:r>
-        <w:rPr>
-          <w:sz w:val="28"/>
-          <w:szCs w:val="28"/>
-        </w:rPr>
-        <w:t>Pytorch</w:t>
-      </w:r>
-      <w:proofErr w:type="spellEnd"/>
-      <w:r>
-        <w:rPr>
-          <w:sz w:val="28"/>
-          <w:szCs w:val="28"/>
-        </w:rPr>
-        <w:t xml:space="preserve">, una libreria open-source per il training dei modelli di machine learning, che ha permesso un calcolo davvero preciso del gradiente, dal momento che col metodo alle differenze finite esso presentava oscillazioni troppo brusche. </w:t>
-      </w:r>
-    </w:p>
-    <w:p>
-      <w:pPr>
-        <w:rPr>
-          <w:sz w:val="28"/>
-          <w:szCs w:val="28"/>
-        </w:rPr>
-      </w:pPr>
-      <w:r>
-        <w:rPr>
-          <w:sz w:val="28"/>
-          <w:szCs w:val="28"/>
-        </w:rPr>
-        <w:t xml:space="preserve">Infine, prima dell’esecuzione degli algoritmi sono state effettuate varie operazioni preliminari, tra cui il setting dei parametri iniziali, l’estrazione delle traiettorie dei targets (grazie alla libreria </w:t>
-      </w:r>
-      <w:proofErr w:type="spellStart"/>
-      <w:r>
-        <w:rPr>
-          <w:sz w:val="28"/>
-          <w:szCs w:val="28"/>
-        </w:rPr>
-        <w:t>pickle</w:t>
-      </w:r>
-      <w:proofErr w:type="spellEnd"/>
-      <w:r>
-        <w:rPr>
-          <w:sz w:val="28"/>
-          <w:szCs w:val="28"/>
-        </w:rPr>
-        <w:t>, unico dato in input del progetto</w:t>
-      </w:r>
-      <w:r>
-        <w:rPr>
-          <w:sz w:val="28"/>
-          <w:szCs w:val="28"/>
-        </w:rPr>
-        <w:t xml:space="preserve">), sono state generate le posizioni iniziali degli agenti e sono stati calcolati gli indici di copertura all’istante iniziale. </w:t>
-      </w:r>
-    </w:p>
-    <w:p>
-      <w:pPr>
-        <w:rPr>
-          <w:sz w:val="28"/>
-          <w:szCs w:val="28"/>
-        </w:rPr>
-      </w:pPr>
-    </w:p>
-    <w:p>
-      <w:pPr>
-        <w:rPr>
-          <w:b/>
-          <w:bCs/>
-          <w:sz w:val="28"/>
-          <w:szCs w:val="28"/>
-        </w:rPr>
-      </w:pPr>
-      <w:r>
-        <w:rPr>
-          <w:b/>
-          <w:bCs/>
-          <w:sz w:val="28"/>
-          <w:szCs w:val="28"/>
-        </w:rPr>
-        <w:t>SLIDE 11</w:t>
-      </w:r>
-    </w:p>
-    <w:p>
-      <w:pPr>
-        <w:rPr>
-          <w:sz w:val="28"/>
-          <w:szCs w:val="28"/>
-        </w:rPr>
-      </w:pPr>
-      <w:r>
-        <w:rPr>
-          <w:sz w:val="28"/>
-          <w:szCs w:val="28"/>
-        </w:rPr>
-        <w:t>Come vediamo dalla figura le traiettorie sono similari a delle traiettorie di imbarcazioni, non seguono una strada, ad esempio, come se fossero macchine. È</w:t>
-      </w:r>
-      <w:r>
-        <w:rPr>
-          <w:sz w:val="28"/>
-          <w:szCs w:val="28"/>
-        </w:rPr>
-        <w:t xml:space="preserve"> stato preso un numero di agenti pari a quattro, meno della metà del numero dei target (dieci</w:t>
-      </w:r>
-      <w:r>
-        <w:rPr>
-          <w:sz w:val="28"/>
-          <w:szCs w:val="28"/>
-        </w:rPr>
-        <w:t>, selezionate in modo casuale dal dataset</w:t>
-      </w:r>
-      <w:r>
-        <w:rPr>
-          <w:sz w:val="28"/>
-          <w:szCs w:val="28"/>
-        </w:rPr>
-        <w:t xml:space="preserve">). La durata delle traiettorie dei target è di 150 secondi. Molto importante notare la scelta di Mp, pari a 1. In questo modo ogni agente da un contributo di massimo un’unità nella </w:t>
-      </w:r>
-      <w:r>
-        <w:rPr>
-          <w:sz w:val="28"/>
-          <w:szCs w:val="28"/>
-        </w:rPr>
-        <w:lastRenderedPageBreak/>
-        <w:t xml:space="preserve">copertura di un target, quindi impostare la soglia E* a 2 vuol dire che in media, richiediamo che almeno due agenti coprano un determinato target, o che la somma dei contributi di copertura degli agenti sia almeno pari a 2. </w:t>
-      </w:r>
-      <w:r>
-        <w:rPr>
-          <w:sz w:val="28"/>
-          <w:szCs w:val="28"/>
-        </w:rPr>
-        <w:t>L</w:t>
-      </w:r>
-      <w:r>
-        <w:rPr>
-          <w:sz w:val="28"/>
-          <w:szCs w:val="28"/>
-        </w:rPr>
-        <w:t xml:space="preserve">e simulazioni sono </w:t>
-      </w:r>
-      <w:r>
-        <w:rPr>
-          <w:sz w:val="28"/>
-          <w:szCs w:val="28"/>
-        </w:rPr>
-        <w:t xml:space="preserve">poi </w:t>
-      </w:r>
-      <w:r>
-        <w:rPr>
-          <w:sz w:val="28"/>
-          <w:szCs w:val="28"/>
-        </w:rPr>
-        <w:t xml:space="preserve">state </w:t>
-      </w:r>
-      <w:r>
-        <w:rPr>
-          <w:sz w:val="28"/>
-          <w:szCs w:val="28"/>
-        </w:rPr>
-        <w:t xml:space="preserve">effettuate </w:t>
-      </w:r>
-      <w:r>
-        <w:rPr>
-          <w:sz w:val="28"/>
-          <w:szCs w:val="28"/>
-        </w:rPr>
-        <w:t>con una richiesta di coverage più forte (LB=2) e meno restrittiva (LB=1).</w:t>
-      </w:r>
-    </w:p>
-    <w:p>
-      <w:pPr>
-        <w:rPr>
-          <w:sz w:val="28"/>
-          <w:szCs w:val="28"/>
-        </w:rPr>
-      </w:pPr>
-    </w:p>
-    <w:p>
-      <w:pPr>
-        <w:rPr>
-          <w:b/>
-          <w:bCs/>
-          <w:sz w:val="28"/>
-          <w:szCs w:val="28"/>
-        </w:rPr>
-      </w:pPr>
-      <w:r>
-        <w:rPr>
-          <w:b/>
-          <w:bCs/>
-          <w:sz w:val="28"/>
-          <w:szCs w:val="28"/>
-        </w:rPr>
-        <w:t>SLIDE 12</w:t>
-      </w:r>
-    </w:p>
-    <w:p>
-      <w:pPr>
-        <w:rPr>
-          <w:sz w:val="28"/>
-          <w:szCs w:val="28"/>
-        </w:rPr>
-      </w:pPr>
-      <w:r>
-        <w:rPr>
-          <w:sz w:val="28"/>
-          <w:szCs w:val="28"/>
-        </w:rPr>
-        <w:t>Passando alle simulazioni, partendo dal caso con E*=2, possiamo vedere i grafici delle traiettorie sia di agenti che</w:t>
-      </w:r>
-      <w:r>
-        <w:rPr>
-          <w:sz w:val="28"/>
-          <w:szCs w:val="28"/>
-        </w:rPr>
-        <w:t xml:space="preserve"> di</w:t>
-      </w:r>
-      <w:r>
-        <w:rPr>
-          <w:sz w:val="28"/>
-          <w:szCs w:val="28"/>
-        </w:rPr>
-        <w:t xml:space="preserve"> target in tutte e tre le versioni dell’algoritmo. I cerchi indicano i punti di partenza, colorati per i target e rossi per gli agenti, mentre i quadrati o le x indicano le posizioni finali. </w:t>
-      </w:r>
-    </w:p>
-    <w:p>
-      <w:pPr>
-        <w:rPr>
-          <w:sz w:val="28"/>
-          <w:szCs w:val="28"/>
-        </w:rPr>
-      </w:pPr>
-      <w:r>
-        <w:rPr>
-          <w:sz w:val="28"/>
-          <w:szCs w:val="28"/>
-        </w:rPr>
-        <w:t>Come notiamo dai grafici, gli agenti vanno a muoversi al fine di coprire al meglio i target mobili. Nella prima immagine gli agenti vanno a collidere nelle loro posizioni finali, nella seconda versione il problema non viene risolto in modo soddisfacente mentre grazie al potenziale repulsivo si nota come, nella terza immagine, essi sono nettamente distanti tra di loro.</w:t>
-      </w:r>
-    </w:p>
-    <w:p>
-      <w:pPr>
-        <w:rPr>
-          <w:sz w:val="28"/>
-          <w:szCs w:val="28"/>
-        </w:rPr>
-      </w:pPr>
-    </w:p>
-    <w:p>
-      <w:pPr>
-        <w:rPr>
-          <w:b/>
-          <w:bCs/>
-          <w:sz w:val="28"/>
-          <w:szCs w:val="28"/>
-        </w:rPr>
-      </w:pPr>
-      <w:r>
-        <w:rPr>
-          <w:b/>
-          <w:bCs/>
-          <w:sz w:val="28"/>
-          <w:szCs w:val="28"/>
-        </w:rPr>
-        <w:t>SLIDE 13</w:t>
-      </w:r>
-    </w:p>
-    <w:p>
-      <w:pPr>
-        <w:rPr>
-          <w:sz w:val="28"/>
-          <w:szCs w:val="28"/>
-        </w:rPr>
-      </w:pPr>
-      <w:r>
-        <w:rPr>
-          <w:sz w:val="28"/>
-          <w:szCs w:val="28"/>
-        </w:rPr>
-        <w:t xml:space="preserve">Inoltre, in tutte e tre le versioni, l’indice di copertura totale, ovvero la funzione obbiettivo da massimizzare, cresce nel tempo. Il valore finale è molto maggiore del valore iniziale. Da notare che il valore dell’indice all’istante finale nella terza versione dell’algoritmo è </w:t>
-      </w:r>
-      <w:r>
-        <w:rPr>
-          <w:sz w:val="28"/>
-          <w:szCs w:val="28"/>
-        </w:rPr>
-        <w:t>pressoché</w:t>
-      </w:r>
-      <w:r>
-        <w:rPr>
-          <w:sz w:val="28"/>
-          <w:szCs w:val="28"/>
-        </w:rPr>
-        <w:t xml:space="preserve"> uguale agli altri. Questo vuol dire che l’aggiunta del potenziale repulsivo va ad eliminare totalmente il problema della collisione, mantenendo comunque una copertura ottimale.</w:t>
-      </w:r>
-    </w:p>
-    <w:p>
-      <w:pPr>
-        <w:rPr>
-          <w:sz w:val="28"/>
-          <w:szCs w:val="28"/>
-        </w:rPr>
-      </w:pPr>
-    </w:p>
-    <w:p>
-      <w:pPr>
-        <w:rPr>
-          <w:b/>
-          <w:bCs/>
-          <w:sz w:val="28"/>
-          <w:szCs w:val="28"/>
-        </w:rPr>
-      </w:pPr>
-      <w:r>
-        <w:rPr>
-          <w:b/>
-          <w:bCs/>
-          <w:sz w:val="28"/>
-          <w:szCs w:val="28"/>
-        </w:rPr>
-        <w:t>SLIDE 14</w:t>
-      </w:r>
-    </w:p>
-    <w:p>
-      <w:pPr>
-        <w:rPr>
-          <w:sz w:val="28"/>
-          <w:szCs w:val="28"/>
-        </w:rPr>
-      </w:pPr>
-      <w:r>
-        <w:rPr>
-          <w:sz w:val="28"/>
-          <w:szCs w:val="28"/>
-        </w:rPr>
-        <w:t xml:space="preserve">Con questa richiesta di copertura, come si nota sia dalla tabella che dal grafico della situazione finale, gli indici singoli di copertura dei target con j=0 e j=8 sono praticamente azzerati. Questo non è un problema, semplicemente l’algoritmo, al fine di raggiungere l’obbiettivo della massimizzazione dell’indice globale con </w:t>
-      </w:r>
-      <w:r>
-        <w:rPr>
-          <w:sz w:val="28"/>
-          <w:szCs w:val="28"/>
-        </w:rPr>
-        <w:t>questo</w:t>
-      </w:r>
-      <w:r>
-        <w:rPr>
-          <w:sz w:val="28"/>
-          <w:szCs w:val="28"/>
-        </w:rPr>
-        <w:t xml:space="preserve"> tipo di parametri, va a sacrificare alcuni target in favore di coprirne con una qualità eccelsa altri. Infatti, gli altri indici sono molto superiori alla soglia di 2.  </w:t>
-      </w:r>
-    </w:p>
-    <w:p>
-      <w:pPr>
-        <w:rPr>
-          <w:sz w:val="28"/>
-          <w:szCs w:val="28"/>
-        </w:rPr>
-      </w:pPr>
-    </w:p>
-    <w:p>
-      <w:pPr>
-        <w:rPr>
-          <w:b/>
-          <w:bCs/>
-          <w:sz w:val="28"/>
-          <w:szCs w:val="28"/>
-        </w:rPr>
-      </w:pPr>
-      <w:r>
-        <w:rPr>
-          <w:b/>
-          <w:bCs/>
-          <w:sz w:val="28"/>
-          <w:szCs w:val="28"/>
-        </w:rPr>
-        <w:lastRenderedPageBreak/>
-        <w:t>SLIDE 15</w:t>
-      </w:r>
-    </w:p>
-    <w:p>
-      <w:pPr>
-        <w:rPr>
-          <w:sz w:val="28"/>
-          <w:szCs w:val="28"/>
-        </w:rPr>
-      </w:pPr>
-      <w:r>
-        <w:rPr>
-          <w:sz w:val="28"/>
-          <w:szCs w:val="28"/>
-        </w:rPr>
-        <w:t xml:space="preserve">La simulazione è stata eseguita anche tramite una richiesta di coverage meno restrittiva, impostando dunque la soglia E* pari a 1. </w:t>
-      </w:r>
-    </w:p>
-    <w:p>
-      <w:pPr>
-        <w:rPr>
-          <w:sz w:val="28"/>
-          <w:szCs w:val="28"/>
-        </w:rPr>
-      </w:pPr>
-      <w:r>
-        <w:rPr>
-          <w:sz w:val="28"/>
-          <w:szCs w:val="28"/>
-        </w:rPr>
-        <w:t xml:space="preserve">Come è possibile notare, non è presente il problema della collisione; gli agenti andranno ad addensarsi meno rispetto al caso precedente, in quanto appunto un target richiede di essere “coperto” in modo meno qualitativo. </w:t>
-      </w:r>
-    </w:p>
-    <w:p>
-      <w:pPr>
-        <w:rPr>
-          <w:sz w:val="28"/>
-          <w:szCs w:val="28"/>
-        </w:rPr>
-      </w:pPr>
-    </w:p>
-    <w:p>
-      <w:pPr>
-        <w:rPr>
-          <w:b/>
-          <w:bCs/>
-          <w:sz w:val="28"/>
-          <w:szCs w:val="28"/>
-        </w:rPr>
-      </w:pPr>
-      <w:r>
-        <w:rPr>
-          <w:b/>
-          <w:bCs/>
-          <w:sz w:val="28"/>
-          <w:szCs w:val="28"/>
-        </w:rPr>
-        <w:t>SLIDE 16</w:t>
-      </w:r>
-    </w:p>
-    <w:p>
-      <w:pPr>
-        <w:rPr>
-          <w:sz w:val="28"/>
-          <w:szCs w:val="28"/>
-        </w:rPr>
-      </w:pPr>
-      <w:r>
-        <w:rPr>
-          <w:sz w:val="28"/>
-          <w:szCs w:val="28"/>
-        </w:rPr>
-        <w:t>Dunque, l’andamento dell’indice di copertura totale cambia, l’incremento è minore, ma comunque il valore finale della funzione obbiettivo ha un valore superiore, di circa 7, contro i 6 del caso dove impostavamo la soglia della richiesta di copertura a 2. Questo miglioramento è dovuto al cambio del parametro di LB</w:t>
-      </w:r>
-      <w:r>
-        <w:rPr>
-          <w:sz w:val="28"/>
-          <w:szCs w:val="28"/>
-        </w:rPr>
-        <w:t>.</w:t>
-      </w:r>
-    </w:p>
-    <w:p>
-      <w:pPr>
-        <w:rPr>
-          <w:sz w:val="28"/>
-          <w:szCs w:val="28"/>
-        </w:rPr>
-      </w:pPr>
-    </w:p>
-    <w:p>
-      <w:pPr>
-        <w:rPr>
-          <w:b/>
-          <w:bCs/>
-          <w:sz w:val="28"/>
-          <w:szCs w:val="28"/>
-        </w:rPr>
-      </w:pPr>
-      <w:r>
-        <w:rPr>
-          <w:b/>
-          <w:bCs/>
-          <w:sz w:val="28"/>
-          <w:szCs w:val="28"/>
-        </w:rPr>
-        <w:t>SLIDE 17</w:t>
-      </w:r>
-    </w:p>
-    <w:p>
-      <w:pPr>
-        <w:rPr>
-          <w:sz w:val="28"/>
-          <w:szCs w:val="28"/>
-        </w:rPr>
-      </w:pPr>
-      <w:r>
-        <w:rPr>
-          <w:sz w:val="28"/>
-          <w:szCs w:val="28"/>
-        </w:rPr>
-        <w:t>Dunque, si capisce come sia fondamentale comprendere il contesto specifico per trovare un compromesso ottimale tra il numero di target, il numero di agenti e la copertura richiesta. I PARAMETRI SONO FORTEMENTE INTERDIPENDENTI.</w:t>
-      </w:r>
-    </w:p>
-    <w:p>
-      <w:pPr>
-        <w:rPr>
-          <w:sz w:val="28"/>
-          <w:szCs w:val="28"/>
-        </w:rPr>
-      </w:pPr>
-      <w:r>
-        <w:rPr>
-          <w:sz w:val="28"/>
-          <w:szCs w:val="28"/>
-        </w:rPr>
-        <w:t>Di conseguenza, anche gli indici di copertura singol</w:t>
-      </w:r>
-      <w:r>
-        <w:rPr>
-          <w:sz w:val="28"/>
-          <w:szCs w:val="28"/>
-        </w:rPr>
-        <w:t>i</w:t>
-      </w:r>
-      <w:r>
-        <w:rPr>
-          <w:sz w:val="28"/>
-          <w:szCs w:val="28"/>
-        </w:rPr>
-        <w:t xml:space="preserve"> hanno valori migliori, sono quasi tutti nettamente sopra il valore uno, e anche quel target che prima era completamente scoperto, viene comunque visto in maniera minima. Qua si nota anche che all’istante iniziale era presente lo stesso un coverage ottimo, che viene migliorato all’istante finale. Ecco perché l’incremento della funzione obbiettivo è meno drastico. </w:t>
-      </w:r>
-    </w:p>
-    <w:p>
-      <w:pPr>
-        <w:rPr>
-          <w:b/>
-          <w:bCs/>
-          <w:sz w:val="28"/>
-          <w:szCs w:val="28"/>
-        </w:rPr>
-      </w:pPr>
-    </w:p>
-    <w:p>
-      <w:pPr>
-        <w:rPr>
-          <w:b/>
-          <w:bCs/>
-          <w:sz w:val="28"/>
-          <w:szCs w:val="28"/>
-        </w:rPr>
-      </w:pPr>
-    </w:p>
-    <w:p>
-      <w:pPr>
-        <w:rPr>
-          <w:b/>
-          <w:bCs/>
-          <w:sz w:val="28"/>
-          <w:szCs w:val="28"/>
-        </w:rPr>
-      </w:pPr>
-    </w:p>
-    <w:p>
-      <w:pPr>
-        <w:rPr>
-          <w:b/>
-          <w:bCs/>
-          <w:sz w:val="28"/>
-          <w:szCs w:val="28"/>
-        </w:rPr>
-      </w:pPr>
-    </w:p>
-    <w:p>
-      <w:pPr>
-        <w:rPr>
-          <w:b/>
-          <w:bCs/>
-          <w:sz w:val="28"/>
-          <w:szCs w:val="28"/>
-        </w:rPr>
-      </w:pPr>
-    </w:p>
-    <w:p>
-      <w:pPr>
-        <w:rPr>
-          <w:b/>
-          <w:bCs/>
-          <w:sz w:val="28"/>
-          <w:szCs w:val="28"/>
-        </w:rPr>
-      </w:pPr>
-    </w:p>
-    <w:p>
-      <w:pPr>
-        <w:rPr>
-          <w:b/>
-          <w:bCs/>
-          <w:sz w:val="28"/>
-          <w:szCs w:val="28"/>
-        </w:rPr>
-      </w:pPr>
-    </w:p>
-    <w:p>
-      <w:pPr>
-        <w:rPr>
-          <w:b/>
-          <w:bCs/>
-          <w:sz w:val="28"/>
-          <w:szCs w:val="28"/>
-        </w:rPr>
-      </w:pPr>
-      <w:r>
-        <w:rPr>
-          <w:b/>
-          <w:bCs/>
-          <w:sz w:val="28"/>
-          <w:szCs w:val="28"/>
-        </w:rPr>
-        <w:lastRenderedPageBreak/>
-        <w:t>SLIDE 18 CONCLUSIVA</w:t>
-      </w:r>
-    </w:p>
-    <w:p>
-      <w:pPr>
-        <w:rPr>
-          <w:sz w:val="28"/>
-          <w:szCs w:val="28"/>
-        </w:rPr>
-      </w:pPr>
-      <w:r>
-        <w:rPr>
-          <w:sz w:val="28"/>
-          <w:szCs w:val="28"/>
-        </w:rPr>
-        <w:t>Per concludere è possibile affermare che gli algoritmi sviluppati sono stati implementati e testati in un ambiente simulato, dimostrando la loro efficacia nel garantire un certo livello di copertura totale</w:t>
-      </w:r>
-      <w:r>
-        <w:rPr>
-          <w:sz w:val="28"/>
-          <w:szCs w:val="28"/>
-        </w:rPr>
-        <w:t>.</w:t>
-      </w:r>
-    </w:p>
-    <w:p>
-      <w:pPr>
-        <w:rPr>
-          <w:sz w:val="28"/>
-          <w:szCs w:val="28"/>
-        </w:rPr>
-      </w:pPr>
-      <w:r>
-        <w:rPr>
-          <w:sz w:val="28"/>
-          <w:szCs w:val="28"/>
-        </w:rPr>
-        <w:t>In particolare:</w:t>
-      </w:r>
-    </w:p>
-    <w:p>
-      <w:pPr>
-        <w:ind w:left="708"/>
-        <w:rPr>
-          <w:sz w:val="28"/>
-          <w:szCs w:val="28"/>
-        </w:rPr>
-      </w:pPr>
-      <w:r>
-        <w:rPr>
-          <w:sz w:val="28"/>
-          <w:szCs w:val="28"/>
-        </w:rPr>
-        <w:t>1. La prima versione dell’algoritmo ha mostrato un notevole miglioramento dell’indice di copertura</w:t>
-      </w:r>
-      <w:r>
-        <w:rPr>
-          <w:sz w:val="28"/>
-          <w:szCs w:val="28"/>
-        </w:rPr>
-        <w:t xml:space="preserve"> </w:t>
-      </w:r>
-      <w:r>
-        <w:rPr>
-          <w:sz w:val="28"/>
-          <w:szCs w:val="28"/>
-        </w:rPr>
-        <w:t>totale, ma ha presentato problemi di collisione tra gli agenti nelle posizioni finali.</w:t>
-      </w:r>
-    </w:p>
-    <w:p>
-      <w:pPr>
-        <w:ind w:left="708"/>
-        <w:rPr>
-          <w:sz w:val="28"/>
-          <w:szCs w:val="28"/>
-        </w:rPr>
-      </w:pPr>
-      <w:r>
-        <w:rPr>
-          <w:sz w:val="28"/>
-          <w:szCs w:val="28"/>
-        </w:rPr>
-        <w:t>2. Nella seconda versione, l’introduzione del moto browniano ha mitigato parzialmente il problema</w:t>
-      </w:r>
-      <w:r>
-        <w:rPr>
-          <w:sz w:val="28"/>
-          <w:szCs w:val="28"/>
-        </w:rPr>
-        <w:t xml:space="preserve"> </w:t>
-      </w:r>
-      <w:r>
-        <w:rPr>
-          <w:sz w:val="28"/>
-          <w:szCs w:val="28"/>
-        </w:rPr>
-        <w:t>delle collisioni, sebbene non in modo completamente soddisfacente.</w:t>
-      </w:r>
-    </w:p>
-    <w:p>
-      <w:pPr>
-        <w:ind w:left="708"/>
-        <w:rPr>
-          <w:sz w:val="28"/>
-          <w:szCs w:val="28"/>
-        </w:rPr>
-      </w:pPr>
-      <w:r>
-        <w:rPr>
-          <w:sz w:val="28"/>
-          <w:szCs w:val="28"/>
-        </w:rPr>
-        <w:t>3. Nell’ultima versione, l’inclusione del potenziale repulsivo ha risolto efficacemente il problema</w:t>
-      </w:r>
-      <w:r>
-        <w:rPr>
-          <w:sz w:val="28"/>
-          <w:szCs w:val="28"/>
-        </w:rPr>
-        <w:t xml:space="preserve"> </w:t>
-      </w:r>
-      <w:r>
-        <w:rPr>
-          <w:sz w:val="28"/>
-          <w:szCs w:val="28"/>
-        </w:rPr>
-        <w:t>delle collisioni senza compromettere l’aumento dell’indice di copertura totale, garantendo</w:t>
-      </w:r>
-      <w:r>
-        <w:rPr>
-          <w:sz w:val="28"/>
-          <w:szCs w:val="28"/>
-        </w:rPr>
-        <w:t xml:space="preserve"> </w:t>
-      </w:r>
-      <w:r>
-        <w:rPr>
-          <w:sz w:val="28"/>
-          <w:szCs w:val="28"/>
-        </w:rPr>
         <w:t>una distribuzione spaziale ottimale degli agenti.</w:t>
       </w:r>
     </w:p>
@@ -2252,128 +2039,29 @@
           <w:sz w:val="28"/>
           <w:szCs w:val="28"/>
         </w:rPr>
-        <w:t xml:space="preserve">Inoltre, </w:t>
-      </w:r>
-      <w:r>
-        <w:rPr>
-          <w:sz w:val="28"/>
-          <w:szCs w:val="28"/>
-        </w:rPr>
-        <w:t xml:space="preserve">è </w:t>
-      </w:r>
-      <w:r>
-        <w:rPr>
-          <w:sz w:val="28"/>
-          <w:szCs w:val="28"/>
-        </w:rPr>
-        <w:t>stato analizzato l’effetto della diminuzione della richiesta di copertura sull’indice di copertura</w:t>
-      </w:r>
-      <w:r>
-        <w:rPr>
-          <w:sz w:val="28"/>
-          <w:szCs w:val="28"/>
-        </w:rPr>
-        <w:t xml:space="preserve"> </w:t>
-      </w:r>
-      <w:r>
-        <w:rPr>
-          <w:sz w:val="28"/>
-          <w:szCs w:val="28"/>
-        </w:rPr>
-        <w:t>totale. In particolare, con una richiesta di copertura inferiore, gli agenti possono distribuire</w:t>
-      </w:r>
-      <w:r>
-        <w:rPr>
-          <w:sz w:val="28"/>
-          <w:szCs w:val="28"/>
-        </w:rPr>
-        <w:t xml:space="preserve"> </w:t>
-      </w:r>
-      <w:r>
-        <w:rPr>
-          <w:sz w:val="28"/>
-          <w:szCs w:val="28"/>
-        </w:rPr>
-        <w:t>le loro risorse in modo più efficiente, portando a un aumento complessivo dell’indice di copertura</w:t>
-      </w:r>
-      <w:r>
-        <w:rPr>
-          <w:sz w:val="28"/>
-          <w:szCs w:val="28"/>
-        </w:rPr>
-        <w:t xml:space="preserve"> </w:t>
-      </w:r>
-      <w:r>
-        <w:rPr>
-          <w:sz w:val="28"/>
-          <w:szCs w:val="28"/>
-        </w:rPr>
-        <w:t>totale.</w:t>
-      </w:r>
-      <w:r>
-        <w:rPr>
-          <w:sz w:val="28"/>
-          <w:szCs w:val="28"/>
-        </w:rPr>
-        <w:t xml:space="preserve"> Quindi,</w:t>
-      </w:r>
-      <w:r>
-        <w:rPr>
-          <w:sz w:val="28"/>
-          <w:szCs w:val="28"/>
-        </w:rPr>
-        <w:t xml:space="preserve"> la flessibilit</w:t>
-      </w:r>
-      <w:r>
-        <w:rPr>
-          <w:sz w:val="28"/>
-          <w:szCs w:val="28"/>
-        </w:rPr>
-        <w:t>à</w:t>
-      </w:r>
-      <w:r>
-        <w:rPr>
-          <w:sz w:val="28"/>
-          <w:szCs w:val="28"/>
-        </w:rPr>
-        <w:t xml:space="preserve"> nella richiesta di copertura può condurre</w:t>
-      </w:r>
-      <w:r>
-        <w:rPr>
-          <w:sz w:val="28"/>
-          <w:szCs w:val="28"/>
-        </w:rPr>
-        <w:t xml:space="preserve"> </w:t>
-      </w:r>
-      <w:r>
-        <w:rPr>
-          <w:sz w:val="28"/>
-          <w:szCs w:val="28"/>
-        </w:rPr>
-        <w:t>a una gestione più efficiente delle risorse degli agenti, migliorando ulteriormente la qualità del</w:t>
-      </w:r>
-      <w:r>
-        <w:rPr>
-          <w:sz w:val="28"/>
-          <w:szCs w:val="28"/>
-        </w:rPr>
-        <w:t xml:space="preserve"> </w:t>
-      </w:r>
-      <w:r>
-        <w:rPr>
-          <w:sz w:val="28"/>
-          <w:szCs w:val="28"/>
-        </w:rPr>
-        <w:t>monitoraggio.</w:t>
-      </w:r>
-    </w:p>
-    <w:p>
-      <w:pPr>
-        <w:rPr>
-          <w:sz w:val="28"/>
-          <w:szCs w:val="28"/>
-        </w:rPr>
-      </w:pPr>
+        <w:t>Inoltre,</w:t>
+      </w:r>
+      <w:r>
+        <w:rPr>
+          <w:sz w:val="28"/>
+          <w:szCs w:val="28"/>
+        </w:rPr>
+        <w:t xml:space="preserve"> analizzando</w:t>
+      </w:r>
+      <w:r>
+        <w:rPr>
+          <w:sz w:val="28"/>
+          <w:szCs w:val="28"/>
+        </w:rPr>
+        <w:t xml:space="preserve"> l’effetto della diminuzione della richiesta di</w:t>
+      </w:r>
+      <w:r>
+        <w:rPr>
+          <w:sz w:val="28"/>
+          <w:szCs w:val="28"/>
+        </w:rPr>
+        <w:t xml:space="preserve"> coverage, si deduce come la flessibilità nella richiesta di copertura, la quale conduce a una gestione più efficiente delle risorse degli agenti, migliora ulteriormente la qualità del monitoraggio. </w:t>
+      </w:r>
     </w:p>
     <w:p>
       <w:pPr>
@@ -2415,23 +2103,7 @@
           <w:sz w:val="28"/>
           <w:szCs w:val="28"/>
         </w:rPr>
-        <w:t xml:space="preserve">In primis, andare oltre all’approccio </w:t>
-      </w:r>
-      <w:proofErr w:type="spellStart"/>
-      <w:r>
-        <w:rPr>
-          <w:sz w:val="28"/>
-          <w:szCs w:val="28"/>
-        </w:rPr>
-        <w:t>greedy</w:t>
-      </w:r>
-      <w:proofErr w:type="spellEnd"/>
-      <w:r>
-        <w:rPr>
-          <w:sz w:val="28"/>
-          <w:szCs w:val="28"/>
-        </w:rPr>
-        <w:t xml:space="preserve">, integrando la predizione della posizione dei target tramite tecniche avanzate come il RL, DRL, </w:t>
+        <w:t xml:space="preserve">In primis, andare oltre all’approccio greedy, integrando la predizione della posizione dei target tramite tecniche avanzate come il RL, DRL, </w:t>
       </w:r>
       <w:r>
         <w:rPr>
@@ -2445,23 +2117,7 @@
           <w:sz w:val="28"/>
           <w:szCs w:val="28"/>
         </w:rPr>
-        <w:t xml:space="preserve"> approcci model-</w:t>
-      </w:r>
-      <w:proofErr w:type="spellStart"/>
-      <w:r>
-        <w:rPr>
-          <w:sz w:val="28"/>
-          <w:szCs w:val="28"/>
-        </w:rPr>
-        <w:t>based</w:t>
-      </w:r>
-      <w:proofErr w:type="spellEnd"/>
-      <w:r>
-        <w:rPr>
-          <w:sz w:val="28"/>
-          <w:szCs w:val="28"/>
-        </w:rPr>
-        <w:t xml:space="preserve">. </w:t>
+        <w:t xml:space="preserve"> approcci model-based. </w:t>
       </w:r>
     </w:p>
     <w:p>
@@ -2525,71 +2181,6 @@
         </w:rPr>
         <w:t xml:space="preserve"> Una ricognizione aiuterebbe dunque a mappare l’area e rilevare la presenza di intrusi od oggetti non previsti.</w:t>
       </w:r>
-    </w:p>
-    <w:p>
-      <w:pPr>
-        <w:ind w:left="360"/>
-        <w:rPr>
-          <w:sz w:val="28"/>
-          <w:szCs w:val="28"/>
-        </w:rPr>
-      </w:pPr>
-    </w:p>
-    <w:p>
-      <w:pPr>
-        <w:ind w:left="360"/>
-        <w:rPr>
-          <w:sz w:val="28"/>
-          <w:szCs w:val="28"/>
-        </w:rPr>
-      </w:pPr>
-      <w:r>
-        <w:rPr>
-          <w:sz w:val="28"/>
-          <w:szCs w:val="28"/>
-        </w:rPr>
-        <w:t>Una ricognizione tramite tecniche di SLAM (</w:t>
-      </w:r>
-      <w:proofErr w:type="spellStart"/>
-      <w:r>
-        <w:rPr>
-          <w:sz w:val="28"/>
-          <w:szCs w:val="28"/>
-        </w:rPr>
-        <w:t>Simultaneous</w:t>
-      </w:r>
-      <w:proofErr w:type="spellEnd"/>
-      <w:r>
-        <w:rPr>
-          <w:sz w:val="28"/>
-          <w:szCs w:val="28"/>
-        </w:rPr>
-        <w:t xml:space="preserve"> </w:t>
-      </w:r>
-      <w:proofErr w:type="spellStart"/>
-      <w:r>
-        <w:rPr>
-          <w:sz w:val="28"/>
-          <w:szCs w:val="28"/>
-        </w:rPr>
-        <w:t>Localization</w:t>
-      </w:r>
-      <w:proofErr w:type="spellEnd"/>
-      <w:r>
-        <w:rPr>
-          <w:sz w:val="28"/>
-          <w:szCs w:val="28"/>
-        </w:rPr>
-        <w:t xml:space="preserve"> and Mapping) non solo aiuterebbe a mappare l’area ma potrebbe anche rilevare la presenza di intrusi od oggetti non previsti. </w:t>
-      </w:r>
-    </w:p>
-    <w:p>
-      <w:pPr>
-        <w:rPr>
-          <w:sz w:val="28"/>
-          <w:szCs w:val="28"/>
-        </w:rPr>
-      </w:pPr>
     </w:p>
     <w:p>
       <w:pPr>

--- a/PowerPoint/DISCORSO_PPT.docx
+++ b/PowerPoint/DISCORSO_PPT.docx
@@ -518,14 +518,13 @@
         </w:rPr>
         <w:t xml:space="preserve"> viene definita una funzione di misurazione Eij, calcolata per ogni agente i e per ogni target j. È molto importante notare che essa è compresa tra 0 ed Mp.</w:t>
       </w:r>
-    </w:p>
-    <w:p>
-      <w:pPr>
-        <w:rPr>
-          <w:sz w:val="28"/>
-          <w:szCs w:val="28"/>
-        </w:rPr>
-      </w:pPr>
+      <w:r>
+        <w:rPr>
+          <w:sz w:val="28"/>
+          <w:szCs w:val="28"/>
+        </w:rPr>
+        <w:t xml:space="preserve"> Essa sarà pari a 0 quando il target j è al di fuori del raggio di copertura dell’agente i, mentre sarà massima quando l’agente è precisamente sopra al target.</w:t>
+      </w:r>
     </w:p>
     <w:p>
       <w:pPr>
@@ -581,22 +580,50 @@
           <w:sz w:val="28"/>
           <w:szCs w:val="28"/>
         </w:rPr>
-        <w:t xml:space="preserve"> altre funzioni, tra cui l’indice di coperta Ej, calcolato per ogni target e compreso tra 0 e Mp*il numero di agenti N. Dunque, ogni agente darà un contributo che vale massimo Mp per la copertura del target j.</w:t>
-      </w:r>
-    </w:p>
-    <w:p>
-      <w:pPr>
-        <w:rPr>
-          <w:sz w:val="28"/>
-          <w:szCs w:val="28"/>
-        </w:rPr>
-      </w:pPr>
-      <w:r>
-        <w:rPr>
-          <w:sz w:val="28"/>
-          <w:szCs w:val="28"/>
-        </w:rPr>
-        <w:t>Molto importante sarà poi l’indice di copertura totale, che rappresenta la funzione obbiettivo, colei che viene massimizzata dall’algoritmo di coverage. Come vediamo si utilizza una funziona sigmoidale, che viene rappresentata nel grafico, al fine di tener di conto dei contributi di tutti gli agenti. E* invece rappresenta un LB, si richiederà dunque che ogni indice Ej sia superiore a questa soglia, al fine di coprire in modo soddisfacente quel target.</w:t>
+        <w:t xml:space="preserve"> altre funzioni, tra cui l’indice di coperta Ej, calcolato per ogni target e compreso tra 0 e Mp*il numero di agenti N. </w:t>
+      </w:r>
+      <w:r>
+        <w:rPr>
+          <w:sz w:val="28"/>
+          <w:szCs w:val="28"/>
+        </w:rPr>
+        <w:t xml:space="preserve">Si fissa j e si somma tutte le funzioni di misurazione sull’indice i. </w:t>
+      </w:r>
+      <w:r>
+        <w:rPr>
+          <w:sz w:val="28"/>
+          <w:szCs w:val="28"/>
+        </w:rPr>
+        <w:t>Dunque, ogni agente darà un contributo che vale massimo Mp per la copertura del target j.</w:t>
+      </w:r>
+    </w:p>
+    <w:p>
+      <w:pPr>
+        <w:rPr>
+          <w:sz w:val="28"/>
+          <w:szCs w:val="28"/>
+        </w:rPr>
+      </w:pPr>
+      <w:r>
+        <w:rPr>
+          <w:sz w:val="28"/>
+          <w:szCs w:val="28"/>
+        </w:rPr>
+        <w:t>Molto importante sarà poi l’indice di copertura totale, che rappresenta la funzione obbiettivo, colei che viene massimizzata dall’algoritmo di coverage.</w:t>
+      </w:r>
+      <w:r>
+        <w:rPr>
+          <w:sz w:val="28"/>
+          <w:szCs w:val="28"/>
+        </w:rPr>
+        <w:t xml:space="preserve"> Per garantire la derivabilità e considerare il contributo di tutti gli agenti è stata implementata una soglia soft tramite una funziona sigmoidale</w:t>
+      </w:r>
+      <w:r>
+        <w:rPr>
+          <w:sz w:val="28"/>
+          <w:szCs w:val="28"/>
+        </w:rPr>
+        <w:t>. E* invece rappresenta un LB, si richiederà dunque che ogni indice Ej sia superiore a questa soglia, al fine di coprire in modo soddisfacente quel target.</w:t>
       </w:r>
     </w:p>
     <w:p>
@@ -630,7 +657,35 @@
           <w:sz w:val="28"/>
           <w:szCs w:val="28"/>
         </w:rPr>
-        <w:t>Come già accennato, l’algoritmo si basa sulla strategia dell’ascesa del gradiente come tecnica di ottimizzazione. Si vuole massimizzare l’indice di copertura totale, per farlo viene calcolato il gradiente della funzione obbiettivo per ogni agente, rispetto alle posizioni sia dei target che degli agenti in quell’istante di tempo. Successivamente vengono aggiornate le traiettorie degli agenti seguendo la direzione data dal gradiente. La figura infatti rappresenta proprio questo concetto. Prendendo come esempio una funziona col massimo in 0,0 si vede come, con vari steps, vado ad avvicinarmi all’obbiettivo.</w:t>
+        <w:t>Come già accennato, l’algoritmo si basa sulla strategia dell’ascesa del gradiente come tecnica di ottimizzazione. Si vuole massimizzare l’indice di copertura totale, per farlo</w:t>
+      </w:r>
+      <w:r>
+        <w:rPr>
+          <w:sz w:val="28"/>
+          <w:szCs w:val="28"/>
+        </w:rPr>
+        <w:t>, ogni agente calcola in modo distribuito il gradiente rispetto alla propria posizione</w:t>
+      </w:r>
+      <w:r>
+        <w:rPr>
+          <w:sz w:val="28"/>
+          <w:szCs w:val="28"/>
+        </w:rPr>
+        <w:t>.</w:t>
+      </w:r>
+      <w:r>
+        <w:rPr>
+          <w:sz w:val="28"/>
+          <w:szCs w:val="28"/>
+        </w:rPr>
+        <w:t xml:space="preserve"> Successivamente ogni agente si muove nella direzione determinata dal gradiente</w:t>
+      </w:r>
+      <w:r>
+        <w:rPr>
+          <w:sz w:val="28"/>
+          <w:szCs w:val="28"/>
+        </w:rPr>
+        <w:t>. La figura infatti rappresenta proprio questo concetto. Prendendo come esempio una funziona col massimo in 0,0 si vede come, con vari steps, vado ad avvicinarmi all’obbiettivo.</w:t>
       </w:r>
     </w:p>
     <w:p>
@@ -772,7 +827,21 @@
           <w:sz w:val="28"/>
           <w:szCs w:val="28"/>
         </w:rPr>
-        <w:t xml:space="preserve"> un problema ben noto nel contesto del coverage dinamico.</w:t>
+        <w:t xml:space="preserve"> un problema ben noto</w:t>
+      </w:r>
+      <w:r>
+        <w:rPr>
+          <w:sz w:val="28"/>
+          <w:szCs w:val="28"/>
+        </w:rPr>
+        <w:t xml:space="preserve"> nell’ambito dei sistemi multi-robot</w:t>
+      </w:r>
+      <w:r>
+        <w:rPr>
+          <w:sz w:val="28"/>
+          <w:szCs w:val="28"/>
+        </w:rPr>
+        <w:t>.</w:t>
       </w:r>
       <w:r>
         <w:rPr>
@@ -1367,28 +1436,50 @@
           <w:sz w:val="28"/>
           <w:szCs w:val="28"/>
         </w:rPr>
-        <w:t>Come vediamo dalla figura le traiettorie sono similari a delle traiettorie di imbarcazioni, non seguono una strada, ad esempio, come se fossero macchine. È</w:t>
-      </w:r>
-      <w:r>
-        <w:rPr>
-          <w:sz w:val="28"/>
-          <w:szCs w:val="28"/>
-        </w:rPr>
-        <w:t xml:space="preserve"> stato preso un numero di agenti pari a quattro, meno della metà del numero dei target (dieci</w:t>
-      </w:r>
-      <w:r>
-        <w:rPr>
-          <w:sz w:val="28"/>
-          <w:szCs w:val="28"/>
-        </w:rPr>
-        <w:t>, selezionate in modo casuale dal dataset</w:t>
-      </w:r>
-      <w:r>
-        <w:rPr>
-          <w:sz w:val="28"/>
-          <w:szCs w:val="28"/>
-        </w:rPr>
-        <w:t xml:space="preserve">). La durata delle traiettorie dei target è di 150 secondi. Molto importante notare la scelta di Mp, pari a 1. In questo modo ogni agente da un contributo di massimo un’unità nella copertura di un target, quindi impostare la soglia E* a 2 vuol dire che in media, richiediamo che almeno due agenti coprano un determinato target, o che la somma dei contributi di copertura degli agenti sia almeno pari a 2. </w:t>
+        <w:t>Come è possibile notare dalla figura, il dataset è composto da delle traiettorie in uno spazio libero non strutturato, le quali sono similari a delle traiettorie di imbarcazioni, non seguono una strada come se fossero delle macchine ad esempio.</w:t>
+      </w:r>
+    </w:p>
+    <w:p>
+      <w:pPr>
+        <w:rPr>
+          <w:sz w:val="28"/>
+          <w:szCs w:val="28"/>
+        </w:rPr>
+      </w:pPr>
+      <w:r>
+        <w:rPr>
+          <w:sz w:val="28"/>
+          <w:szCs w:val="28"/>
+        </w:rPr>
+        <w:t>È</w:t>
+      </w:r>
+      <w:r>
+        <w:rPr>
+          <w:sz w:val="28"/>
+          <w:szCs w:val="28"/>
+        </w:rPr>
+        <w:t xml:space="preserve"> stato preso un numero di agenti pari a 4, meno della metà del numero di target (10, SELEZIONATI IN MODO </w:t>
+      </w:r>
+      <w:r>
+        <w:rPr>
+          <w:sz w:val="28"/>
+          <w:szCs w:val="28"/>
+        </w:rPr>
+        <w:t xml:space="preserve">COMPLETAMENTE </w:t>
+      </w:r>
+      <w:r>
+        <w:rPr>
+          <w:sz w:val="28"/>
+          <w:szCs w:val="28"/>
+        </w:rPr>
+        <w:t xml:space="preserve">CASUALE DAL DATASET COMPLETO). </w:t>
+      </w:r>
+      <w:r>
+        <w:rPr>
+          <w:sz w:val="28"/>
+          <w:szCs w:val="28"/>
+        </w:rPr>
+        <w:t xml:space="preserve">La durata delle traiettorie dei target è di 150 secondi. Molto importante notare la scelta di Mp, pari a 1. In questo modo ogni agente da un contributo di massimo un’unità nella copertura di un target, quindi impostare la soglia E* a 2 vuol dire che in media, richiediamo che almeno due agenti coprano un determinato target, o che la somma dei contributi di copertura degli agenti sia almeno pari a 2. </w:t>
       </w:r>
       <w:r>
         <w:rPr>
@@ -1493,34 +1584,47 @@
           <w:sz w:val="28"/>
           <w:szCs w:val="28"/>
         </w:rPr>
-        <w:t>Come notiamo dai grafici, gli agenti vanno a muoversi al fine di coprire al meglio i target mobili. Nella prima immagine gli agenti vanno a collidere nelle loro posizioni finali, nella seconda versione il problema non viene risolto in modo soddisfacente mentre grazie al potenziale repulsivo si nota come, nella terza immagine, essi sono nettamente distanti tra di loro.</w:t>
-      </w:r>
-    </w:p>
-    <w:p>
-      <w:pPr>
-        <w:rPr>
-          <w:sz w:val="28"/>
-          <w:szCs w:val="28"/>
-        </w:rPr>
-      </w:pPr>
-    </w:p>
-    <w:p>
-      <w:pPr>
-        <w:rPr>
-          <w:b/>
-          <w:bCs/>
-          <w:sz w:val="28"/>
-          <w:szCs w:val="28"/>
-        </w:rPr>
-      </w:pPr>
-      <w:r>
-        <w:rPr>
-          <w:b/>
-          <w:bCs/>
+        <w:t xml:space="preserve">Come notiamo dai grafici, gli agenti vanno a muoversi al fine di coprire al meglio i target mobili. Nella prima immagine gli agenti vanno a collidere nelle loro posizioni finali, nella seconda versione il problema non viene risolto in modo soddisfacente mentre grazie al potenziale repulsivo si nota come, nella terza </w:t>
+      </w:r>
+      <w:r>
+        <w:rPr>
           <w:sz w:val="28"/>
           <w:szCs w:val="28"/>
         </w:rPr>
         <w:lastRenderedPageBreak/>
+        <w:t>immagine, essi sono</w:t>
+      </w:r>
+      <w:r>
+        <w:rPr>
+          <w:sz w:val="28"/>
+          <w:szCs w:val="28"/>
+        </w:rPr>
+        <w:t xml:space="preserve"> sicuramente a una distanza superiore di quella di sicurezza delta</w:t>
+      </w:r>
+      <w:r>
+        <w:rPr>
+          <w:sz w:val="28"/>
+          <w:szCs w:val="28"/>
+        </w:rPr>
+        <w:t>.</w:t>
+      </w:r>
+    </w:p>
+    <w:p>
+      <w:pPr>
+        <w:rPr>
+          <w:b/>
+          <w:bCs/>
+          <w:sz w:val="28"/>
+          <w:szCs w:val="28"/>
+        </w:rPr>
+      </w:pPr>
+      <w:r>
+        <w:rPr>
+          <w:b/>
+          <w:bCs/>
+          <w:sz w:val="28"/>
+          <w:szCs w:val="28"/>
+        </w:rPr>
         <w:t>SLIDE 13</w:t>
       </w:r>
     </w:p>
@@ -1536,7 +1640,28 @@
           <w:sz w:val="28"/>
           <w:szCs w:val="28"/>
         </w:rPr>
-        <w:t xml:space="preserve">Inoltre, in tutte e tre le versioni, l’indice di copertura totale, ovvero la funzione obbiettivo da massimizzare, cresce nel tempo. Il valore finale è molto maggiore del valore iniziale. Da notare che il valore dell’indice all’istante finale nella terza versione dell’algoritmo è </w:t>
+        <w:t>Inoltre, in tutte e tre le versioni, l’indice di copertura totale, ovvero la funzione obbiettivo da massimizzare, cresce</w:t>
+      </w:r>
+      <w:r>
+        <w:rPr>
+          <w:sz w:val="28"/>
+          <w:szCs w:val="28"/>
+        </w:rPr>
+        <w:t xml:space="preserve"> di molto</w:t>
+      </w:r>
+      <w:r>
+        <w:rPr>
+          <w:sz w:val="28"/>
+          <w:szCs w:val="28"/>
+        </w:rPr>
+        <w:t xml:space="preserve"> rispetto al valore iniziale e rimane ad un valore soddisfacente</w:t>
+      </w:r>
+      <w:r>
+        <w:rPr>
+          <w:sz w:val="28"/>
+          <w:szCs w:val="28"/>
+        </w:rPr>
+        <w:t xml:space="preserve">. Da notare che il valore dell’indice all’istante finale nella terza versione dell’algoritmo è </w:t>
       </w:r>
       <w:r>
         <w:rPr>
@@ -1604,6 +1729,21 @@
     <w:p>
       <w:pPr>
         <w:rPr>
+          <w:sz w:val="28"/>
+          <w:szCs w:val="28"/>
+        </w:rPr>
+      </w:pPr>
+      <w:r>
+        <w:rPr>
+          <w:sz w:val="28"/>
+          <w:szCs w:val="28"/>
+        </w:rPr>
+        <w:t>CON LA SOGLIA IMPOSTATA A 2, RICHIEDAMO DUNQUE CHE ALMENO DUE AGENTI VADANO A COPRIRE UN TARGET O CHE LA SOMMA DEI CONTRIBUTI SIA UGUALE A 2. QUESTA RICHIESTA PUO’ ESSERE ANCHE AMMORBIDITA, IN MODO DA ANALIZZARE I CAMBIAMENTI SULLA COPERTURA.</w:t>
+      </w:r>
+    </w:p>
+    <w:p>
+      <w:pPr>
+        <w:rPr>
           <w:b/>
           <w:bCs/>
           <w:sz w:val="28"/>
@@ -1632,7 +1772,21 @@
           <w:sz w:val="28"/>
           <w:szCs w:val="28"/>
         </w:rPr>
-        <w:t xml:space="preserve">La simulazione è stata eseguita anche tramite una richiesta di coverage meno restrittiva, impostando dunque la soglia E* pari a 1. </w:t>
+        <w:t xml:space="preserve">La simulazione è stata </w:t>
+      </w:r>
+      <w:r>
+        <w:rPr>
+          <w:sz w:val="28"/>
+          <w:szCs w:val="28"/>
+        </w:rPr>
+        <w:t xml:space="preserve">dunque </w:t>
+      </w:r>
+      <w:r>
+        <w:rPr>
+          <w:sz w:val="28"/>
+          <w:szCs w:val="28"/>
+        </w:rPr>
+        <w:t xml:space="preserve">eseguita anche tramite una richiesta di coverage meno restrittiva, impostando dunque la soglia E* pari a 1. </w:t>
       </w:r>
     </w:p>
     <w:p>
@@ -1736,6 +1890,7 @@
           <w:sz w:val="28"/>
           <w:szCs w:val="28"/>
         </w:rPr>
+        <w:lastRenderedPageBreak/>
         <w:t>Dunque, si</w:t>
       </w:r>
       <w:r>
@@ -1757,28 +1912,7 @@
           <w:sz w:val="28"/>
           <w:szCs w:val="28"/>
         </w:rPr>
-        <w:t xml:space="preserve"> I PARAMETRI</w:t>
-      </w:r>
-      <w:r>
-        <w:rPr>
-          <w:sz w:val="28"/>
-          <w:szCs w:val="28"/>
-        </w:rPr>
-        <w:t xml:space="preserve"> SIANO</w:t>
-      </w:r>
-      <w:r>
-        <w:rPr>
-          <w:sz w:val="28"/>
-          <w:szCs w:val="28"/>
-        </w:rPr>
-        <w:t xml:space="preserve"> FORTEMENTE INTERDIPENDENTI</w:t>
-      </w:r>
-      <w:r>
-        <w:rPr>
-          <w:sz w:val="28"/>
-          <w:szCs w:val="28"/>
-        </w:rPr>
-        <w:t>.</w:t>
+        <w:t xml:space="preserve"> I PARAMETRI SIANO FORTEMENTE INTERDIPENDENTI.</w:t>
       </w:r>
       <w:r>
         <w:rPr>
@@ -1842,15 +1976,7 @@
           <w:sz w:val="28"/>
           <w:szCs w:val="28"/>
         </w:rPr>
-        <w:t xml:space="preserve"> hanno valori migliori, sono quasi tutti nettamente sopra il valore uno, e anche quel target che prima era completamente scoperto, viene comunque visto in maniera minima. Qua si </w:t>
-      </w:r>
-      <w:r>
-        <w:rPr>
-          <w:sz w:val="28"/>
-          <w:szCs w:val="28"/>
-        </w:rPr>
-        <w:lastRenderedPageBreak/>
-        <w:t xml:space="preserve">nota anche che all’istante iniziale era presente lo stesso un coverage ottimo, che viene migliorato all’istante finale. Ecco perché l’incremento della funzione obbiettivo è meno drastico. </w:t>
+        <w:t xml:space="preserve"> hanno valori migliori, sono quasi tutti nettamente sopra il valore uno, e anche quel target che prima era completamente scoperto, viene comunque visto in maniera minima. Qua si nota anche che all’istante iniziale era presente lo stesso un coverage ottimo, che viene migliorato all’istante finale. Ecco perché l’incremento della funzione obbiettivo è meno drastico. </w:t>
       </w:r>
     </w:p>
     <w:p>
@@ -2046,30 +2172,15 @@
           <w:sz w:val="28"/>
           <w:szCs w:val="28"/>
         </w:rPr>
-        <w:t xml:space="preserve"> analizzando</w:t>
-      </w:r>
-      <w:r>
-        <w:rPr>
-          <w:sz w:val="28"/>
-          <w:szCs w:val="28"/>
-        </w:rPr>
-        <w:t xml:space="preserve"> l’effetto della diminuzione della richiesta di</w:t>
-      </w:r>
-      <w:r>
-        <w:rPr>
-          <w:sz w:val="28"/>
-          <w:szCs w:val="28"/>
-        </w:rPr>
-        <w:t xml:space="preserve"> coverage, si deduce come la flessibilità nella richiesta di copertura, la quale conduce a una gestione più efficiente delle risorse degli agenti, migliora ulteriormente la qualità del monitoraggio. </w:t>
-      </w:r>
-    </w:p>
-    <w:p>
-      <w:pPr>
-        <w:rPr>
-          <w:sz w:val="28"/>
-          <w:szCs w:val="28"/>
-        </w:rPr>
-      </w:pPr>
+        <w:t xml:space="preserve"> si è notato </w:t>
+      </w:r>
+      <w:r>
+        <w:rPr>
+          <w:sz w:val="28"/>
+          <w:szCs w:val="28"/>
+        </w:rPr>
+        <w:t xml:space="preserve">come la flessibilità nella richiesta di copertura, la quale conduce a una gestione più efficiente delle risorse degli agenti, migliora ulteriormente la qualità del monitoraggio. </w:t>
+      </w:r>
     </w:p>
     <w:p>
       <w:pPr>
@@ -2103,7 +2214,42 @@
           <w:sz w:val="28"/>
           <w:szCs w:val="28"/>
         </w:rPr>
-        <w:t xml:space="preserve">In primis, andare oltre all’approccio greedy, integrando la predizione della posizione dei target tramite tecniche avanzate come il RL, DRL, </w:t>
+        <w:t xml:space="preserve">In primis, </w:t>
+      </w:r>
+      <w:r>
+        <w:rPr>
+          <w:sz w:val="28"/>
+          <w:szCs w:val="28"/>
+        </w:rPr>
+        <w:t xml:space="preserve">è possibile </w:t>
+      </w:r>
+      <w:r>
+        <w:rPr>
+          <w:sz w:val="28"/>
+          <w:szCs w:val="28"/>
+        </w:rPr>
+        <w:t>andare oltre all’approccio greedy, integrando la predizione della posizione dei target</w:t>
+      </w:r>
+      <w:r>
+        <w:rPr>
+          <w:sz w:val="28"/>
+          <w:szCs w:val="28"/>
+        </w:rPr>
+        <w:t xml:space="preserve"> OPPURE</w:t>
+      </w:r>
+      <w:r>
+        <w:rPr>
+          <w:sz w:val="28"/>
+          <w:szCs w:val="28"/>
+        </w:rPr>
+        <w:t xml:space="preserve"> utilizzare</w:t>
+      </w:r>
+      <w:r>
+        <w:rPr>
+          <w:sz w:val="28"/>
+          <w:szCs w:val="28"/>
+        </w:rPr>
+        <w:t xml:space="preserve"> tecniche avanzate come il RL, DRL, </w:t>
       </w:r>
       <w:r>
         <w:rPr>
@@ -2117,7 +2263,14 @@
           <w:sz w:val="28"/>
           <w:szCs w:val="28"/>
         </w:rPr>
-        <w:t xml:space="preserve"> approcci model-based. </w:t>
+        <w:t xml:space="preserve"> approcci model-based</w:t>
+      </w:r>
+      <w:r>
+        <w:rPr>
+          <w:sz w:val="28"/>
+          <w:szCs w:val="28"/>
+        </w:rPr>
+        <w:t xml:space="preserve"> che apprendono dall’ambiente la strategia ottimale di copertura.</w:t>
       </w:r>
     </w:p>
     <w:p>
@@ -2137,7 +2290,22 @@
           <w:sz w:val="28"/>
           <w:szCs w:val="28"/>
         </w:rPr>
-        <w:t>Un secondo sviluppo potrebbe riguardare la modifica dell’altitudine degli agenti. Un aumento permette agli agenti di coprire un’area più vasta, ma a scapito di una risoluzione inferiore. La sfida risiede dunque nel trovare un compromesso tra l’estensione dell’area coperta e la qualità della risoluzione. Si potrebbe anche pensare di utilizzare modelli predittivi che aiutano a decidere l’altitudine ottimale in tempo reale, in base alle dinamiche dei target e la richiesta di risoluzione.</w:t>
+        <w:lastRenderedPageBreak/>
+        <w:t>Un secondo sviluppo potrebbe riguardare la modifica dell’altitudine degli agenti. Un aumento permette agli agenti di coprire un’area più vasta, ma a scapito di una risoluzione inferiore. La sfida risiede dunque nel trovare un compromesso</w:t>
+      </w:r>
+      <w:r>
+        <w:rPr>
+          <w:sz w:val="28"/>
+          <w:szCs w:val="28"/>
+        </w:rPr>
+        <w:t xml:space="preserve"> tra questi due fattori</w:t>
+      </w:r>
+      <w:r>
+        <w:rPr>
+          <w:sz w:val="28"/>
+          <w:szCs w:val="28"/>
+        </w:rPr>
+        <w:t>.</w:t>
       </w:r>
     </w:p>
     <w:p>
@@ -2157,7 +2325,6 @@
           <w:sz w:val="28"/>
           <w:szCs w:val="28"/>
         </w:rPr>
-        <w:lastRenderedPageBreak/>
         <w:t xml:space="preserve">Per concludere, sarebbe possibile eseguire un’esplorazione dell’area di interesse. Nel progetto si presume di conoscere le traiettorie dei </w:t>
       </w:r>
       <w:r>
